--- a/図書館アプリの操作マニュアル.docx
+++ b/図書館アプリの操作マニュアル.docx
@@ -48,19 +48,14 @@
     </w:p>
     <w:p>
       <w:pPr>
-        <w:spacing w:line="240" w:lineRule="auto"/>
-        <w:jc w:val="center"/>
-        <w:rPr>
-          <w:rFonts w:ascii="ＭＳ ゴシック" w:eastAsia="ＭＳ ゴシック" w:hAnsi="ＭＳ ゴシック"/>
-          <w:sz w:val="36"/>
-          <w:szCs w:val="36"/>
+        <w:pStyle w:val="a3"/>
+        <w:rPr>
+          <w:rFonts w:ascii="ＭＳ ゴシック" w:eastAsia="ＭＳ ゴシック" w:hAnsi="ＭＳ ゴシック"/>
         </w:rPr>
       </w:pPr>
       <w:r>
         <w:rPr>
           <w:rFonts w:ascii="ＭＳ ゴシック" w:eastAsia="ＭＳ ゴシック" w:hAnsi="ＭＳ ゴシック" w:hint="eastAsia"/>
-          <w:sz w:val="36"/>
-          <w:szCs w:val="36"/>
         </w:rPr>
         <w:t>図書館アプリの操作マニュアル</w:t>
       </w:r>
@@ -81,8 +76,7 @@
     </w:p>
     <w:p>
       <w:pPr>
-        <w:spacing w:line="240" w:lineRule="auto"/>
-        <w:jc w:val="center"/>
+        <w:pStyle w:val="1"/>
         <w:rPr>
           <w:rFonts w:ascii="ＭＳ ゴシック" w:eastAsia="ＭＳ ゴシック" w:hAnsi="ＭＳ ゴシック"/>
         </w:rPr>
@@ -116,8 +110,7 @@
     </w:p>
     <w:p>
       <w:pPr>
-        <w:spacing w:line="240" w:lineRule="auto"/>
-        <w:jc w:val="center"/>
+        <w:pStyle w:val="1"/>
         <w:rPr>
           <w:rFonts w:ascii="ＭＳ ゴシック" w:eastAsia="ＭＳ ゴシック" w:hAnsi="ＭＳ ゴシック"/>
         </w:rPr>
@@ -153,6 +146,12 @@
         </w:rPr>
         <w:t>・ログアウト</w:t>
       </w:r>
+      <w:r>
+        <w:rPr>
+          <w:rFonts w:ascii="ＭＳ ゴシック" w:eastAsia="ＭＳ ゴシック" w:hAnsi="ＭＳ ゴシック" w:hint="eastAsia"/>
+        </w:rPr>
+        <w:t>/2</w:t>
+      </w:r>
     </w:p>
     <w:p>
       <w:pPr>
@@ -172,6 +171,12 @@
         </w:rPr>
         <w:t>本を検索する</w:t>
       </w:r>
+      <w:r>
+        <w:rPr>
+          <w:rFonts w:ascii="ＭＳ ゴシック" w:eastAsia="ＭＳ ゴシック" w:hAnsi="ＭＳ ゴシック" w:hint="eastAsia"/>
+        </w:rPr>
+        <w:t>/4</w:t>
+      </w:r>
     </w:p>
     <w:p>
       <w:pPr>
@@ -191,6 +196,12 @@
         </w:rPr>
         <w:t>本を借りる</w:t>
       </w:r>
+      <w:r>
+        <w:rPr>
+          <w:rFonts w:ascii="ＭＳ ゴシック" w:eastAsia="ＭＳ ゴシック" w:hAnsi="ＭＳ ゴシック" w:hint="eastAsia"/>
+        </w:rPr>
+        <w:t>/5</w:t>
+      </w:r>
     </w:p>
     <w:p>
       <w:pPr>
@@ -210,6 +221,12 @@
         </w:rPr>
         <w:t>本を予約する</w:t>
       </w:r>
+      <w:r>
+        <w:rPr>
+          <w:rFonts w:ascii="ＭＳ ゴシック" w:eastAsia="ＭＳ ゴシック" w:hAnsi="ＭＳ ゴシック" w:hint="eastAsia"/>
+        </w:rPr>
+        <w:t>/7</w:t>
+      </w:r>
     </w:p>
     <w:p>
       <w:pPr>
@@ -241,6 +258,12 @@
         </w:rPr>
         <w:t>を見る</w:t>
       </w:r>
+      <w:r>
+        <w:rPr>
+          <w:rFonts w:ascii="ＭＳ ゴシック" w:eastAsia="ＭＳ ゴシック" w:hAnsi="ＭＳ ゴシック" w:hint="eastAsia"/>
+        </w:rPr>
+        <w:t>/8</w:t>
+      </w:r>
     </w:p>
     <w:p>
       <w:pPr>
@@ -260,6 +283,12 @@
         </w:rPr>
         <w:t>本を返却する</w:t>
       </w:r>
+      <w:r>
+        <w:rPr>
+          <w:rFonts w:ascii="ＭＳ ゴシック" w:eastAsia="ＭＳ ゴシック" w:hAnsi="ＭＳ ゴシック" w:hint="eastAsia"/>
+        </w:rPr>
+        <w:t>/9</w:t>
+      </w:r>
     </w:p>
     <w:p>
       <w:pPr>
@@ -279,6 +308,12 @@
         </w:rPr>
         <w:t>本の予約をキャンセルする</w:t>
       </w:r>
+      <w:r>
+        <w:rPr>
+          <w:rFonts w:ascii="ＭＳ ゴシック" w:eastAsia="ＭＳ ゴシック" w:hAnsi="ＭＳ ゴシック" w:hint="eastAsia"/>
+        </w:rPr>
+        <w:t>/10</w:t>
+      </w:r>
     </w:p>
     <w:p>
       <w:pPr>
@@ -298,6 +333,12 @@
         </w:rPr>
         <w:t>アカウントを削除する</w:t>
       </w:r>
+      <w:r>
+        <w:rPr>
+          <w:rFonts w:ascii="ＭＳ ゴシック" w:eastAsia="ＭＳ ゴシック" w:hAnsi="ＭＳ ゴシック" w:hint="eastAsia"/>
+        </w:rPr>
+        <w:t>/11</w:t>
+      </w:r>
     </w:p>
     <w:p>
       <w:pPr>
@@ -323,6 +364,12 @@
         </w:rPr>
         <w:t>・ログアウト</w:t>
       </w:r>
+      <w:r>
+        <w:rPr>
+          <w:rFonts w:ascii="ＭＳ ゴシック" w:eastAsia="ＭＳ ゴシック" w:hAnsi="ＭＳ ゴシック" w:hint="eastAsia"/>
+        </w:rPr>
+        <w:t>/12</w:t>
+      </w:r>
     </w:p>
     <w:p>
       <w:pPr>
@@ -342,6 +389,12 @@
         </w:rPr>
         <w:t>本を登録する</w:t>
       </w:r>
+      <w:r>
+        <w:rPr>
+          <w:rFonts w:ascii="ＭＳ ゴシック" w:eastAsia="ＭＳ ゴシック" w:hAnsi="ＭＳ ゴシック" w:hint="eastAsia"/>
+        </w:rPr>
+        <w:t>/14</w:t>
+      </w:r>
     </w:p>
     <w:p>
       <w:pPr>
@@ -361,6 +414,12 @@
         </w:rPr>
         <w:t>本を削除する</w:t>
       </w:r>
+      <w:r>
+        <w:rPr>
+          <w:rFonts w:ascii="ＭＳ ゴシック" w:eastAsia="ＭＳ ゴシック" w:hAnsi="ＭＳ ゴシック" w:hint="eastAsia"/>
+        </w:rPr>
+        <w:t>/16</w:t>
+      </w:r>
     </w:p>
     <w:p>
       <w:pPr>
@@ -378,8 +437,7 @@
     </w:p>
     <w:p>
       <w:pPr>
-        <w:spacing w:line="240" w:lineRule="auto"/>
-        <w:jc w:val="center"/>
+        <w:pStyle w:val="1"/>
         <w:rPr>
           <w:rFonts w:ascii="ＭＳ ゴシック" w:eastAsia="ＭＳ ゴシック" w:hAnsi="ＭＳ ゴシック"/>
         </w:rPr>
@@ -394,18 +452,14 @@
     </w:p>
     <w:p>
       <w:pPr>
-        <w:spacing w:line="240" w:lineRule="auto"/>
-        <w:rPr>
-          <w:rFonts w:ascii="ＭＳ ゴシック" w:eastAsia="ＭＳ ゴシック" w:hAnsi="ＭＳ ゴシック"/>
-          <w:b/>
-          <w:bCs/>
-        </w:rPr>
-      </w:pPr>
-      <w:r>
-        <w:rPr>
-          <w:rFonts w:ascii="ＭＳ ゴシック" w:eastAsia="ＭＳ ゴシック" w:hAnsi="ＭＳ ゴシック"/>
-          <w:b/>
-          <w:bCs/>
+        <w:pStyle w:val="1"/>
+        <w:rPr>
+          <w:rFonts w:ascii="ＭＳ ゴシック" w:eastAsia="ＭＳ ゴシック" w:hAnsi="ＭＳ ゴシック"/>
+        </w:rPr>
+      </w:pPr>
+      <w:r>
+        <w:rPr>
+          <w:rFonts w:ascii="ＭＳ ゴシック" w:eastAsia="ＭＳ ゴシック" w:hAnsi="ＭＳ ゴシック"/>
         </w:rPr>
         <w:t>I. 社員向けマニュアル</w:t>
       </w:r>
@@ -426,34 +480,28 @@
     </w:p>
     <w:p>
       <w:pPr>
-        <w:spacing w:line="240" w:lineRule="auto"/>
-        <w:rPr>
-          <w:rFonts w:ascii="ＭＳ ゴシック" w:eastAsia="ＭＳ ゴシック" w:hAnsi="ＭＳ ゴシック"/>
-          <w:b/>
-          <w:bCs/>
-        </w:rPr>
-      </w:pPr>
-      <w:r>
-        <w:rPr>
-          <w:rFonts w:ascii="ＭＳ ゴシック" w:eastAsia="ＭＳ ゴシック" w:hAnsi="ＭＳ ゴシック"/>
-          <w:b/>
-          <w:bCs/>
+        <w:pStyle w:val="2"/>
+        <w:rPr>
+          <w:rFonts w:ascii="ＭＳ ゴシック" w:eastAsia="ＭＳ ゴシック" w:hAnsi="ＭＳ ゴシック"/>
+        </w:rPr>
+      </w:pPr>
+      <w:r>
+        <w:rPr>
+          <w:rFonts w:ascii="ＭＳ ゴシック" w:eastAsia="ＭＳ ゴシック" w:hAnsi="ＭＳ ゴシック"/>
         </w:rPr>
         <w:t>1. ログイン／ログアウト</w:t>
       </w:r>
     </w:p>
     <w:p>
       <w:pPr>
-        <w:spacing w:line="240" w:lineRule="auto"/>
-        <w:rPr>
-          <w:rFonts w:ascii="ＭＳ ゴシック" w:eastAsia="ＭＳ ゴシック" w:hAnsi="ＭＳ ゴシック"/>
-        </w:rPr>
-      </w:pPr>
-      <w:r>
-        <w:rPr>
-          <w:rFonts w:ascii="ＭＳ ゴシック" w:eastAsia="ＭＳ ゴシック" w:hAnsi="ＭＳ ゴシック"/>
-          <w:b/>
-          <w:bCs/>
+        <w:pStyle w:val="3"/>
+        <w:rPr>
+          <w:rFonts w:ascii="ＭＳ ゴシック" w:eastAsia="ＭＳ ゴシック" w:hAnsi="ＭＳ ゴシック"/>
+        </w:rPr>
+      </w:pPr>
+      <w:r>
+        <w:rPr>
+          <w:rFonts w:ascii="ＭＳ ゴシック" w:eastAsia="ＭＳ ゴシック" w:hAnsi="ＭＳ ゴシック"/>
         </w:rPr>
         <w:t>ログインする</w:t>
       </w:r>
@@ -538,7 +586,7 @@
       <w:pPr>
         <w:spacing w:line="240" w:lineRule="auto"/>
         <w:rPr>
-          <w:rFonts w:ascii="ＭＳ ゴシック" w:eastAsia="ＭＳ ゴシック" w:hAnsi="ＭＳ ゴシック" w:hint="eastAsia"/>
+          <w:rFonts w:ascii="ＭＳ ゴシック" w:eastAsia="ＭＳ ゴシック" w:hAnsi="ＭＳ ゴシック"/>
         </w:rPr>
       </w:pPr>
       <w:r>
@@ -547,9 +595,9 @@
           <w:noProof/>
         </w:rPr>
         <w:drawing>
-          <wp:inline distT="0" distB="0" distL="0" distR="0" wp14:anchorId="314C4825" wp14:editId="70075DC3">
-            <wp:extent cx="3819525" cy="4581525"/>
-            <wp:effectExtent l="0" t="0" r="9525" b="9525"/>
+          <wp:inline distT="0" distB="0" distL="0" distR="0" wp14:anchorId="314C4825" wp14:editId="73CAF998">
+            <wp:extent cx="3665220" cy="4396436"/>
+            <wp:effectExtent l="0" t="0" r="0" b="4445"/>
             <wp:docPr id="503672165" name="図 2"/>
             <wp:cNvGraphicFramePr>
               <a:graphicFrameLocks xmlns:a="http://schemas.openxmlformats.org/drawingml/2006/main" noChangeAspect="1"/>
@@ -562,7 +610,95 @@
                     <pic:cNvPicPr/>
                   </pic:nvPicPr>
                   <pic:blipFill>
-                    <a:blip r:embed="rId6">
+                    <a:blip r:embed="rId8">
+                      <a:extLst>
+                        <a:ext uri="{28A0092B-C50C-407E-A947-70E740481C1C}">
+                          <a14:useLocalDpi xmlns:a14="http://schemas.microsoft.com/office/drawing/2010/main" val="0"/>
+                        </a:ext>
+                      </a:extLst>
+                    </a:blip>
+                    <a:stretch>
+                      <a:fillRect/>
+                    </a:stretch>
+                  </pic:blipFill>
+                  <pic:spPr>
+                    <a:xfrm>
+                      <a:off x="0" y="0"/>
+                      <a:ext cx="3669496" cy="4401565"/>
+                    </a:xfrm>
+                    <a:prstGeom prst="rect">
+                      <a:avLst/>
+                    </a:prstGeom>
+                  </pic:spPr>
+                </pic:pic>
+              </a:graphicData>
+            </a:graphic>
+          </wp:inline>
+        </w:drawing>
+      </w:r>
+    </w:p>
+    <w:p>
+      <w:pPr>
+        <w:pStyle w:val="3"/>
+        <w:rPr>
+          <w:rFonts w:ascii="ＭＳ ゴシック" w:eastAsia="ＭＳ ゴシック" w:hAnsi="ＭＳ ゴシック"/>
+        </w:rPr>
+      </w:pPr>
+      <w:r>
+        <w:rPr>
+          <w:rFonts w:ascii="ＭＳ ゴシック" w:eastAsia="ＭＳ ゴシック" w:hAnsi="ＭＳ ゴシック"/>
+        </w:rPr>
+        <w:lastRenderedPageBreak/>
+        <w:t>ログアウトする</w:t>
+      </w:r>
+    </w:p>
+    <w:p>
+      <w:pPr>
+        <w:numPr>
+          <w:ilvl w:val="0"/>
+          <w:numId w:val="3"/>
+        </w:numPr>
+        <w:spacing w:line="240" w:lineRule="auto"/>
+        <w:rPr>
+          <w:rFonts w:ascii="ＭＳ ゴシック" w:eastAsia="ＭＳ ゴシック" w:hAnsi="ＭＳ ゴシック"/>
+        </w:rPr>
+      </w:pPr>
+      <w:r>
+        <w:rPr>
+          <w:rFonts w:ascii="ＭＳ ゴシック" w:eastAsia="ＭＳ ゴシック" w:hAnsi="ＭＳ ゴシック"/>
+        </w:rPr>
+        <w:t>メニュー画面の【ログアウト】をタップすると、ログアウトが完了します。</w:t>
+      </w:r>
+    </w:p>
+    <w:p>
+      <w:pPr>
+        <w:spacing w:line="240" w:lineRule="auto"/>
+        <w:rPr>
+          <w:rFonts w:ascii="ＭＳ ゴシック" w:eastAsia="ＭＳ ゴシック" w:hAnsi="ＭＳ ゴシック"/>
+        </w:rPr>
+      </w:pPr>
+      <w:r>
+        <w:rPr>
+          <w:rFonts w:ascii="ＭＳ ゴシック" w:eastAsia="ＭＳ ゴシック" w:hAnsi="ＭＳ ゴシック" w:hint="eastAsia"/>
+          <w:noProof/>
+        </w:rPr>
+        <w:drawing>
+          <wp:inline distT="0" distB="0" distL="0" distR="0" wp14:anchorId="6617B21D" wp14:editId="3D63B247">
+            <wp:extent cx="3819525" cy="4581525"/>
+            <wp:effectExtent l="0" t="0" r="9525" b="9525"/>
+            <wp:docPr id="705201821" name="図 3"/>
+            <wp:cNvGraphicFramePr>
+              <a:graphicFrameLocks xmlns:a="http://schemas.openxmlformats.org/drawingml/2006/main" noChangeAspect="1"/>
+            </wp:cNvGraphicFramePr>
+            <a:graphic xmlns:a="http://schemas.openxmlformats.org/drawingml/2006/main">
+              <a:graphicData uri="http://schemas.openxmlformats.org/drawingml/2006/picture">
+                <pic:pic xmlns:pic="http://schemas.openxmlformats.org/drawingml/2006/picture">
+                  <pic:nvPicPr>
+                    <pic:cNvPr id="705201821" name="図 705201821"/>
+                    <pic:cNvPicPr/>
+                  </pic:nvPicPr>
+                  <pic:blipFill>
+                    <a:blip r:embed="rId9">
                       <a:extLst>
                         <a:ext uri="{28A0092B-C50C-407E-A947-70E740481C1C}">
                           <a14:useLocalDpi xmlns:a14="http://schemas.microsoft.com/office/drawing/2010/main" val="0"/>
@@ -591,6 +727,78 @@
     </w:p>
     <w:p>
       <w:pPr>
+        <w:widowControl/>
+        <w:rPr>
+          <w:rFonts w:ascii="ＭＳ ゴシック" w:eastAsia="ＭＳ ゴシック" w:hAnsi="ＭＳ ゴシック" w:cstheme="majorBidi"/>
+          <w:color w:val="000000" w:themeColor="text1"/>
+          <w:sz w:val="32"/>
+          <w:szCs w:val="32"/>
+        </w:rPr>
+      </w:pPr>
+      <w:r>
+        <w:rPr>
+          <w:rFonts w:ascii="ＭＳ ゴシック" w:eastAsia="ＭＳ ゴシック" w:hAnsi="ＭＳ ゴシック"/>
+        </w:rPr>
+        <w:br w:type="page"/>
+      </w:r>
+    </w:p>
+    <w:p>
+      <w:pPr>
+        <w:pStyle w:val="2"/>
+        <w:rPr>
+          <w:rFonts w:ascii="ＭＳ ゴシック" w:eastAsia="ＭＳ ゴシック" w:hAnsi="ＭＳ ゴシック"/>
+        </w:rPr>
+      </w:pPr>
+      <w:r>
+        <w:rPr>
+          <w:rFonts w:ascii="ＭＳ ゴシック" w:eastAsia="ＭＳ ゴシック" w:hAnsi="ＭＳ ゴシック"/>
+        </w:rPr>
+        <w:lastRenderedPageBreak/>
+        <w:t>2. 本を探す</w:t>
+      </w:r>
+    </w:p>
+    <w:p>
+      <w:pPr>
+        <w:numPr>
+          <w:ilvl w:val="0"/>
+          <w:numId w:val="4"/>
+        </w:numPr>
+        <w:spacing w:line="240" w:lineRule="auto"/>
+        <w:rPr>
+          <w:rFonts w:ascii="ＭＳ ゴシック" w:eastAsia="ＭＳ ゴシック" w:hAnsi="ＭＳ ゴシック"/>
+        </w:rPr>
+      </w:pPr>
+      <w:r>
+        <w:rPr>
+          <w:rFonts w:ascii="ＭＳ ゴシック" w:eastAsia="ＭＳ ゴシック" w:hAnsi="ＭＳ ゴシック"/>
+        </w:rPr>
+        <w:t>メニュー画面で【本を検索する】をタップします。</w:t>
+      </w:r>
+    </w:p>
+    <w:p>
+      <w:pPr>
+        <w:numPr>
+          <w:ilvl w:val="0"/>
+          <w:numId w:val="4"/>
+        </w:numPr>
+        <w:spacing w:line="240" w:lineRule="auto"/>
+        <w:rPr>
+          <w:rFonts w:ascii="ＭＳ ゴシック" w:eastAsia="ＭＳ ゴシック" w:hAnsi="ＭＳ ゴシック"/>
+        </w:rPr>
+      </w:pPr>
+      <w:r>
+        <w:rPr>
+          <w:rFonts w:ascii="ＭＳ ゴシック" w:eastAsia="ＭＳ ゴシック" w:hAnsi="ＭＳ ゴシック"/>
+        </w:rPr>
+        <w:t>目的に応じて、以下の方法で検索してください。</w:t>
+      </w:r>
+    </w:p>
+    <w:p>
+      <w:pPr>
+        <w:numPr>
+          <w:ilvl w:val="0"/>
+          <w:numId w:val="5"/>
+        </w:numPr>
         <w:spacing w:line="240" w:lineRule="auto"/>
         <w:rPr>
           <w:rFonts w:ascii="ＭＳ ゴシック" w:eastAsia="ＭＳ ゴシック" w:hAnsi="ＭＳ ゴシック"/>
@@ -602,14 +810,32 @@
           <w:b/>
           <w:bCs/>
         </w:rPr>
-        <w:t>ログアウトする</w:t>
+        <w:t>すべての本を表示する場合</w:t>
+      </w:r>
+    </w:p>
+    <w:p>
+      <w:pPr>
+        <w:numPr>
+          <w:ilvl w:val="1"/>
+          <w:numId w:val="5"/>
+        </w:numPr>
+        <w:spacing w:line="240" w:lineRule="auto"/>
+        <w:rPr>
+          <w:rFonts w:ascii="ＭＳ ゴシック" w:eastAsia="ＭＳ ゴシック" w:hAnsi="ＭＳ ゴシック"/>
+        </w:rPr>
+      </w:pPr>
+      <w:r>
+        <w:rPr>
+          <w:rFonts w:ascii="ＭＳ ゴシック" w:eastAsia="ＭＳ ゴシック" w:hAnsi="ＭＳ ゴシック"/>
+        </w:rPr>
+        <w:t>入力欄をすべて空欄のまま、【検索】をタップします。</w:t>
       </w:r>
     </w:p>
     <w:p>
       <w:pPr>
         <w:numPr>
           <w:ilvl w:val="0"/>
-          <w:numId w:val="3"/>
+          <w:numId w:val="5"/>
         </w:numPr>
         <w:spacing w:line="240" w:lineRule="auto"/>
         <w:rPr>
@@ -619,15 +845,135 @@
       <w:r>
         <w:rPr>
           <w:rFonts w:ascii="ＭＳ ゴシック" w:eastAsia="ＭＳ ゴシック" w:hAnsi="ＭＳ ゴシック"/>
-        </w:rPr>
-        <w:t>メニュー画面の【ログアウト】をタップすると、ログアウトが完了します。</w:t>
-      </w:r>
-    </w:p>
-    <w:p>
-      <w:pPr>
-        <w:spacing w:line="240" w:lineRule="auto"/>
-        <w:rPr>
-          <w:rFonts w:ascii="ＭＳ ゴシック" w:eastAsia="ＭＳ ゴシック" w:hAnsi="ＭＳ ゴシック" w:hint="eastAsia"/>
+          <w:b/>
+          <w:bCs/>
+        </w:rPr>
+        <w:t>条件を指定して探す場合</w:t>
+      </w:r>
+    </w:p>
+    <w:p>
+      <w:pPr>
+        <w:numPr>
+          <w:ilvl w:val="1"/>
+          <w:numId w:val="5"/>
+        </w:numPr>
+        <w:spacing w:line="240" w:lineRule="auto"/>
+        <w:rPr>
+          <w:rFonts w:ascii="ＭＳ ゴシック" w:eastAsia="ＭＳ ゴシック" w:hAnsi="ＭＳ ゴシック"/>
+        </w:rPr>
+      </w:pPr>
+      <w:r>
+        <w:rPr>
+          <w:rFonts w:ascii="ＭＳ ゴシック" w:eastAsia="ＭＳ ゴシック" w:hAnsi="ＭＳ ゴシック"/>
+        </w:rPr>
+        <w:t>以下の項目を入力して【検索】をタップします。</w:t>
+      </w:r>
+    </w:p>
+    <w:p>
+      <w:pPr>
+        <w:numPr>
+          <w:ilvl w:val="2"/>
+          <w:numId w:val="5"/>
+        </w:numPr>
+        <w:spacing w:line="240" w:lineRule="auto"/>
+        <w:rPr>
+          <w:rFonts w:ascii="ＭＳ ゴシック" w:eastAsia="ＭＳ ゴシック" w:hAnsi="ＭＳ ゴシック"/>
+        </w:rPr>
+      </w:pPr>
+      <w:r>
+        <w:rPr>
+          <w:rFonts w:ascii="ＭＳ ゴシック" w:eastAsia="ＭＳ ゴシック" w:hAnsi="ＭＳ ゴシック"/>
+          <w:b/>
+          <w:bCs/>
+        </w:rPr>
+        <w:t>ISBN</w:t>
+      </w:r>
+      <w:r>
+        <w:rPr>
+          <w:rFonts w:ascii="ＭＳ ゴシック" w:eastAsia="ＭＳ ゴシック" w:hAnsi="ＭＳ ゴシック"/>
+        </w:rPr>
+        <w:t>: 13桁の数字を正確に入力してください。（完全一致）</w:t>
+      </w:r>
+    </w:p>
+    <w:p>
+      <w:pPr>
+        <w:numPr>
+          <w:ilvl w:val="2"/>
+          <w:numId w:val="5"/>
+        </w:numPr>
+        <w:spacing w:line="240" w:lineRule="auto"/>
+        <w:rPr>
+          <w:rFonts w:ascii="ＭＳ ゴシック" w:eastAsia="ＭＳ ゴシック" w:hAnsi="ＭＳ ゴシック"/>
+        </w:rPr>
+      </w:pPr>
+      <w:r>
+        <w:rPr>
+          <w:rFonts w:ascii="ＭＳ ゴシック" w:eastAsia="ＭＳ ゴシック" w:hAnsi="ＭＳ ゴシック"/>
+          <w:b/>
+          <w:bCs/>
+        </w:rPr>
+        <w:t>タイトル</w:t>
+      </w:r>
+      <w:r>
+        <w:rPr>
+          <w:rFonts w:ascii="ＭＳ ゴシック" w:eastAsia="ＭＳ ゴシック" w:hAnsi="ＭＳ ゴシック"/>
+        </w:rPr>
+        <w:t>: 書名の一部でも検索できます。（部分一致）</w:t>
+      </w:r>
+    </w:p>
+    <w:p>
+      <w:pPr>
+        <w:numPr>
+          <w:ilvl w:val="2"/>
+          <w:numId w:val="5"/>
+        </w:numPr>
+        <w:spacing w:line="240" w:lineRule="auto"/>
+        <w:rPr>
+          <w:rFonts w:ascii="ＭＳ ゴシック" w:eastAsia="ＭＳ ゴシック" w:hAnsi="ＭＳ ゴシック"/>
+        </w:rPr>
+      </w:pPr>
+      <w:r>
+        <w:rPr>
+          <w:rFonts w:ascii="ＭＳ ゴシック" w:eastAsia="ＭＳ ゴシック" w:hAnsi="ＭＳ ゴシック"/>
+          <w:b/>
+          <w:bCs/>
+        </w:rPr>
+        <w:t>著者</w:t>
+      </w:r>
+      <w:r>
+        <w:rPr>
+          <w:rFonts w:ascii="ＭＳ ゴシック" w:eastAsia="ＭＳ ゴシック" w:hAnsi="ＭＳ ゴシック"/>
+        </w:rPr>
+        <w:t>: 著者名の一部でも検索できます。（部分一致）</w:t>
+      </w:r>
+    </w:p>
+    <w:p>
+      <w:pPr>
+        <w:spacing w:line="240" w:lineRule="auto"/>
+        <w:rPr>
+          <w:rFonts w:ascii="ＭＳ ゴシック" w:eastAsia="ＭＳ ゴシック" w:hAnsi="ＭＳ ゴシック"/>
+        </w:rPr>
+      </w:pPr>
+      <w:r>
+        <w:rPr>
+          <w:rFonts w:ascii="ＭＳ ゴシック" w:eastAsia="ＭＳ ゴシック" w:hAnsi="ＭＳ ゴシック"/>
+          <w:b/>
+          <w:bCs/>
+        </w:rPr>
+        <w:t>ポイント</w:t>
+      </w:r>
+      <w:r>
+        <w:rPr>
+          <w:rFonts w:ascii="ＭＳ ゴシック" w:eastAsia="ＭＳ ゴシック" w:hAnsi="ＭＳ ゴシック"/>
+        </w:rPr>
+        <w:t xml:space="preserve"> 複数の条件を入力すると、すべての条件に一致する本（AND検索）が絞り込まれます。</w:t>
+      </w:r>
+    </w:p>
+    <w:p>
+      <w:pPr>
+        <w:spacing w:line="240" w:lineRule="auto"/>
+        <w:rPr>
+          <w:rFonts w:ascii="ＭＳ ゴシック" w:eastAsia="ＭＳ ゴシック" w:hAnsi="ＭＳ ゴシック"/>
         </w:rPr>
       </w:pPr>
       <w:r>
@@ -635,12 +981,11 @@
           <w:rFonts w:ascii="ＭＳ ゴシック" w:eastAsia="ＭＳ ゴシック" w:hAnsi="ＭＳ ゴシック" w:hint="eastAsia"/>
           <w:noProof/>
         </w:rPr>
-        <w:lastRenderedPageBreak/>
         <w:drawing>
-          <wp:inline distT="0" distB="0" distL="0" distR="0" wp14:anchorId="6617B21D" wp14:editId="3D63B247">
-            <wp:extent cx="3819525" cy="4581525"/>
-            <wp:effectExtent l="0" t="0" r="9525" b="9525"/>
-            <wp:docPr id="705201821" name="図 3"/>
+          <wp:inline distT="0" distB="0" distL="0" distR="0" wp14:anchorId="4C8E6A86" wp14:editId="061A01C8">
+            <wp:extent cx="4229100" cy="3877505"/>
+            <wp:effectExtent l="0" t="0" r="0" b="8890"/>
+            <wp:docPr id="425715322" name="図 4"/>
             <wp:cNvGraphicFramePr>
               <a:graphicFrameLocks xmlns:a="http://schemas.openxmlformats.org/drawingml/2006/main" noChangeAspect="1"/>
             </wp:cNvGraphicFramePr>
@@ -648,11 +993,205 @@
               <a:graphicData uri="http://schemas.openxmlformats.org/drawingml/2006/picture">
                 <pic:pic xmlns:pic="http://schemas.openxmlformats.org/drawingml/2006/picture">
                   <pic:nvPicPr>
-                    <pic:cNvPr id="705201821" name="図 705201821"/>
+                    <pic:cNvPr id="425715322" name="図 425715322"/>
                     <pic:cNvPicPr/>
                   </pic:nvPicPr>
                   <pic:blipFill>
-                    <a:blip r:embed="rId7">
+                    <a:blip r:embed="rId10">
+                      <a:extLst>
+                        <a:ext uri="{28A0092B-C50C-407E-A947-70E740481C1C}">
+                          <a14:useLocalDpi xmlns:a14="http://schemas.microsoft.com/office/drawing/2010/main" val="0"/>
+                        </a:ext>
+                      </a:extLst>
+                    </a:blip>
+                    <a:stretch>
+                      <a:fillRect/>
+                    </a:stretch>
+                  </pic:blipFill>
+                  <pic:spPr>
+                    <a:xfrm>
+                      <a:off x="0" y="0"/>
+                      <a:ext cx="4243749" cy="3890936"/>
+                    </a:xfrm>
+                    <a:prstGeom prst="rect">
+                      <a:avLst/>
+                    </a:prstGeom>
+                  </pic:spPr>
+                </pic:pic>
+              </a:graphicData>
+            </a:graphic>
+          </wp:inline>
+        </w:drawing>
+      </w:r>
+    </w:p>
+    <w:p>
+      <w:pPr>
+        <w:pStyle w:val="2"/>
+        <w:rPr>
+          <w:rFonts w:ascii="ＭＳ ゴシック" w:eastAsia="ＭＳ ゴシック" w:hAnsi="ＭＳ ゴシック"/>
+        </w:rPr>
+      </w:pPr>
+      <w:r>
+        <w:rPr>
+          <w:rFonts w:ascii="ＭＳ ゴシック" w:eastAsia="ＭＳ ゴシック" w:hAnsi="ＭＳ ゴシック"/>
+        </w:rPr>
+        <w:lastRenderedPageBreak/>
+        <w:t>3. 本を借りる</w:t>
+      </w:r>
+    </w:p>
+    <w:p>
+      <w:pPr>
+        <w:numPr>
+          <w:ilvl w:val="0"/>
+          <w:numId w:val="6"/>
+        </w:numPr>
+        <w:spacing w:line="240" w:lineRule="auto"/>
+        <w:rPr>
+          <w:rFonts w:ascii="ＭＳ ゴシック" w:eastAsia="ＭＳ ゴシック" w:hAnsi="ＭＳ ゴシック"/>
+        </w:rPr>
+      </w:pPr>
+      <w:r>
+        <w:rPr>
+          <w:rFonts w:ascii="ＭＳ ゴシック" w:eastAsia="ＭＳ ゴシック" w:hAnsi="ＭＳ ゴシック"/>
+        </w:rPr>
+        <w:t>検索結果画面で、借りたい本の【詳細を見る・借りる】をタップします。</w:t>
+      </w:r>
+    </w:p>
+    <w:p>
+      <w:pPr>
+        <w:numPr>
+          <w:ilvl w:val="0"/>
+          <w:numId w:val="6"/>
+        </w:numPr>
+        <w:spacing w:line="240" w:lineRule="auto"/>
+        <w:rPr>
+          <w:rFonts w:ascii="ＭＳ ゴシック" w:eastAsia="ＭＳ ゴシック" w:hAnsi="ＭＳ ゴシック"/>
+        </w:rPr>
+      </w:pPr>
+      <w:r>
+        <w:rPr>
+          <w:rFonts w:ascii="ＭＳ ゴシック" w:eastAsia="ＭＳ ゴシック" w:hAnsi="ＭＳ ゴシック"/>
+        </w:rPr>
+        <w:t>本の詳細画面が表示されたら、【この本を借りる】をタップします。</w:t>
+      </w:r>
+    </w:p>
+    <w:p>
+      <w:pPr>
+        <w:numPr>
+          <w:ilvl w:val="0"/>
+          <w:numId w:val="6"/>
+        </w:numPr>
+        <w:spacing w:line="240" w:lineRule="auto"/>
+        <w:rPr>
+          <w:rFonts w:ascii="ＭＳ ゴシック" w:eastAsia="ＭＳ ゴシック" w:hAnsi="ＭＳ ゴシック"/>
+        </w:rPr>
+      </w:pPr>
+      <w:r>
+        <w:rPr>
+          <w:rFonts w:ascii="ＭＳ ゴシック" w:eastAsia="ＭＳ ゴシック" w:hAnsi="ＭＳ ゴシック"/>
+        </w:rPr>
+        <w:t>カレンダーで</w:t>
+      </w:r>
+      <w:r>
+        <w:rPr>
+          <w:rFonts w:ascii="ＭＳ ゴシック" w:eastAsia="ＭＳ ゴシック" w:hAnsi="ＭＳ ゴシック"/>
+          <w:b/>
+          <w:bCs/>
+        </w:rPr>
+        <w:t>返却予定日</w:t>
+      </w:r>
+      <w:r>
+        <w:rPr>
+          <w:rFonts w:ascii="ＭＳ ゴシック" w:eastAsia="ＭＳ ゴシック" w:hAnsi="ＭＳ ゴシック"/>
+        </w:rPr>
+        <w:t>を選択し、【確定】をタップすると、手続きは完了です。</w:t>
+      </w:r>
+    </w:p>
+    <w:p>
+      <w:pPr>
+        <w:spacing w:line="240" w:lineRule="auto"/>
+        <w:rPr>
+          <w:rFonts w:ascii="ＭＳ ゴシック" w:eastAsia="ＭＳ ゴシック" w:hAnsi="ＭＳ ゴシック"/>
+        </w:rPr>
+      </w:pPr>
+      <w:r>
+        <w:rPr>
+          <w:rFonts w:ascii="ＭＳ ゴシック" w:eastAsia="ＭＳ ゴシック" w:hAnsi="ＭＳ ゴシック" w:hint="eastAsia"/>
+          <w:noProof/>
+        </w:rPr>
+        <w:drawing>
+          <wp:inline distT="0" distB="0" distL="0" distR="0" wp14:anchorId="2E8C8902" wp14:editId="6720CBFF">
+            <wp:extent cx="3429000" cy="5823314"/>
+            <wp:effectExtent l="0" t="0" r="0" b="6350"/>
+            <wp:docPr id="1291244580" name="図 5"/>
+            <wp:cNvGraphicFramePr>
+              <a:graphicFrameLocks xmlns:a="http://schemas.openxmlformats.org/drawingml/2006/main" noChangeAspect="1"/>
+            </wp:cNvGraphicFramePr>
+            <a:graphic xmlns:a="http://schemas.openxmlformats.org/drawingml/2006/main">
+              <a:graphicData uri="http://schemas.openxmlformats.org/drawingml/2006/picture">
+                <pic:pic xmlns:pic="http://schemas.openxmlformats.org/drawingml/2006/picture">
+                  <pic:nvPicPr>
+                    <pic:cNvPr id="1291244580" name="図 1291244580"/>
+                    <pic:cNvPicPr/>
+                  </pic:nvPicPr>
+                  <pic:blipFill>
+                    <a:blip r:embed="rId11">
+                      <a:extLst>
+                        <a:ext uri="{28A0092B-C50C-407E-A947-70E740481C1C}">
+                          <a14:useLocalDpi xmlns:a14="http://schemas.microsoft.com/office/drawing/2010/main" val="0"/>
+                        </a:ext>
+                      </a:extLst>
+                    </a:blip>
+                    <a:stretch>
+                      <a:fillRect/>
+                    </a:stretch>
+                  </pic:blipFill>
+                  <pic:spPr>
+                    <a:xfrm>
+                      <a:off x="0" y="0"/>
+                      <a:ext cx="3434159" cy="5832075"/>
+                    </a:xfrm>
+                    <a:prstGeom prst="rect">
+                      <a:avLst/>
+                    </a:prstGeom>
+                  </pic:spPr>
+                </pic:pic>
+              </a:graphicData>
+            </a:graphic>
+          </wp:inline>
+        </w:drawing>
+      </w:r>
+    </w:p>
+    <w:p>
+      <w:pPr>
+        <w:spacing w:line="240" w:lineRule="auto"/>
+        <w:rPr>
+          <w:rFonts w:ascii="ＭＳ ゴシック" w:eastAsia="ＭＳ ゴシック" w:hAnsi="ＭＳ ゴシック"/>
+        </w:rPr>
+      </w:pPr>
+      <w:r>
+        <w:rPr>
+          <w:rFonts w:ascii="ＭＳ ゴシック" w:eastAsia="ＭＳ ゴシック" w:hAnsi="ＭＳ ゴシック" w:hint="eastAsia"/>
+          <w:noProof/>
+        </w:rPr>
+        <w:lastRenderedPageBreak/>
+        <w:drawing>
+          <wp:inline distT="0" distB="0" distL="0" distR="0" wp14:anchorId="3E9E8F60" wp14:editId="314DBE09">
+            <wp:extent cx="3819525" cy="4581525"/>
+            <wp:effectExtent l="0" t="0" r="9525" b="9525"/>
+            <wp:docPr id="2141961620" name="図 6"/>
+            <wp:cNvGraphicFramePr>
+              <a:graphicFrameLocks xmlns:a="http://schemas.openxmlformats.org/drawingml/2006/main" noChangeAspect="1"/>
+            </wp:cNvGraphicFramePr>
+            <a:graphic xmlns:a="http://schemas.openxmlformats.org/drawingml/2006/main">
+              <a:graphicData uri="http://schemas.openxmlformats.org/drawingml/2006/picture">
+                <pic:pic xmlns:pic="http://schemas.openxmlformats.org/drawingml/2006/picture">
+                  <pic:nvPicPr>
+                    <pic:cNvPr id="2141961620" name="図 2141961620"/>
+                    <pic:cNvPicPr/>
+                  </pic:nvPicPr>
+                  <pic:blipFill>
+                    <a:blip r:embed="rId12">
                       <a:extLst>
                         <a:ext uri="{28A0092B-C50C-407E-A947-70E740481C1C}">
                           <a14:useLocalDpi xmlns:a14="http://schemas.microsoft.com/office/drawing/2010/main" val="0"/>
@@ -681,503 +1220,30 @@
     </w:p>
     <w:p>
       <w:pPr>
-        <w:spacing w:line="240" w:lineRule="auto"/>
-        <w:rPr>
-          <w:rFonts w:ascii="ＭＳ ゴシック" w:eastAsia="ＭＳ ゴシック" w:hAnsi="ＭＳ ゴシック"/>
-          <w:b/>
-          <w:bCs/>
-        </w:rPr>
-      </w:pPr>
-      <w:r>
-        <w:rPr>
-          <w:rFonts w:ascii="ＭＳ ゴシック" w:eastAsia="ＭＳ ゴシック" w:hAnsi="ＭＳ ゴシック"/>
-          <w:b/>
-          <w:bCs/>
-        </w:rPr>
-        <w:t>2. 本を探す</w:t>
-      </w:r>
-    </w:p>
-    <w:p>
-      <w:pPr>
-        <w:numPr>
-          <w:ilvl w:val="0"/>
-          <w:numId w:val="4"/>
-        </w:numPr>
-        <w:spacing w:line="240" w:lineRule="auto"/>
-        <w:rPr>
-          <w:rFonts w:ascii="ＭＳ ゴシック" w:eastAsia="ＭＳ ゴシック" w:hAnsi="ＭＳ ゴシック"/>
-        </w:rPr>
-      </w:pPr>
-      <w:r>
-        <w:rPr>
-          <w:rFonts w:ascii="ＭＳ ゴシック" w:eastAsia="ＭＳ ゴシック" w:hAnsi="ＭＳ ゴシック"/>
-        </w:rPr>
-        <w:t>メニュー画面で【本を検索する】をタップします。</w:t>
-      </w:r>
-    </w:p>
-    <w:p>
-      <w:pPr>
-        <w:numPr>
-          <w:ilvl w:val="0"/>
-          <w:numId w:val="4"/>
-        </w:numPr>
-        <w:spacing w:line="240" w:lineRule="auto"/>
-        <w:rPr>
-          <w:rFonts w:ascii="ＭＳ ゴシック" w:eastAsia="ＭＳ ゴシック" w:hAnsi="ＭＳ ゴシック"/>
-        </w:rPr>
-      </w:pPr>
-      <w:r>
-        <w:rPr>
-          <w:rFonts w:ascii="ＭＳ ゴシック" w:eastAsia="ＭＳ ゴシック" w:hAnsi="ＭＳ ゴシック"/>
-        </w:rPr>
-        <w:t>目的に応じて、以下の方法で検索してください。</w:t>
-      </w:r>
-    </w:p>
-    <w:p>
-      <w:pPr>
-        <w:numPr>
-          <w:ilvl w:val="0"/>
-          <w:numId w:val="5"/>
-        </w:numPr>
-        <w:spacing w:line="240" w:lineRule="auto"/>
-        <w:rPr>
-          <w:rFonts w:ascii="ＭＳ ゴシック" w:eastAsia="ＭＳ ゴシック" w:hAnsi="ＭＳ ゴシック"/>
-        </w:rPr>
-      </w:pPr>
-      <w:r>
-        <w:rPr>
-          <w:rFonts w:ascii="ＭＳ ゴシック" w:eastAsia="ＭＳ ゴシック" w:hAnsi="ＭＳ ゴシック"/>
-          <w:b/>
-          <w:bCs/>
-        </w:rPr>
-        <w:t>すべての本を表示する場合</w:t>
-      </w:r>
-    </w:p>
-    <w:p>
-      <w:pPr>
-        <w:numPr>
-          <w:ilvl w:val="1"/>
-          <w:numId w:val="5"/>
-        </w:numPr>
-        <w:spacing w:line="240" w:lineRule="auto"/>
-        <w:rPr>
-          <w:rFonts w:ascii="ＭＳ ゴシック" w:eastAsia="ＭＳ ゴシック" w:hAnsi="ＭＳ ゴシック"/>
-        </w:rPr>
-      </w:pPr>
-      <w:r>
-        <w:rPr>
-          <w:rFonts w:ascii="ＭＳ ゴシック" w:eastAsia="ＭＳ ゴシック" w:hAnsi="ＭＳ ゴシック"/>
-        </w:rPr>
-        <w:t>入力欄をすべて空欄のまま、【検索】をタップします。</w:t>
-      </w:r>
-    </w:p>
-    <w:p>
-      <w:pPr>
-        <w:numPr>
-          <w:ilvl w:val="0"/>
-          <w:numId w:val="5"/>
-        </w:numPr>
-        <w:spacing w:line="240" w:lineRule="auto"/>
-        <w:rPr>
-          <w:rFonts w:ascii="ＭＳ ゴシック" w:eastAsia="ＭＳ ゴシック" w:hAnsi="ＭＳ ゴシック"/>
-        </w:rPr>
-      </w:pPr>
-      <w:r>
-        <w:rPr>
-          <w:rFonts w:ascii="ＭＳ ゴシック" w:eastAsia="ＭＳ ゴシック" w:hAnsi="ＭＳ ゴシック"/>
-          <w:b/>
-          <w:bCs/>
-        </w:rPr>
-        <w:t>条件を指定して探す場合</w:t>
-      </w:r>
-    </w:p>
-    <w:p>
-      <w:pPr>
-        <w:numPr>
-          <w:ilvl w:val="1"/>
-          <w:numId w:val="5"/>
-        </w:numPr>
-        <w:spacing w:line="240" w:lineRule="auto"/>
-        <w:rPr>
-          <w:rFonts w:ascii="ＭＳ ゴシック" w:eastAsia="ＭＳ ゴシック" w:hAnsi="ＭＳ ゴシック"/>
-        </w:rPr>
-      </w:pPr>
-      <w:r>
-        <w:rPr>
-          <w:rFonts w:ascii="ＭＳ ゴシック" w:eastAsia="ＭＳ ゴシック" w:hAnsi="ＭＳ ゴシック"/>
-        </w:rPr>
-        <w:t>以下の項目を入力して【検索】をタップします。</w:t>
-      </w:r>
-    </w:p>
-    <w:p>
-      <w:pPr>
-        <w:numPr>
-          <w:ilvl w:val="2"/>
-          <w:numId w:val="5"/>
-        </w:numPr>
-        <w:spacing w:line="240" w:lineRule="auto"/>
-        <w:rPr>
-          <w:rFonts w:ascii="ＭＳ ゴシック" w:eastAsia="ＭＳ ゴシック" w:hAnsi="ＭＳ ゴシック"/>
-        </w:rPr>
-      </w:pPr>
-      <w:r>
-        <w:rPr>
-          <w:rFonts w:ascii="ＭＳ ゴシック" w:eastAsia="ＭＳ ゴシック" w:hAnsi="ＭＳ ゴシック"/>
-          <w:b/>
-          <w:bCs/>
-        </w:rPr>
-        <w:t>ISBN</w:t>
-      </w:r>
-      <w:r>
-        <w:rPr>
-          <w:rFonts w:ascii="ＭＳ ゴシック" w:eastAsia="ＭＳ ゴシック" w:hAnsi="ＭＳ ゴシック"/>
-        </w:rPr>
-        <w:t>: 13桁の数字を正確に入力してください。（完全一致）</w:t>
-      </w:r>
-    </w:p>
-    <w:p>
-      <w:pPr>
-        <w:numPr>
-          <w:ilvl w:val="2"/>
-          <w:numId w:val="5"/>
-        </w:numPr>
-        <w:spacing w:line="240" w:lineRule="auto"/>
-        <w:rPr>
-          <w:rFonts w:ascii="ＭＳ ゴシック" w:eastAsia="ＭＳ ゴシック" w:hAnsi="ＭＳ ゴシック"/>
-        </w:rPr>
-      </w:pPr>
-      <w:r>
-        <w:rPr>
-          <w:rFonts w:ascii="ＭＳ ゴシック" w:eastAsia="ＭＳ ゴシック" w:hAnsi="ＭＳ ゴシック"/>
-          <w:b/>
-          <w:bCs/>
-        </w:rPr>
-        <w:t>タイトル</w:t>
-      </w:r>
-      <w:r>
-        <w:rPr>
-          <w:rFonts w:ascii="ＭＳ ゴシック" w:eastAsia="ＭＳ ゴシック" w:hAnsi="ＭＳ ゴシック"/>
-        </w:rPr>
-        <w:t>: 書名の一部でも検索できます。（部分一致）</w:t>
-      </w:r>
-    </w:p>
-    <w:p>
-      <w:pPr>
-        <w:numPr>
-          <w:ilvl w:val="2"/>
-          <w:numId w:val="5"/>
-        </w:numPr>
-        <w:spacing w:line="240" w:lineRule="auto"/>
-        <w:rPr>
-          <w:rFonts w:ascii="ＭＳ ゴシック" w:eastAsia="ＭＳ ゴシック" w:hAnsi="ＭＳ ゴシック"/>
-        </w:rPr>
-      </w:pPr>
-      <w:r>
-        <w:rPr>
-          <w:rFonts w:ascii="ＭＳ ゴシック" w:eastAsia="ＭＳ ゴシック" w:hAnsi="ＭＳ ゴシック"/>
-          <w:b/>
-          <w:bCs/>
-        </w:rPr>
-        <w:t>著者</w:t>
-      </w:r>
-      <w:r>
-        <w:rPr>
-          <w:rFonts w:ascii="ＭＳ ゴシック" w:eastAsia="ＭＳ ゴシック" w:hAnsi="ＭＳ ゴシック"/>
-        </w:rPr>
-        <w:t>: 著者名の一部でも検索できます。（部分一致）</w:t>
-      </w:r>
-    </w:p>
-    <w:p>
-      <w:pPr>
-        <w:spacing w:line="240" w:lineRule="auto"/>
-        <w:rPr>
-          <w:rFonts w:ascii="ＭＳ ゴシック" w:eastAsia="ＭＳ ゴシック" w:hAnsi="ＭＳ ゴシック"/>
-        </w:rPr>
-      </w:pPr>
-      <w:r>
-        <w:rPr>
-          <w:rFonts w:ascii="ＭＳ ゴシック" w:eastAsia="ＭＳ ゴシック" w:hAnsi="ＭＳ ゴシック"/>
-          <w:b/>
-          <w:bCs/>
+        <w:widowControl/>
+        <w:rPr>
+          <w:rFonts w:asciiTheme="majorHAnsi" w:eastAsiaTheme="majorEastAsia" w:hAnsiTheme="majorHAnsi" w:cstheme="majorBidi"/>
+          <w:color w:val="000000" w:themeColor="text1"/>
+          <w:sz w:val="32"/>
+          <w:szCs w:val="32"/>
+        </w:rPr>
+      </w:pPr>
+      <w:r>
+        <w:br w:type="page"/>
+      </w:r>
+    </w:p>
+    <w:p>
+      <w:pPr>
+        <w:pStyle w:val="2"/>
+        <w:rPr>
+          <w:rFonts w:ascii="ＭＳ ゴシック" w:eastAsia="ＭＳ ゴシック" w:hAnsi="ＭＳ ゴシック"/>
+        </w:rPr>
+      </w:pPr>
+      <w:r>
+        <w:rPr>
+          <w:rFonts w:ascii="ＭＳ ゴシック" w:eastAsia="ＭＳ ゴシック" w:hAnsi="ＭＳ ゴシック"/>
         </w:rPr>
         <w:lastRenderedPageBreak/>
-        <w:t>ポイント</w:t>
-      </w:r>
-      <w:r>
-        <w:rPr>
-          <w:rFonts w:ascii="ＭＳ ゴシック" w:eastAsia="ＭＳ ゴシック" w:hAnsi="ＭＳ ゴシック"/>
-        </w:rPr>
-        <w:t xml:space="preserve"> 複数の条件を入力すると、すべての条件に一致する本（AND検索）が絞り込まれます。</w:t>
-      </w:r>
-    </w:p>
-    <w:p>
-      <w:pPr>
-        <w:spacing w:line="240" w:lineRule="auto"/>
-        <w:rPr>
-          <w:rFonts w:ascii="ＭＳ ゴシック" w:eastAsia="ＭＳ ゴシック" w:hAnsi="ＭＳ ゴシック" w:hint="eastAsia"/>
-        </w:rPr>
-      </w:pPr>
-      <w:r>
-        <w:rPr>
-          <w:rFonts w:ascii="ＭＳ ゴシック" w:eastAsia="ＭＳ ゴシック" w:hAnsi="ＭＳ ゴシック" w:hint="eastAsia"/>
-          <w:noProof/>
-        </w:rPr>
-        <w:drawing>
-          <wp:inline distT="0" distB="0" distL="0" distR="0" wp14:anchorId="4C8E6A86" wp14:editId="40A202C0">
-            <wp:extent cx="5400040" cy="4951095"/>
-            <wp:effectExtent l="0" t="0" r="0" b="1905"/>
-            <wp:docPr id="425715322" name="図 4"/>
-            <wp:cNvGraphicFramePr>
-              <a:graphicFrameLocks xmlns:a="http://schemas.openxmlformats.org/drawingml/2006/main" noChangeAspect="1"/>
-            </wp:cNvGraphicFramePr>
-            <a:graphic xmlns:a="http://schemas.openxmlformats.org/drawingml/2006/main">
-              <a:graphicData uri="http://schemas.openxmlformats.org/drawingml/2006/picture">
-                <pic:pic xmlns:pic="http://schemas.openxmlformats.org/drawingml/2006/picture">
-                  <pic:nvPicPr>
-                    <pic:cNvPr id="425715322" name="図 425715322"/>
-                    <pic:cNvPicPr/>
-                  </pic:nvPicPr>
-                  <pic:blipFill>
-                    <a:blip r:embed="rId8">
-                      <a:extLst>
-                        <a:ext uri="{28A0092B-C50C-407E-A947-70E740481C1C}">
-                          <a14:useLocalDpi xmlns:a14="http://schemas.microsoft.com/office/drawing/2010/main" val="0"/>
-                        </a:ext>
-                      </a:extLst>
-                    </a:blip>
-                    <a:stretch>
-                      <a:fillRect/>
-                    </a:stretch>
-                  </pic:blipFill>
-                  <pic:spPr>
-                    <a:xfrm>
-                      <a:off x="0" y="0"/>
-                      <a:ext cx="5400040" cy="4951095"/>
-                    </a:xfrm>
-                    <a:prstGeom prst="rect">
-                      <a:avLst/>
-                    </a:prstGeom>
-                  </pic:spPr>
-                </pic:pic>
-              </a:graphicData>
-            </a:graphic>
-          </wp:inline>
-        </w:drawing>
-      </w:r>
-    </w:p>
-    <w:p>
-      <w:pPr>
-        <w:spacing w:line="240" w:lineRule="auto"/>
-        <w:rPr>
-          <w:rFonts w:ascii="ＭＳ ゴシック" w:eastAsia="ＭＳ ゴシック" w:hAnsi="ＭＳ ゴシック"/>
-          <w:b/>
-          <w:bCs/>
-        </w:rPr>
-      </w:pPr>
-      <w:r>
-        <w:rPr>
-          <w:rFonts w:ascii="ＭＳ ゴシック" w:eastAsia="ＭＳ ゴシック" w:hAnsi="ＭＳ ゴシック"/>
-          <w:b/>
-          <w:bCs/>
-        </w:rPr>
-        <w:t>3. 本を借りる</w:t>
-      </w:r>
-    </w:p>
-    <w:p>
-      <w:pPr>
-        <w:numPr>
-          <w:ilvl w:val="0"/>
-          <w:numId w:val="6"/>
-        </w:numPr>
-        <w:spacing w:line="240" w:lineRule="auto"/>
-        <w:rPr>
-          <w:rFonts w:ascii="ＭＳ ゴシック" w:eastAsia="ＭＳ ゴシック" w:hAnsi="ＭＳ ゴシック"/>
-        </w:rPr>
-      </w:pPr>
-      <w:r>
-        <w:rPr>
-          <w:rFonts w:ascii="ＭＳ ゴシック" w:eastAsia="ＭＳ ゴシック" w:hAnsi="ＭＳ ゴシック"/>
-        </w:rPr>
-        <w:t>検索結果画面で、借りたい本の【詳細を見る・借りる】をタップします。</w:t>
-      </w:r>
-    </w:p>
-    <w:p>
-      <w:pPr>
-        <w:numPr>
-          <w:ilvl w:val="0"/>
-          <w:numId w:val="6"/>
-        </w:numPr>
-        <w:spacing w:line="240" w:lineRule="auto"/>
-        <w:rPr>
-          <w:rFonts w:ascii="ＭＳ ゴシック" w:eastAsia="ＭＳ ゴシック" w:hAnsi="ＭＳ ゴシック"/>
-        </w:rPr>
-      </w:pPr>
-      <w:r>
-        <w:rPr>
-          <w:rFonts w:ascii="ＭＳ ゴシック" w:eastAsia="ＭＳ ゴシック" w:hAnsi="ＭＳ ゴシック"/>
-        </w:rPr>
-        <w:t>本の詳細画面が表示されたら、【この本を借りる】をタップします。</w:t>
-      </w:r>
-    </w:p>
-    <w:p>
-      <w:pPr>
-        <w:numPr>
-          <w:ilvl w:val="0"/>
-          <w:numId w:val="6"/>
-        </w:numPr>
-        <w:spacing w:line="240" w:lineRule="auto"/>
-        <w:rPr>
-          <w:rFonts w:ascii="ＭＳ ゴシック" w:eastAsia="ＭＳ ゴシック" w:hAnsi="ＭＳ ゴシック"/>
-        </w:rPr>
-      </w:pPr>
-      <w:r>
-        <w:rPr>
-          <w:rFonts w:ascii="ＭＳ ゴシック" w:eastAsia="ＭＳ ゴシック" w:hAnsi="ＭＳ ゴシック"/>
-        </w:rPr>
-        <w:t>カレンダーで</w:t>
-      </w:r>
-      <w:r>
-        <w:rPr>
-          <w:rFonts w:ascii="ＭＳ ゴシック" w:eastAsia="ＭＳ ゴシック" w:hAnsi="ＭＳ ゴシック"/>
-          <w:b/>
-          <w:bCs/>
-        </w:rPr>
-        <w:t>返却予定日</w:t>
-      </w:r>
-      <w:r>
-        <w:rPr>
-          <w:rFonts w:ascii="ＭＳ ゴシック" w:eastAsia="ＭＳ ゴシック" w:hAnsi="ＭＳ ゴシック"/>
-        </w:rPr>
-        <w:t>を選択し、【確定】をタップすると、手続きは完了です。</w:t>
-      </w:r>
-    </w:p>
-    <w:p>
-      <w:pPr>
-        <w:spacing w:line="240" w:lineRule="auto"/>
-        <w:rPr>
-          <w:rFonts w:ascii="ＭＳ ゴシック" w:eastAsia="ＭＳ ゴシック" w:hAnsi="ＭＳ ゴシック"/>
-        </w:rPr>
-      </w:pPr>
-      <w:r>
-        <w:rPr>
-          <w:rFonts w:ascii="ＭＳ ゴシック" w:eastAsia="ＭＳ ゴシック" w:hAnsi="ＭＳ ゴシック" w:hint="eastAsia"/>
-          <w:noProof/>
-        </w:rPr>
-        <w:lastRenderedPageBreak/>
-        <w:drawing>
-          <wp:inline distT="0" distB="0" distL="0" distR="0" wp14:anchorId="2E8C8902" wp14:editId="69224B3F">
-            <wp:extent cx="3819525" cy="6486525"/>
-            <wp:effectExtent l="0" t="0" r="9525" b="9525"/>
-            <wp:docPr id="1291244580" name="図 5"/>
-            <wp:cNvGraphicFramePr>
-              <a:graphicFrameLocks xmlns:a="http://schemas.openxmlformats.org/drawingml/2006/main" noChangeAspect="1"/>
-            </wp:cNvGraphicFramePr>
-            <a:graphic xmlns:a="http://schemas.openxmlformats.org/drawingml/2006/main">
-              <a:graphicData uri="http://schemas.openxmlformats.org/drawingml/2006/picture">
-                <pic:pic xmlns:pic="http://schemas.openxmlformats.org/drawingml/2006/picture">
-                  <pic:nvPicPr>
-                    <pic:cNvPr id="1291244580" name="図 1291244580"/>
-                    <pic:cNvPicPr/>
-                  </pic:nvPicPr>
-                  <pic:blipFill>
-                    <a:blip r:embed="rId9">
-                      <a:extLst>
-                        <a:ext uri="{28A0092B-C50C-407E-A947-70E740481C1C}">
-                          <a14:useLocalDpi xmlns:a14="http://schemas.microsoft.com/office/drawing/2010/main" val="0"/>
-                        </a:ext>
-                      </a:extLst>
-                    </a:blip>
-                    <a:stretch>
-                      <a:fillRect/>
-                    </a:stretch>
-                  </pic:blipFill>
-                  <pic:spPr>
-                    <a:xfrm>
-                      <a:off x="0" y="0"/>
-                      <a:ext cx="3819525" cy="6486525"/>
-                    </a:xfrm>
-                    <a:prstGeom prst="rect">
-                      <a:avLst/>
-                    </a:prstGeom>
-                  </pic:spPr>
-                </pic:pic>
-              </a:graphicData>
-            </a:graphic>
-          </wp:inline>
-        </w:drawing>
-      </w:r>
-    </w:p>
-    <w:p>
-      <w:pPr>
-        <w:spacing w:line="240" w:lineRule="auto"/>
-        <w:rPr>
-          <w:rFonts w:ascii="ＭＳ ゴシック" w:eastAsia="ＭＳ ゴシック" w:hAnsi="ＭＳ ゴシック" w:hint="eastAsia"/>
-        </w:rPr>
-      </w:pPr>
-      <w:r>
-        <w:rPr>
-          <w:rFonts w:ascii="ＭＳ ゴシック" w:eastAsia="ＭＳ ゴシック" w:hAnsi="ＭＳ ゴシック" w:hint="eastAsia"/>
-          <w:noProof/>
-        </w:rPr>
-        <w:lastRenderedPageBreak/>
-        <w:drawing>
-          <wp:inline distT="0" distB="0" distL="0" distR="0" wp14:anchorId="3E9E8F60" wp14:editId="314DBE09">
-            <wp:extent cx="3819525" cy="4581525"/>
-            <wp:effectExtent l="0" t="0" r="9525" b="9525"/>
-            <wp:docPr id="2141961620" name="図 6"/>
-            <wp:cNvGraphicFramePr>
-              <a:graphicFrameLocks xmlns:a="http://schemas.openxmlformats.org/drawingml/2006/main" noChangeAspect="1"/>
-            </wp:cNvGraphicFramePr>
-            <a:graphic xmlns:a="http://schemas.openxmlformats.org/drawingml/2006/main">
-              <a:graphicData uri="http://schemas.openxmlformats.org/drawingml/2006/picture">
-                <pic:pic xmlns:pic="http://schemas.openxmlformats.org/drawingml/2006/picture">
-                  <pic:nvPicPr>
-                    <pic:cNvPr id="2141961620" name="図 2141961620"/>
-                    <pic:cNvPicPr/>
-                  </pic:nvPicPr>
-                  <pic:blipFill>
-                    <a:blip r:embed="rId10">
-                      <a:extLst>
-                        <a:ext uri="{28A0092B-C50C-407E-A947-70E740481C1C}">
-                          <a14:useLocalDpi xmlns:a14="http://schemas.microsoft.com/office/drawing/2010/main" val="0"/>
-                        </a:ext>
-                      </a:extLst>
-                    </a:blip>
-                    <a:stretch>
-                      <a:fillRect/>
-                    </a:stretch>
-                  </pic:blipFill>
-                  <pic:spPr>
-                    <a:xfrm>
-                      <a:off x="0" y="0"/>
-                      <a:ext cx="3819525" cy="4581525"/>
-                    </a:xfrm>
-                    <a:prstGeom prst="rect">
-                      <a:avLst/>
-                    </a:prstGeom>
-                  </pic:spPr>
-                </pic:pic>
-              </a:graphicData>
-            </a:graphic>
-          </wp:inline>
-        </w:drawing>
-      </w:r>
-    </w:p>
-    <w:p>
-      <w:pPr>
-        <w:spacing w:line="240" w:lineRule="auto"/>
-        <w:rPr>
-          <w:rFonts w:ascii="ＭＳ ゴシック" w:eastAsia="ＭＳ ゴシック" w:hAnsi="ＭＳ ゴシック"/>
-          <w:b/>
-          <w:bCs/>
-        </w:rPr>
-      </w:pPr>
-      <w:r>
-        <w:rPr>
-          <w:rFonts w:ascii="ＭＳ ゴシック" w:eastAsia="ＭＳ ゴシック" w:hAnsi="ＭＳ ゴシック"/>
-          <w:b/>
-          <w:bCs/>
-        </w:rPr>
         <w:t>4. 本を予約する</w:t>
       </w:r>
     </w:p>
@@ -1265,7 +1331,7 @@
         </w:numPr>
         <w:spacing w:line="240" w:lineRule="auto"/>
         <w:rPr>
-          <w:rFonts w:ascii="ＭＳ ゴシック" w:eastAsia="ＭＳ ゴシック" w:hAnsi="ＭＳ ゴシック" w:hint="eastAsia"/>
+          <w:rFonts w:ascii="ＭＳ ゴシック" w:eastAsia="ＭＳ ゴシック" w:hAnsi="ＭＳ ゴシック"/>
         </w:rPr>
       </w:pPr>
       <w:r>
@@ -1381,7 +1447,7 @@
       <w:pPr>
         <w:spacing w:line="240" w:lineRule="auto"/>
         <w:rPr>
-          <w:rFonts w:ascii="ＭＳ ゴシック" w:eastAsia="ＭＳ ゴシック" w:hAnsi="ＭＳ ゴシック" w:hint="eastAsia"/>
+          <w:rFonts w:ascii="ＭＳ ゴシック" w:eastAsia="ＭＳ ゴシック" w:hAnsi="ＭＳ ゴシック"/>
         </w:rPr>
       </w:pPr>
       <w:r>
@@ -1389,7 +1455,6 @@
           <w:rFonts w:ascii="ＭＳ ゴシック" w:eastAsia="ＭＳ ゴシック" w:hAnsi="ＭＳ ゴシック" w:hint="eastAsia"/>
           <w:noProof/>
         </w:rPr>
-        <w:lastRenderedPageBreak/>
         <w:drawing>
           <wp:inline distT="0" distB="0" distL="0" distR="0" wp14:anchorId="230130F0" wp14:editId="1562B764">
             <wp:extent cx="3819525" cy="4543425"/>
@@ -1406,7 +1471,7 @@
                     <pic:cNvPicPr/>
                   </pic:nvPicPr>
                   <pic:blipFill>
-                    <a:blip r:embed="rId11">
+                    <a:blip r:embed="rId13">
                       <a:extLst>
                         <a:ext uri="{28A0092B-C50C-407E-A947-70E740481C1C}">
                           <a14:useLocalDpi xmlns:a14="http://schemas.microsoft.com/office/drawing/2010/main" val="0"/>
@@ -1435,19 +1500,16 @@
     </w:p>
     <w:p>
       <w:pPr>
-        <w:spacing w:line="240" w:lineRule="auto"/>
-        <w:rPr>
-          <w:rFonts w:ascii="ＭＳ ゴシック" w:eastAsia="ＭＳ ゴシック" w:hAnsi="ＭＳ ゴシック"/>
-          <w:b/>
-          <w:bCs/>
-        </w:rPr>
-      </w:pPr>
-      <w:r>
-        <w:rPr>
-          <w:rFonts w:ascii="ＭＳ ゴシック" w:eastAsia="ＭＳ ゴシック" w:hAnsi="ＭＳ ゴシック"/>
-          <w:b/>
-          <w:bCs/>
-        </w:rPr>
+        <w:pStyle w:val="2"/>
+        <w:rPr>
+          <w:rFonts w:ascii="ＭＳ ゴシック" w:eastAsia="ＭＳ ゴシック" w:hAnsi="ＭＳ ゴシック"/>
+        </w:rPr>
+      </w:pPr>
+      <w:r>
+        <w:rPr>
+          <w:rFonts w:ascii="ＭＳ ゴシック" w:eastAsia="ＭＳ ゴシック" w:hAnsi="ＭＳ ゴシック"/>
+        </w:rPr>
+        <w:lastRenderedPageBreak/>
         <w:t>5. 貸出履歴・予約状況を見る</w:t>
       </w:r>
     </w:p>
@@ -1555,7 +1617,7 @@
       <w:pPr>
         <w:spacing w:line="240" w:lineRule="auto"/>
         <w:rPr>
-          <w:rFonts w:ascii="ＭＳ ゴシック" w:eastAsia="ＭＳ ゴシック" w:hAnsi="ＭＳ ゴシック" w:hint="eastAsia"/>
+          <w:rFonts w:ascii="ＭＳ ゴシック" w:eastAsia="ＭＳ ゴシック" w:hAnsi="ＭＳ ゴシック"/>
         </w:rPr>
       </w:pPr>
       <w:r>
@@ -1563,7 +1625,6 @@
           <w:rFonts w:ascii="ＭＳ ゴシック" w:eastAsia="ＭＳ ゴシック" w:hAnsi="ＭＳ ゴシック" w:hint="eastAsia"/>
           <w:noProof/>
         </w:rPr>
-        <w:lastRenderedPageBreak/>
         <w:drawing>
           <wp:inline distT="0" distB="0" distL="0" distR="0" wp14:anchorId="4A43C5A6" wp14:editId="2C901CC5">
             <wp:extent cx="4962525" cy="4581525"/>
@@ -1580,7 +1641,7 @@
                     <pic:cNvPicPr/>
                   </pic:nvPicPr>
                   <pic:blipFill>
-                    <a:blip r:embed="rId12">
+                    <a:blip r:embed="rId14">
                       <a:extLst>
                         <a:ext uri="{28A0092B-C50C-407E-A947-70E740481C1C}">
                           <a14:useLocalDpi xmlns:a14="http://schemas.microsoft.com/office/drawing/2010/main" val="0"/>
@@ -1609,19 +1670,33 @@
     </w:p>
     <w:p>
       <w:pPr>
-        <w:spacing w:line="240" w:lineRule="auto"/>
-        <w:rPr>
-          <w:rFonts w:ascii="ＭＳ ゴシック" w:eastAsia="ＭＳ ゴシック" w:hAnsi="ＭＳ ゴシック"/>
-          <w:b/>
-          <w:bCs/>
-        </w:rPr>
-      </w:pPr>
-      <w:r>
-        <w:rPr>
-          <w:rFonts w:ascii="ＭＳ ゴシック" w:eastAsia="ＭＳ ゴシック" w:hAnsi="ＭＳ ゴシック"/>
-          <w:b/>
-          <w:bCs/>
-        </w:rPr>
+        <w:widowControl/>
+        <w:rPr>
+          <w:rFonts w:ascii="ＭＳ ゴシック" w:eastAsia="ＭＳ ゴシック" w:hAnsi="ＭＳ ゴシック" w:cstheme="majorBidi"/>
+          <w:color w:val="000000" w:themeColor="text1"/>
+          <w:sz w:val="32"/>
+          <w:szCs w:val="32"/>
+        </w:rPr>
+      </w:pPr>
+      <w:r>
+        <w:rPr>
+          <w:rFonts w:ascii="ＭＳ ゴシック" w:eastAsia="ＭＳ ゴシック" w:hAnsi="ＭＳ ゴシック"/>
+        </w:rPr>
+        <w:br w:type="page"/>
+      </w:r>
+    </w:p>
+    <w:p>
+      <w:pPr>
+        <w:pStyle w:val="2"/>
+        <w:rPr>
+          <w:rFonts w:ascii="ＭＳ ゴシック" w:eastAsia="ＭＳ ゴシック" w:hAnsi="ＭＳ ゴシック"/>
+        </w:rPr>
+      </w:pPr>
+      <w:r>
+        <w:rPr>
+          <w:rFonts w:ascii="ＭＳ ゴシック" w:eastAsia="ＭＳ ゴシック" w:hAnsi="ＭＳ ゴシック"/>
+        </w:rPr>
+        <w:lastRenderedPageBreak/>
         <w:t>6. 本を返却する</w:t>
       </w:r>
     </w:p>
@@ -1717,7 +1792,7 @@
       <w:pPr>
         <w:spacing w:line="240" w:lineRule="auto"/>
         <w:rPr>
-          <w:rFonts w:ascii="ＭＳ ゴシック" w:eastAsia="ＭＳ ゴシック" w:hAnsi="ＭＳ ゴシック" w:hint="eastAsia"/>
+          <w:rFonts w:ascii="ＭＳ ゴシック" w:eastAsia="ＭＳ ゴシック" w:hAnsi="ＭＳ ゴシック"/>
         </w:rPr>
       </w:pPr>
       <w:r>
@@ -1725,7 +1800,6 @@
           <w:rFonts w:ascii="ＭＳ ゴシック" w:eastAsia="ＭＳ ゴシック" w:hAnsi="ＭＳ ゴシック" w:hint="eastAsia"/>
           <w:noProof/>
         </w:rPr>
-        <w:lastRenderedPageBreak/>
         <w:drawing>
           <wp:inline distT="0" distB="0" distL="0" distR="0" wp14:anchorId="22F49F1E" wp14:editId="5E75DD52">
             <wp:extent cx="3819525" cy="4581525"/>
@@ -1739,344 +1813,6 @@
                 <pic:pic xmlns:pic="http://schemas.openxmlformats.org/drawingml/2006/picture">
                   <pic:nvPicPr>
                     <pic:cNvPr id="1102689363" name="図 1102689363"/>
-                    <pic:cNvPicPr/>
-                  </pic:nvPicPr>
-                  <pic:blipFill>
-                    <a:blip r:embed="rId13">
-                      <a:extLst>
-                        <a:ext uri="{28A0092B-C50C-407E-A947-70E740481C1C}">
-                          <a14:useLocalDpi xmlns:a14="http://schemas.microsoft.com/office/drawing/2010/main" val="0"/>
-                        </a:ext>
-                      </a:extLst>
-                    </a:blip>
-                    <a:stretch>
-                      <a:fillRect/>
-                    </a:stretch>
-                  </pic:blipFill>
-                  <pic:spPr>
-                    <a:xfrm>
-                      <a:off x="0" y="0"/>
-                      <a:ext cx="3819525" cy="4581525"/>
-                    </a:xfrm>
-                    <a:prstGeom prst="rect">
-                      <a:avLst/>
-                    </a:prstGeom>
-                  </pic:spPr>
-                </pic:pic>
-              </a:graphicData>
-            </a:graphic>
-          </wp:inline>
-        </w:drawing>
-      </w:r>
-    </w:p>
-    <w:p>
-      <w:pPr>
-        <w:spacing w:line="240" w:lineRule="auto"/>
-        <w:rPr>
-          <w:rFonts w:ascii="ＭＳ ゴシック" w:eastAsia="ＭＳ ゴシック" w:hAnsi="ＭＳ ゴシック"/>
-          <w:b/>
-          <w:bCs/>
-        </w:rPr>
-      </w:pPr>
-      <w:r>
-        <w:rPr>
-          <w:rFonts w:ascii="ＭＳ ゴシック" w:eastAsia="ＭＳ ゴシック" w:hAnsi="ＭＳ ゴシック"/>
-          <w:b/>
-          <w:bCs/>
-        </w:rPr>
-        <w:t>7. 本の予約をキャンセルする</w:t>
-      </w:r>
-    </w:p>
-    <w:p>
-      <w:pPr>
-        <w:numPr>
-          <w:ilvl w:val="0"/>
-          <w:numId w:val="11"/>
-        </w:numPr>
-        <w:spacing w:line="240" w:lineRule="auto"/>
-        <w:rPr>
-          <w:rFonts w:ascii="ＭＳ ゴシック" w:eastAsia="ＭＳ ゴシック" w:hAnsi="ＭＳ ゴシック"/>
-        </w:rPr>
-      </w:pPr>
-      <w:r>
-        <w:rPr>
-          <w:rFonts w:ascii="ＭＳ ゴシック" w:eastAsia="ＭＳ ゴシック" w:hAnsi="ＭＳ ゴシック"/>
-        </w:rPr>
-        <w:t>メニュー画面の【貸出履歴】から【予約】タブを開きます。</w:t>
-      </w:r>
-    </w:p>
-    <w:p>
-      <w:pPr>
-        <w:numPr>
-          <w:ilvl w:val="0"/>
-          <w:numId w:val="11"/>
-        </w:numPr>
-        <w:spacing w:line="240" w:lineRule="auto"/>
-        <w:rPr>
-          <w:rFonts w:ascii="ＭＳ ゴシック" w:eastAsia="ＭＳ ゴシック" w:hAnsi="ＭＳ ゴシック"/>
-        </w:rPr>
-      </w:pPr>
-      <w:r>
-        <w:rPr>
-          <w:rFonts w:ascii="ＭＳ ゴシック" w:eastAsia="ＭＳ ゴシック" w:hAnsi="ＭＳ ゴシック"/>
-        </w:rPr>
-        <w:t>キャンセルしたい本の【本を見る】をタップします。</w:t>
-      </w:r>
-    </w:p>
-    <w:p>
-      <w:pPr>
-        <w:numPr>
-          <w:ilvl w:val="0"/>
-          <w:numId w:val="11"/>
-        </w:numPr>
-        <w:spacing w:line="240" w:lineRule="auto"/>
-        <w:rPr>
-          <w:rFonts w:ascii="ＭＳ ゴシック" w:eastAsia="ＭＳ ゴシック" w:hAnsi="ＭＳ ゴシック"/>
-        </w:rPr>
-      </w:pPr>
-      <w:r>
-        <w:rPr>
-          <w:rFonts w:ascii="ＭＳ ゴシック" w:eastAsia="ＭＳ ゴシック" w:hAnsi="ＭＳ ゴシック"/>
-        </w:rPr>
-        <w:t>本の詳細画面で【予約キャンセル】をタップします。</w:t>
-      </w:r>
-    </w:p>
-    <w:p>
-      <w:pPr>
-        <w:numPr>
-          <w:ilvl w:val="0"/>
-          <w:numId w:val="11"/>
-        </w:numPr>
-        <w:spacing w:line="240" w:lineRule="auto"/>
-        <w:rPr>
-          <w:rFonts w:ascii="ＭＳ ゴシック" w:eastAsia="ＭＳ ゴシック" w:hAnsi="ＭＳ ゴシック"/>
-        </w:rPr>
-      </w:pPr>
-      <w:r>
-        <w:rPr>
-          <w:rFonts w:ascii="ＭＳ ゴシック" w:eastAsia="ＭＳ ゴシック" w:hAnsi="ＭＳ ゴシック"/>
-        </w:rPr>
-        <w:t>確認画面で、再度【予約をキャンセルする】をタップすると、予約が取り消されます。</w:t>
-      </w:r>
-    </w:p>
-    <w:p>
-      <w:pPr>
-        <w:spacing w:line="240" w:lineRule="auto"/>
-        <w:rPr>
-          <w:rFonts w:ascii="ＭＳ ゴシック" w:eastAsia="ＭＳ ゴシック" w:hAnsi="ＭＳ ゴシック" w:hint="eastAsia"/>
-        </w:rPr>
-      </w:pPr>
-      <w:r>
-        <w:rPr>
-          <w:rFonts w:ascii="ＭＳ ゴシック" w:eastAsia="ＭＳ ゴシック" w:hAnsi="ＭＳ ゴシック" w:hint="eastAsia"/>
-          <w:noProof/>
-        </w:rPr>
-        <w:lastRenderedPageBreak/>
-        <w:drawing>
-          <wp:inline distT="0" distB="0" distL="0" distR="0" wp14:anchorId="37C62BD4" wp14:editId="024B9502">
-            <wp:extent cx="3819525" cy="4962525"/>
-            <wp:effectExtent l="0" t="0" r="9525" b="9525"/>
-            <wp:docPr id="1781713231" name="図 10"/>
-            <wp:cNvGraphicFramePr>
-              <a:graphicFrameLocks xmlns:a="http://schemas.openxmlformats.org/drawingml/2006/main" noChangeAspect="1"/>
-            </wp:cNvGraphicFramePr>
-            <a:graphic xmlns:a="http://schemas.openxmlformats.org/drawingml/2006/main">
-              <a:graphicData uri="http://schemas.openxmlformats.org/drawingml/2006/picture">
-                <pic:pic xmlns:pic="http://schemas.openxmlformats.org/drawingml/2006/picture">
-                  <pic:nvPicPr>
-                    <pic:cNvPr id="1781713231" name="図 1781713231"/>
-                    <pic:cNvPicPr/>
-                  </pic:nvPicPr>
-                  <pic:blipFill>
-                    <a:blip r:embed="rId14">
-                      <a:extLst>
-                        <a:ext uri="{28A0092B-C50C-407E-A947-70E740481C1C}">
-                          <a14:useLocalDpi xmlns:a14="http://schemas.microsoft.com/office/drawing/2010/main" val="0"/>
-                        </a:ext>
-                      </a:extLst>
-                    </a:blip>
-                    <a:stretch>
-                      <a:fillRect/>
-                    </a:stretch>
-                  </pic:blipFill>
-                  <pic:spPr>
-                    <a:xfrm>
-                      <a:off x="0" y="0"/>
-                      <a:ext cx="3819525" cy="4962525"/>
-                    </a:xfrm>
-                    <a:prstGeom prst="rect">
-                      <a:avLst/>
-                    </a:prstGeom>
-                  </pic:spPr>
-                </pic:pic>
-              </a:graphicData>
-            </a:graphic>
-          </wp:inline>
-        </w:drawing>
-      </w:r>
-    </w:p>
-    <w:p>
-      <w:pPr>
-        <w:spacing w:line="240" w:lineRule="auto"/>
-        <w:rPr>
-          <w:rFonts w:ascii="ＭＳ ゴシック" w:eastAsia="ＭＳ ゴシック" w:hAnsi="ＭＳ ゴシック"/>
-          <w:b/>
-          <w:bCs/>
-        </w:rPr>
-      </w:pPr>
-      <w:r>
-        <w:rPr>
-          <w:rFonts w:ascii="ＭＳ ゴシック" w:eastAsia="ＭＳ ゴシック" w:hAnsi="ＭＳ ゴシック"/>
-          <w:b/>
-          <w:bCs/>
-        </w:rPr>
-        <w:t>8. アカウントを削除する</w:t>
-      </w:r>
-    </w:p>
-    <w:p>
-      <w:pPr>
-        <w:numPr>
-          <w:ilvl w:val="0"/>
-          <w:numId w:val="12"/>
-        </w:numPr>
-        <w:spacing w:line="240" w:lineRule="auto"/>
-        <w:rPr>
-          <w:rFonts w:ascii="ＭＳ ゴシック" w:eastAsia="ＭＳ ゴシック" w:hAnsi="ＭＳ ゴシック"/>
-        </w:rPr>
-      </w:pPr>
-      <w:r>
-        <w:rPr>
-          <w:rFonts w:ascii="ＭＳ ゴシック" w:eastAsia="ＭＳ ゴシック" w:hAnsi="ＭＳ ゴシック"/>
-        </w:rPr>
-        <w:t>メニュー画面で【アカウント削除】をタップします。</w:t>
-      </w:r>
-    </w:p>
-    <w:p>
-      <w:pPr>
-        <w:numPr>
-          <w:ilvl w:val="0"/>
-          <w:numId w:val="12"/>
-        </w:numPr>
-        <w:spacing w:line="240" w:lineRule="auto"/>
-        <w:rPr>
-          <w:rFonts w:ascii="ＭＳ ゴシック" w:eastAsia="ＭＳ ゴシック" w:hAnsi="ＭＳ ゴシック"/>
-        </w:rPr>
-      </w:pPr>
-      <w:r>
-        <w:rPr>
-          <w:rFonts w:ascii="ＭＳ ゴシック" w:eastAsia="ＭＳ ゴシック" w:hAnsi="ＭＳ ゴシック"/>
-          <w:b/>
-          <w:bCs/>
-        </w:rPr>
-        <w:t>ユーザー名</w:t>
-      </w:r>
-      <w:r>
-        <w:rPr>
-          <w:rFonts w:ascii="ＭＳ ゴシック" w:eastAsia="ＭＳ ゴシック" w:hAnsi="ＭＳ ゴシック"/>
-        </w:rPr>
-        <w:t>と</w:t>
-      </w:r>
-      <w:r>
-        <w:rPr>
-          <w:rFonts w:ascii="ＭＳ ゴシック" w:eastAsia="ＭＳ ゴシック" w:hAnsi="ＭＳ ゴシック"/>
-          <w:b/>
-          <w:bCs/>
-        </w:rPr>
-        <w:t>パスワード</w:t>
-      </w:r>
-      <w:r>
-        <w:rPr>
-          <w:rFonts w:ascii="ＭＳ ゴシック" w:eastAsia="ＭＳ ゴシック" w:hAnsi="ＭＳ ゴシック"/>
-        </w:rPr>
-        <w:t>を入力し、【アカウントを削除する】をタップします。</w:t>
-      </w:r>
-    </w:p>
-    <w:p>
-      <w:pPr>
-        <w:spacing w:line="240" w:lineRule="auto"/>
-        <w:rPr>
-          <w:rFonts w:ascii="ＭＳ ゴシック" w:eastAsia="ＭＳ ゴシック" w:hAnsi="ＭＳ ゴシック"/>
-        </w:rPr>
-      </w:pPr>
-      <w:r>
-        <w:rPr>
-          <w:rFonts w:ascii="ＭＳ ゴシック" w:eastAsia="ＭＳ ゴシック" w:hAnsi="ＭＳ ゴシック"/>
-          <w:b/>
-          <w:bCs/>
-        </w:rPr>
-        <w:t>【ご注意】</w:t>
-      </w:r>
-    </w:p>
-    <w:p>
-      <w:pPr>
-        <w:numPr>
-          <w:ilvl w:val="0"/>
-          <w:numId w:val="13"/>
-        </w:numPr>
-        <w:spacing w:line="240" w:lineRule="auto"/>
-        <w:rPr>
-          <w:rFonts w:ascii="ＭＳ ゴシック" w:eastAsia="ＭＳ ゴシック" w:hAnsi="ＭＳ ゴシック"/>
-        </w:rPr>
-      </w:pPr>
-      <w:r>
-        <w:rPr>
-          <w:rFonts w:ascii="ＭＳ ゴシック" w:eastAsia="ＭＳ ゴシック" w:hAnsi="ＭＳ ゴシック"/>
-        </w:rPr>
-        <w:t>この操作を行うと、アカウントと関連するすべてのデータ（貸出履歴など）が完全に削除され、元に戻すことはできません。</w:t>
-      </w:r>
-    </w:p>
-    <w:p>
-      <w:pPr>
-        <w:numPr>
-          <w:ilvl w:val="0"/>
-          <w:numId w:val="13"/>
-        </w:numPr>
-        <w:spacing w:line="240" w:lineRule="auto"/>
-        <w:rPr>
-          <w:rFonts w:ascii="ＭＳ ゴシック" w:eastAsia="ＭＳ ゴシック" w:hAnsi="ＭＳ ゴシック"/>
-        </w:rPr>
-      </w:pPr>
-      <w:r>
-        <w:rPr>
-          <w:rFonts w:ascii="ＭＳ ゴシック" w:eastAsia="ＭＳ ゴシック" w:hAnsi="ＭＳ ゴシック"/>
-          <w:b/>
-          <w:bCs/>
-        </w:rPr>
-        <w:t>確認画面は表示されません。</w:t>
-      </w:r>
-      <w:r>
-        <w:rPr>
-          <w:rFonts w:ascii="ＭＳ ゴシック" w:eastAsia="ＭＳ ゴシック" w:hAnsi="ＭＳ ゴシック"/>
-        </w:rPr>
-        <w:t xml:space="preserve"> 操作は慎重に行ってください。</w:t>
-      </w:r>
-    </w:p>
-    <w:p>
-      <w:pPr>
-        <w:spacing w:line="240" w:lineRule="auto"/>
-        <w:rPr>
-          <w:rFonts w:ascii="ＭＳ ゴシック" w:eastAsia="ＭＳ ゴシック" w:hAnsi="ＭＳ ゴシック" w:hint="eastAsia"/>
-        </w:rPr>
-      </w:pPr>
-      <w:r>
-        <w:rPr>
-          <w:rFonts w:ascii="ＭＳ ゴシック" w:eastAsia="ＭＳ ゴシック" w:hAnsi="ＭＳ ゴシック" w:hint="eastAsia"/>
-          <w:noProof/>
-        </w:rPr>
-        <w:lastRenderedPageBreak/>
-        <w:drawing>
-          <wp:inline distT="0" distB="0" distL="0" distR="0" wp14:anchorId="6E68D92F" wp14:editId="2CE011C6">
-            <wp:extent cx="3819525" cy="4581525"/>
-            <wp:effectExtent l="0" t="0" r="9525" b="9525"/>
-            <wp:docPr id="1990136964" name="図 11"/>
-            <wp:cNvGraphicFramePr>
-              <a:graphicFrameLocks xmlns:a="http://schemas.openxmlformats.org/drawingml/2006/main" noChangeAspect="1"/>
-            </wp:cNvGraphicFramePr>
-            <a:graphic xmlns:a="http://schemas.openxmlformats.org/drawingml/2006/main">
-              <a:graphicData uri="http://schemas.openxmlformats.org/drawingml/2006/picture">
-                <pic:pic xmlns:pic="http://schemas.openxmlformats.org/drawingml/2006/picture">
-                  <pic:nvPicPr>
-                    <pic:cNvPr id="1990136964" name="図 1990136964"/>
                     <pic:cNvPicPr/>
                   </pic:nvPicPr>
                   <pic:blipFill>
@@ -2109,7 +1845,7 @@
     </w:p>
     <w:p>
       <w:pPr>
-        <w:spacing w:line="240" w:lineRule="auto"/>
+        <w:widowControl/>
         <w:rPr>
           <w:rFonts w:ascii="ＭＳ ゴシック" w:eastAsia="ＭＳ ゴシック" w:hAnsi="ＭＳ ゴシック"/>
           <w:b/>
@@ -2122,62 +1858,29 @@
           <w:b/>
           <w:bCs/>
         </w:rPr>
-        <w:t>II. 図書館職員向けマニュアル</w:t>
-      </w:r>
-    </w:p>
-    <w:p>
-      <w:pPr>
-        <w:spacing w:line="240" w:lineRule="auto"/>
-        <w:rPr>
-          <w:rFonts w:ascii="ＭＳ ゴシック" w:eastAsia="ＭＳ ゴシック" w:hAnsi="ＭＳ ゴシック"/>
-        </w:rPr>
-      </w:pPr>
-      <w:r>
-        <w:rPr>
-          <w:rFonts w:ascii="ＭＳ ゴシック" w:eastAsia="ＭＳ ゴシック" w:hAnsi="ＭＳ ゴシック"/>
-        </w:rPr>
-        <w:t>図書館職員の方が書籍の登録や削除など、蔵書管理を行うための操作方法です。</w:t>
-      </w:r>
-    </w:p>
-    <w:p>
-      <w:pPr>
-        <w:spacing w:line="240" w:lineRule="auto"/>
-        <w:rPr>
-          <w:rFonts w:ascii="ＭＳ ゴシック" w:eastAsia="ＭＳ ゴシック" w:hAnsi="ＭＳ ゴシック"/>
-          <w:b/>
-          <w:bCs/>
-        </w:rPr>
-      </w:pPr>
-      <w:r>
-        <w:rPr>
-          <w:rFonts w:ascii="ＭＳ ゴシック" w:eastAsia="ＭＳ ゴシック" w:hAnsi="ＭＳ ゴシック"/>
-          <w:b/>
-          <w:bCs/>
-        </w:rPr>
-        <w:t>1. ログイン／ログアウト</w:t>
-      </w:r>
-    </w:p>
-    <w:p>
-      <w:pPr>
-        <w:spacing w:line="240" w:lineRule="auto"/>
-        <w:rPr>
-          <w:rFonts w:ascii="ＭＳ ゴシック" w:eastAsia="ＭＳ ゴシック" w:hAnsi="ＭＳ ゴシック"/>
-        </w:rPr>
-      </w:pPr>
-      <w:r>
-        <w:rPr>
-          <w:rFonts w:ascii="ＭＳ ゴシック" w:eastAsia="ＭＳ ゴシック" w:hAnsi="ＭＳ ゴシック"/>
-          <w:b/>
-          <w:bCs/>
-        </w:rPr>
-        <w:t>ログインする</w:t>
+        <w:br w:type="page"/>
+      </w:r>
+    </w:p>
+    <w:p>
+      <w:pPr>
+        <w:pStyle w:val="2"/>
+        <w:rPr>
+          <w:rFonts w:ascii="ＭＳ ゴシック" w:eastAsia="ＭＳ ゴシック" w:hAnsi="ＭＳ ゴシック"/>
+        </w:rPr>
+      </w:pPr>
+      <w:r>
+        <w:rPr>
+          <w:rFonts w:ascii="ＭＳ ゴシック" w:eastAsia="ＭＳ ゴシック" w:hAnsi="ＭＳ ゴシック"/>
+        </w:rPr>
+        <w:lastRenderedPageBreak/>
+        <w:t>7. 本の予約をキャンセルする</w:t>
       </w:r>
     </w:p>
     <w:p>
       <w:pPr>
         <w:numPr>
           <w:ilvl w:val="0"/>
-          <w:numId w:val="14"/>
+          <w:numId w:val="11"/>
         </w:numPr>
         <w:spacing w:line="240" w:lineRule="auto"/>
         <w:rPr>
@@ -2188,14 +1891,14 @@
         <w:rPr>
           <w:rFonts w:ascii="ＭＳ ゴシック" w:eastAsia="ＭＳ ゴシック" w:hAnsi="ＭＳ ゴシック"/>
         </w:rPr>
-        <w:t>アプリを起動し、【社員/図書館職員ログイン】をタップします。</w:t>
+        <w:t>メニュー画面の【貸出履歴】から【予約】タブを開きます。</w:t>
       </w:r>
     </w:p>
     <w:p>
       <w:pPr>
         <w:numPr>
           <w:ilvl w:val="0"/>
-          <w:numId w:val="14"/>
+          <w:numId w:val="11"/>
         </w:numPr>
         <w:spacing w:line="240" w:lineRule="auto"/>
         <w:rPr>
@@ -2206,14 +1909,14 @@
         <w:rPr>
           <w:rFonts w:ascii="ＭＳ ゴシック" w:eastAsia="ＭＳ ゴシック" w:hAnsi="ＭＳ ゴシック"/>
         </w:rPr>
-        <w:t>次の画面で【図書館職員ログイン】を選択します。</w:t>
+        <w:t>キャンセルしたい本の【本を見る】をタップします。</w:t>
       </w:r>
     </w:p>
     <w:p>
       <w:pPr>
         <w:numPr>
           <w:ilvl w:val="0"/>
-          <w:numId w:val="14"/>
+          <w:numId w:val="11"/>
         </w:numPr>
         <w:spacing w:line="240" w:lineRule="auto"/>
         <w:rPr>
@@ -2223,37 +1926,33 @@
       <w:r>
         <w:rPr>
           <w:rFonts w:ascii="ＭＳ ゴシック" w:eastAsia="ＭＳ ゴシック" w:hAnsi="ＭＳ ゴシック"/>
-          <w:b/>
-          <w:bCs/>
-        </w:rPr>
-        <w:t>ユーザー名</w:t>
-      </w:r>
-      <w:r>
-        <w:rPr>
-          <w:rFonts w:ascii="ＭＳ ゴシック" w:eastAsia="ＭＳ ゴシック" w:hAnsi="ＭＳ ゴシック"/>
-        </w:rPr>
-        <w:t>と</w:t>
-      </w:r>
-      <w:r>
-        <w:rPr>
-          <w:rFonts w:ascii="ＭＳ ゴシック" w:eastAsia="ＭＳ ゴシック" w:hAnsi="ＭＳ ゴシック"/>
-          <w:b/>
-          <w:bCs/>
-        </w:rPr>
-        <w:t>パスワード</w:t>
-      </w:r>
-      <w:r>
-        <w:rPr>
-          <w:rFonts w:ascii="ＭＳ ゴシック" w:eastAsia="ＭＳ ゴシック" w:hAnsi="ＭＳ ゴシック"/>
-        </w:rPr>
-        <w:t>を入力し、【ログイン】をタップします。</w:t>
-      </w:r>
-    </w:p>
-    <w:p>
-      <w:pPr>
-        <w:spacing w:line="240" w:lineRule="auto"/>
-        <w:rPr>
-          <w:rFonts w:ascii="ＭＳ ゴシック" w:eastAsia="ＭＳ ゴシック" w:hAnsi="ＭＳ ゴシック" w:hint="eastAsia"/>
+        </w:rPr>
+        <w:t>本の詳細画面で【予約キャンセル】をタップします。</w:t>
+      </w:r>
+    </w:p>
+    <w:p>
+      <w:pPr>
+        <w:numPr>
+          <w:ilvl w:val="0"/>
+          <w:numId w:val="11"/>
+        </w:numPr>
+        <w:spacing w:line="240" w:lineRule="auto"/>
+        <w:rPr>
+          <w:rFonts w:ascii="ＭＳ ゴシック" w:eastAsia="ＭＳ ゴシック" w:hAnsi="ＭＳ ゴシック"/>
+        </w:rPr>
+      </w:pPr>
+      <w:r>
+        <w:rPr>
+          <w:rFonts w:ascii="ＭＳ ゴシック" w:eastAsia="ＭＳ ゴシック" w:hAnsi="ＭＳ ゴシック"/>
+        </w:rPr>
+        <w:t>確認画面で、再度【予約をキャンセルする】をタップすると、予約が取り消されます。</w:t>
+      </w:r>
+    </w:p>
+    <w:p>
+      <w:pPr>
+        <w:spacing w:line="240" w:lineRule="auto"/>
+        <w:rPr>
+          <w:rFonts w:ascii="ＭＳ ゴシック" w:eastAsia="ＭＳ ゴシック" w:hAnsi="ＭＳ ゴシック"/>
         </w:rPr>
       </w:pPr>
       <w:r>
@@ -2261,12 +1960,11 @@
           <w:rFonts w:ascii="ＭＳ ゴシック" w:eastAsia="ＭＳ ゴシック" w:hAnsi="ＭＳ ゴシック" w:hint="eastAsia"/>
           <w:noProof/>
         </w:rPr>
-        <w:lastRenderedPageBreak/>
         <w:drawing>
-          <wp:inline distT="0" distB="0" distL="0" distR="0" wp14:anchorId="1D7E3506" wp14:editId="1119E227">
-            <wp:extent cx="3819525" cy="4581525"/>
+          <wp:inline distT="0" distB="0" distL="0" distR="0" wp14:anchorId="37C62BD4" wp14:editId="024B9502">
+            <wp:extent cx="3819525" cy="4962525"/>
             <wp:effectExtent l="0" t="0" r="9525" b="9525"/>
-            <wp:docPr id="583568923" name="図 12"/>
+            <wp:docPr id="1781713231" name="図 10"/>
             <wp:cNvGraphicFramePr>
               <a:graphicFrameLocks xmlns:a="http://schemas.openxmlformats.org/drawingml/2006/main" noChangeAspect="1"/>
             </wp:cNvGraphicFramePr>
@@ -2274,11 +1972,217 @@
               <a:graphicData uri="http://schemas.openxmlformats.org/drawingml/2006/picture">
                 <pic:pic xmlns:pic="http://schemas.openxmlformats.org/drawingml/2006/picture">
                   <pic:nvPicPr>
-                    <pic:cNvPr id="583568923" name="図 583568923"/>
+                    <pic:cNvPr id="1781713231" name="図 1781713231"/>
                     <pic:cNvPicPr/>
                   </pic:nvPicPr>
                   <pic:blipFill>
                     <a:blip r:embed="rId16">
+                      <a:extLst>
+                        <a:ext uri="{28A0092B-C50C-407E-A947-70E740481C1C}">
+                          <a14:useLocalDpi xmlns:a14="http://schemas.microsoft.com/office/drawing/2010/main" val="0"/>
+                        </a:ext>
+                      </a:extLst>
+                    </a:blip>
+                    <a:stretch>
+                      <a:fillRect/>
+                    </a:stretch>
+                  </pic:blipFill>
+                  <pic:spPr>
+                    <a:xfrm>
+                      <a:off x="0" y="0"/>
+                      <a:ext cx="3819525" cy="4962525"/>
+                    </a:xfrm>
+                    <a:prstGeom prst="rect">
+                      <a:avLst/>
+                    </a:prstGeom>
+                  </pic:spPr>
+                </pic:pic>
+              </a:graphicData>
+            </a:graphic>
+          </wp:inline>
+        </w:drawing>
+      </w:r>
+    </w:p>
+    <w:p>
+      <w:pPr>
+        <w:widowControl/>
+        <w:rPr>
+          <w:rFonts w:ascii="ＭＳ ゴシック" w:eastAsia="ＭＳ ゴシック" w:hAnsi="ＭＳ ゴシック"/>
+          <w:b/>
+          <w:bCs/>
+        </w:rPr>
+      </w:pPr>
+      <w:r>
+        <w:rPr>
+          <w:rFonts w:ascii="ＭＳ ゴシック" w:eastAsia="ＭＳ ゴシック" w:hAnsi="ＭＳ ゴシック"/>
+          <w:b/>
+          <w:bCs/>
+        </w:rPr>
+        <w:br w:type="page"/>
+      </w:r>
+    </w:p>
+    <w:p>
+      <w:pPr>
+        <w:pStyle w:val="2"/>
+        <w:rPr>
+          <w:rFonts w:ascii="ＭＳ ゴシック" w:eastAsia="ＭＳ ゴシック" w:hAnsi="ＭＳ ゴシック"/>
+        </w:rPr>
+      </w:pPr>
+      <w:r>
+        <w:rPr>
+          <w:rFonts w:ascii="ＭＳ ゴシック" w:eastAsia="ＭＳ ゴシック" w:hAnsi="ＭＳ ゴシック"/>
+        </w:rPr>
+        <w:lastRenderedPageBreak/>
+        <w:t>8. アカウントを削除する</w:t>
+      </w:r>
+    </w:p>
+    <w:p>
+      <w:pPr>
+        <w:numPr>
+          <w:ilvl w:val="0"/>
+          <w:numId w:val="12"/>
+        </w:numPr>
+        <w:spacing w:line="240" w:lineRule="auto"/>
+        <w:rPr>
+          <w:rFonts w:ascii="ＭＳ ゴシック" w:eastAsia="ＭＳ ゴシック" w:hAnsi="ＭＳ ゴシック"/>
+        </w:rPr>
+      </w:pPr>
+      <w:r>
+        <w:rPr>
+          <w:rFonts w:ascii="ＭＳ ゴシック" w:eastAsia="ＭＳ ゴシック" w:hAnsi="ＭＳ ゴシック"/>
+        </w:rPr>
+        <w:t>メニュー画面で【アカウント削除】をタップします。</w:t>
+      </w:r>
+    </w:p>
+    <w:p>
+      <w:pPr>
+        <w:numPr>
+          <w:ilvl w:val="0"/>
+          <w:numId w:val="12"/>
+        </w:numPr>
+        <w:spacing w:line="240" w:lineRule="auto"/>
+        <w:rPr>
+          <w:rFonts w:ascii="ＭＳ ゴシック" w:eastAsia="ＭＳ ゴシック" w:hAnsi="ＭＳ ゴシック"/>
+        </w:rPr>
+      </w:pPr>
+      <w:r>
+        <w:rPr>
+          <w:rFonts w:ascii="ＭＳ ゴシック" w:eastAsia="ＭＳ ゴシック" w:hAnsi="ＭＳ ゴシック"/>
+          <w:b/>
+          <w:bCs/>
+        </w:rPr>
+        <w:t>ユーザー名</w:t>
+      </w:r>
+      <w:r>
+        <w:rPr>
+          <w:rFonts w:ascii="ＭＳ ゴシック" w:eastAsia="ＭＳ ゴシック" w:hAnsi="ＭＳ ゴシック"/>
+        </w:rPr>
+        <w:t>と</w:t>
+      </w:r>
+      <w:r>
+        <w:rPr>
+          <w:rFonts w:ascii="ＭＳ ゴシック" w:eastAsia="ＭＳ ゴシック" w:hAnsi="ＭＳ ゴシック"/>
+          <w:b/>
+          <w:bCs/>
+        </w:rPr>
+        <w:t>パスワード</w:t>
+      </w:r>
+      <w:r>
+        <w:rPr>
+          <w:rFonts w:ascii="ＭＳ ゴシック" w:eastAsia="ＭＳ ゴシック" w:hAnsi="ＭＳ ゴシック"/>
+        </w:rPr>
+        <w:t>を入力し、【アカウントを削除する】をタップします。</w:t>
+      </w:r>
+    </w:p>
+    <w:p>
+      <w:pPr>
+        <w:spacing w:line="240" w:lineRule="auto"/>
+        <w:rPr>
+          <w:rFonts w:ascii="ＭＳ ゴシック" w:eastAsia="ＭＳ ゴシック" w:hAnsi="ＭＳ ゴシック"/>
+        </w:rPr>
+      </w:pPr>
+      <w:r>
+        <w:rPr>
+          <w:rFonts w:ascii="ＭＳ ゴシック" w:eastAsia="ＭＳ ゴシック" w:hAnsi="ＭＳ ゴシック"/>
+          <w:b/>
+          <w:bCs/>
+        </w:rPr>
+        <w:t>【ご注意】</w:t>
+      </w:r>
+    </w:p>
+    <w:p>
+      <w:pPr>
+        <w:numPr>
+          <w:ilvl w:val="0"/>
+          <w:numId w:val="13"/>
+        </w:numPr>
+        <w:spacing w:line="240" w:lineRule="auto"/>
+        <w:rPr>
+          <w:rFonts w:ascii="ＭＳ ゴシック" w:eastAsia="ＭＳ ゴシック" w:hAnsi="ＭＳ ゴシック"/>
+        </w:rPr>
+      </w:pPr>
+      <w:r>
+        <w:rPr>
+          <w:rFonts w:ascii="ＭＳ ゴシック" w:eastAsia="ＭＳ ゴシック" w:hAnsi="ＭＳ ゴシック"/>
+        </w:rPr>
+        <w:t>この操作を行うと、アカウントと関連するすべてのデータ（貸出履歴など）が完全に削除され、元に戻すことはできません。</w:t>
+      </w:r>
+    </w:p>
+    <w:p>
+      <w:pPr>
+        <w:numPr>
+          <w:ilvl w:val="0"/>
+          <w:numId w:val="13"/>
+        </w:numPr>
+        <w:spacing w:line="240" w:lineRule="auto"/>
+        <w:rPr>
+          <w:rFonts w:ascii="ＭＳ ゴシック" w:eastAsia="ＭＳ ゴシック" w:hAnsi="ＭＳ ゴシック"/>
+        </w:rPr>
+      </w:pPr>
+      <w:r>
+        <w:rPr>
+          <w:rFonts w:ascii="ＭＳ ゴシック" w:eastAsia="ＭＳ ゴシック" w:hAnsi="ＭＳ ゴシック"/>
+          <w:b/>
+          <w:bCs/>
+        </w:rPr>
+        <w:t>確認画面は表示されません。</w:t>
+      </w:r>
+      <w:r>
+        <w:rPr>
+          <w:rFonts w:ascii="ＭＳ ゴシック" w:eastAsia="ＭＳ ゴシック" w:hAnsi="ＭＳ ゴシック"/>
+        </w:rPr>
+        <w:t xml:space="preserve"> 操作は慎重に行ってください。</w:t>
+      </w:r>
+    </w:p>
+    <w:p>
+      <w:pPr>
+        <w:spacing w:line="240" w:lineRule="auto"/>
+        <w:rPr>
+          <w:rFonts w:ascii="ＭＳ ゴシック" w:eastAsia="ＭＳ ゴシック" w:hAnsi="ＭＳ ゴシック"/>
+        </w:rPr>
+      </w:pPr>
+      <w:r>
+        <w:rPr>
+          <w:rFonts w:ascii="ＭＳ ゴシック" w:eastAsia="ＭＳ ゴシック" w:hAnsi="ＭＳ ゴシック" w:hint="eastAsia"/>
+          <w:noProof/>
+        </w:rPr>
+        <w:drawing>
+          <wp:inline distT="0" distB="0" distL="0" distR="0" wp14:anchorId="6E68D92F" wp14:editId="2CE011C6">
+            <wp:extent cx="3819525" cy="4581525"/>
+            <wp:effectExtent l="0" t="0" r="9525" b="9525"/>
+            <wp:docPr id="1990136964" name="図 11"/>
+            <wp:cNvGraphicFramePr>
+              <a:graphicFrameLocks xmlns:a="http://schemas.openxmlformats.org/drawingml/2006/main" noChangeAspect="1"/>
+            </wp:cNvGraphicFramePr>
+            <a:graphic xmlns:a="http://schemas.openxmlformats.org/drawingml/2006/main">
+              <a:graphicData uri="http://schemas.openxmlformats.org/drawingml/2006/picture">
+                <pic:pic xmlns:pic="http://schemas.openxmlformats.org/drawingml/2006/picture">
+                  <pic:nvPicPr>
+                    <pic:cNvPr id="1990136964" name="図 1990136964"/>
+                    <pic:cNvPicPr/>
+                  </pic:nvPicPr>
+                  <pic:blipFill>
+                    <a:blip r:embed="rId17">
                       <a:extLst>
                         <a:ext uri="{28A0092B-C50C-407E-A947-70E740481C1C}">
                           <a14:useLocalDpi xmlns:a14="http://schemas.microsoft.com/office/drawing/2010/main" val="0"/>
@@ -2307,6 +2211,120 @@
     </w:p>
     <w:p>
       <w:pPr>
+        <w:widowControl/>
+        <w:rPr>
+          <w:rFonts w:ascii="ＭＳ ゴシック" w:eastAsia="ＭＳ ゴシック" w:hAnsi="ＭＳ ゴシック" w:cstheme="majorBidi"/>
+          <w:color w:val="000000" w:themeColor="text1"/>
+          <w:sz w:val="32"/>
+          <w:szCs w:val="32"/>
+        </w:rPr>
+      </w:pPr>
+      <w:r>
+        <w:rPr>
+          <w:rFonts w:ascii="ＭＳ ゴシック" w:eastAsia="ＭＳ ゴシック" w:hAnsi="ＭＳ ゴシック"/>
+        </w:rPr>
+        <w:br w:type="page"/>
+      </w:r>
+    </w:p>
+    <w:p>
+      <w:pPr>
+        <w:pStyle w:val="1"/>
+        <w:rPr>
+          <w:rFonts w:ascii="ＭＳ ゴシック" w:eastAsia="ＭＳ ゴシック" w:hAnsi="ＭＳ ゴシック"/>
+        </w:rPr>
+      </w:pPr>
+      <w:r>
+        <w:rPr>
+          <w:rFonts w:ascii="ＭＳ ゴシック" w:eastAsia="ＭＳ ゴシック" w:hAnsi="ＭＳ ゴシック"/>
+        </w:rPr>
+        <w:lastRenderedPageBreak/>
+        <w:t>II. 図書館職員向けマニュアル</w:t>
+      </w:r>
+    </w:p>
+    <w:p>
+      <w:pPr>
+        <w:spacing w:line="240" w:lineRule="auto"/>
+        <w:rPr>
+          <w:rFonts w:ascii="ＭＳ ゴシック" w:eastAsia="ＭＳ ゴシック" w:hAnsi="ＭＳ ゴシック"/>
+        </w:rPr>
+      </w:pPr>
+      <w:r>
+        <w:rPr>
+          <w:rFonts w:ascii="ＭＳ ゴシック" w:eastAsia="ＭＳ ゴシック" w:hAnsi="ＭＳ ゴシック"/>
+        </w:rPr>
+        <w:t>図書館職員の方が書籍の登録や削除など、蔵書管理を行うための操作方法です。</w:t>
+      </w:r>
+    </w:p>
+    <w:p>
+      <w:pPr>
+        <w:pStyle w:val="2"/>
+        <w:rPr>
+          <w:rFonts w:ascii="ＭＳ ゴシック" w:eastAsia="ＭＳ ゴシック" w:hAnsi="ＭＳ ゴシック"/>
+        </w:rPr>
+      </w:pPr>
+      <w:r>
+        <w:rPr>
+          <w:rFonts w:ascii="ＭＳ ゴシック" w:eastAsia="ＭＳ ゴシック" w:hAnsi="ＭＳ ゴシック"/>
+        </w:rPr>
+        <w:t>1. ログイン／ログアウト</w:t>
+      </w:r>
+    </w:p>
+    <w:p>
+      <w:pPr>
+        <w:pStyle w:val="3"/>
+        <w:rPr>
+          <w:rFonts w:ascii="ＭＳ ゴシック" w:eastAsia="ＭＳ ゴシック" w:hAnsi="ＭＳ ゴシック"/>
+        </w:rPr>
+      </w:pPr>
+      <w:r>
+        <w:rPr>
+          <w:rFonts w:ascii="ＭＳ ゴシック" w:eastAsia="ＭＳ ゴシック" w:hAnsi="ＭＳ ゴシック"/>
+        </w:rPr>
+        <w:t>ログインする</w:t>
+      </w:r>
+    </w:p>
+    <w:p>
+      <w:pPr>
+        <w:numPr>
+          <w:ilvl w:val="0"/>
+          <w:numId w:val="14"/>
+        </w:numPr>
+        <w:spacing w:line="240" w:lineRule="auto"/>
+        <w:rPr>
+          <w:rFonts w:ascii="ＭＳ ゴシック" w:eastAsia="ＭＳ ゴシック" w:hAnsi="ＭＳ ゴシック"/>
+        </w:rPr>
+      </w:pPr>
+      <w:r>
+        <w:rPr>
+          <w:rFonts w:ascii="ＭＳ ゴシック" w:eastAsia="ＭＳ ゴシック" w:hAnsi="ＭＳ ゴシック"/>
+        </w:rPr>
+        <w:t>アプリを起動し、【社員/図書館職員ログイン】をタップします。</w:t>
+      </w:r>
+    </w:p>
+    <w:p>
+      <w:pPr>
+        <w:numPr>
+          <w:ilvl w:val="0"/>
+          <w:numId w:val="14"/>
+        </w:numPr>
+        <w:spacing w:line="240" w:lineRule="auto"/>
+        <w:rPr>
+          <w:rFonts w:ascii="ＭＳ ゴシック" w:eastAsia="ＭＳ ゴシック" w:hAnsi="ＭＳ ゴシック"/>
+        </w:rPr>
+      </w:pPr>
+      <w:r>
+        <w:rPr>
+          <w:rFonts w:ascii="ＭＳ ゴシック" w:eastAsia="ＭＳ ゴシック" w:hAnsi="ＭＳ ゴシック"/>
+        </w:rPr>
+        <w:t>次の画面で【図書館職員ログイン】を選択します。</w:t>
+      </w:r>
+    </w:p>
+    <w:p>
+      <w:pPr>
+        <w:numPr>
+          <w:ilvl w:val="0"/>
+          <w:numId w:val="14"/>
+        </w:numPr>
         <w:spacing w:line="240" w:lineRule="auto"/>
         <w:rPr>
           <w:rFonts w:ascii="ＭＳ ゴシック" w:eastAsia="ＭＳ ゴシック" w:hAnsi="ＭＳ ゴシック"/>
@@ -2318,32 +2336,34 @@
           <w:b/>
           <w:bCs/>
         </w:rPr>
-        <w:t>ログアウトする</w:t>
-      </w:r>
-    </w:p>
-    <w:p>
-      <w:pPr>
-        <w:numPr>
-          <w:ilvl w:val="0"/>
-          <w:numId w:val="15"/>
-        </w:numPr>
-        <w:spacing w:line="240" w:lineRule="auto"/>
-        <w:rPr>
-          <w:rFonts w:ascii="ＭＳ ゴシック" w:eastAsia="ＭＳ ゴシック" w:hAnsi="ＭＳ ゴシック"/>
-        </w:rPr>
-      </w:pPr>
-      <w:r>
-        <w:rPr>
-          <w:rFonts w:ascii="ＭＳ ゴシック" w:eastAsia="ＭＳ ゴシック" w:hAnsi="ＭＳ ゴシック"/>
-        </w:rPr>
-        <w:t>メニュー画面の【ログアウト】をタップすると、ログアウトが完了します。</w:t>
-      </w:r>
-    </w:p>
-    <w:p>
-      <w:pPr>
-        <w:spacing w:line="240" w:lineRule="auto"/>
-        <w:rPr>
-          <w:rFonts w:ascii="ＭＳ ゴシック" w:eastAsia="ＭＳ ゴシック" w:hAnsi="ＭＳ ゴシック" w:hint="eastAsia"/>
+        <w:t>ユーザー名</w:t>
+      </w:r>
+      <w:r>
+        <w:rPr>
+          <w:rFonts w:ascii="ＭＳ ゴシック" w:eastAsia="ＭＳ ゴシック" w:hAnsi="ＭＳ ゴシック"/>
+        </w:rPr>
+        <w:t>と</w:t>
+      </w:r>
+      <w:r>
+        <w:rPr>
+          <w:rFonts w:ascii="ＭＳ ゴシック" w:eastAsia="ＭＳ ゴシック" w:hAnsi="ＭＳ ゴシック"/>
+          <w:b/>
+          <w:bCs/>
+        </w:rPr>
+        <w:t>パスワード</w:t>
+      </w:r>
+      <w:r>
+        <w:rPr>
+          <w:rFonts w:ascii="ＭＳ ゴシック" w:eastAsia="ＭＳ ゴシック" w:hAnsi="ＭＳ ゴシック"/>
+        </w:rPr>
+        <w:t>を入力し、【ログイン】をタップします。</w:t>
+      </w:r>
+    </w:p>
+    <w:p>
+      <w:pPr>
+        <w:spacing w:line="240" w:lineRule="auto"/>
+        <w:rPr>
+          <w:rFonts w:ascii="ＭＳ ゴシック" w:eastAsia="ＭＳ ゴシック" w:hAnsi="ＭＳ ゴシック"/>
         </w:rPr>
       </w:pPr>
       <w:r>
@@ -2351,12 +2371,11 @@
           <w:rFonts w:ascii="ＭＳ ゴシック" w:eastAsia="ＭＳ ゴシック" w:hAnsi="ＭＳ ゴシック" w:hint="eastAsia"/>
           <w:noProof/>
         </w:rPr>
-        <w:lastRenderedPageBreak/>
         <w:drawing>
-          <wp:inline distT="0" distB="0" distL="0" distR="0" wp14:anchorId="283CC845" wp14:editId="6A79D3E7">
-            <wp:extent cx="4962525" cy="4581525"/>
+          <wp:inline distT="0" distB="0" distL="0" distR="0" wp14:anchorId="1D7E3506" wp14:editId="1119E227">
+            <wp:extent cx="3819525" cy="4581525"/>
             <wp:effectExtent l="0" t="0" r="9525" b="9525"/>
-            <wp:docPr id="1844910391" name="図 13"/>
+            <wp:docPr id="583568923" name="図 12"/>
             <wp:cNvGraphicFramePr>
               <a:graphicFrameLocks xmlns:a="http://schemas.openxmlformats.org/drawingml/2006/main" noChangeAspect="1"/>
             </wp:cNvGraphicFramePr>
@@ -2364,211 +2383,7 @@
               <a:graphicData uri="http://schemas.openxmlformats.org/drawingml/2006/picture">
                 <pic:pic xmlns:pic="http://schemas.openxmlformats.org/drawingml/2006/picture">
                   <pic:nvPicPr>
-                    <pic:cNvPr id="1844910391" name="図 1844910391"/>
-                    <pic:cNvPicPr/>
-                  </pic:nvPicPr>
-                  <pic:blipFill>
-                    <a:blip r:embed="rId17">
-                      <a:extLst>
-                        <a:ext uri="{28A0092B-C50C-407E-A947-70E740481C1C}">
-                          <a14:useLocalDpi xmlns:a14="http://schemas.microsoft.com/office/drawing/2010/main" val="0"/>
-                        </a:ext>
-                      </a:extLst>
-                    </a:blip>
-                    <a:stretch>
-                      <a:fillRect/>
-                    </a:stretch>
-                  </pic:blipFill>
-                  <pic:spPr>
-                    <a:xfrm>
-                      <a:off x="0" y="0"/>
-                      <a:ext cx="4962525" cy="4581525"/>
-                    </a:xfrm>
-                    <a:prstGeom prst="rect">
-                      <a:avLst/>
-                    </a:prstGeom>
-                  </pic:spPr>
-                </pic:pic>
-              </a:graphicData>
-            </a:graphic>
-          </wp:inline>
-        </w:drawing>
-      </w:r>
-    </w:p>
-    <w:p>
-      <w:pPr>
-        <w:spacing w:line="240" w:lineRule="auto"/>
-        <w:rPr>
-          <w:rFonts w:ascii="ＭＳ ゴシック" w:eastAsia="ＭＳ ゴシック" w:hAnsi="ＭＳ ゴシック"/>
-          <w:b/>
-          <w:bCs/>
-        </w:rPr>
-      </w:pPr>
-      <w:r>
-        <w:rPr>
-          <w:rFonts w:ascii="ＭＳ ゴシック" w:eastAsia="ＭＳ ゴシック" w:hAnsi="ＭＳ ゴシック"/>
-          <w:b/>
-          <w:bCs/>
-        </w:rPr>
-        <w:t>2. 本を登録する</w:t>
-      </w:r>
-    </w:p>
-    <w:p>
-      <w:pPr>
-        <w:spacing w:line="240" w:lineRule="auto"/>
-        <w:rPr>
-          <w:rFonts w:ascii="ＭＳ ゴシック" w:eastAsia="ＭＳ ゴシック" w:hAnsi="ＭＳ ゴシック" w:hint="eastAsia"/>
-        </w:rPr>
-      </w:pPr>
-      <w:r>
-        <w:rPr>
-          <w:rFonts w:ascii="ＭＳ ゴシック" w:eastAsia="ＭＳ ゴシック" w:hAnsi="ＭＳ ゴシック"/>
-          <w:b/>
-          <w:bCs/>
-        </w:rPr>
-        <w:t>ISBNがわかる場合</w:t>
-      </w:r>
-    </w:p>
-    <w:p>
-      <w:pPr>
-        <w:numPr>
-          <w:ilvl w:val="0"/>
-          <w:numId w:val="16"/>
-        </w:numPr>
-        <w:spacing w:line="240" w:lineRule="auto"/>
-        <w:rPr>
-          <w:rFonts w:ascii="ＭＳ ゴシック" w:eastAsia="ＭＳ ゴシック" w:hAnsi="ＭＳ ゴシック"/>
-        </w:rPr>
-      </w:pPr>
-      <w:r>
-        <w:rPr>
-          <w:rFonts w:ascii="ＭＳ ゴシック" w:eastAsia="ＭＳ ゴシック" w:hAnsi="ＭＳ ゴシック"/>
-        </w:rPr>
-        <w:t>メニュー画面で【本を登録する】をタップします。</w:t>
-      </w:r>
-    </w:p>
-    <w:p>
-      <w:pPr>
-        <w:numPr>
-          <w:ilvl w:val="0"/>
-          <w:numId w:val="16"/>
-        </w:numPr>
-        <w:spacing w:line="240" w:lineRule="auto"/>
-        <w:rPr>
-          <w:rFonts w:ascii="ＭＳ ゴシック" w:eastAsia="ＭＳ ゴシック" w:hAnsi="ＭＳ ゴシック"/>
-        </w:rPr>
-      </w:pPr>
-      <w:r>
-        <w:rPr>
-          <w:rFonts w:ascii="ＭＳ ゴシック" w:eastAsia="ＭＳ ゴシック" w:hAnsi="ＭＳ ゴシック"/>
-          <w:b/>
-          <w:bCs/>
-        </w:rPr>
-        <w:t>ISBN</w:t>
-      </w:r>
-      <w:r>
-        <w:rPr>
-          <w:rFonts w:ascii="ＭＳ ゴシック" w:eastAsia="ＭＳ ゴシック" w:hAnsi="ＭＳ ゴシック"/>
-        </w:rPr>
-        <w:t>（13桁）を入力し、【書籍情報を読み込む】をタップします。</w:t>
-      </w:r>
-    </w:p>
-    <w:p>
-      <w:pPr>
-        <w:numPr>
-          <w:ilvl w:val="0"/>
-          <w:numId w:val="16"/>
-        </w:numPr>
-        <w:spacing w:line="240" w:lineRule="auto"/>
-        <w:rPr>
-          <w:rFonts w:ascii="ＭＳ ゴシック" w:eastAsia="ＭＳ ゴシック" w:hAnsi="ＭＳ ゴシック"/>
-        </w:rPr>
-      </w:pPr>
-      <w:r>
-        <w:rPr>
-          <w:rFonts w:ascii="ＭＳ ゴシック" w:eastAsia="ＭＳ ゴシック" w:hAnsi="ＭＳ ゴシック"/>
-        </w:rPr>
-        <w:t>外部データベースから取得した書籍情報（タイトル、著者など）が自動で表示されます。</w:t>
-      </w:r>
-    </w:p>
-    <w:p>
-      <w:pPr>
-        <w:numPr>
-          <w:ilvl w:val="1"/>
-          <w:numId w:val="16"/>
-        </w:numPr>
-        <w:spacing w:line="240" w:lineRule="auto"/>
-        <w:rPr>
-          <w:rFonts w:ascii="ＭＳ ゴシック" w:eastAsia="ＭＳ ゴシック" w:hAnsi="ＭＳ ゴシック"/>
-        </w:rPr>
-      </w:pPr>
-      <w:r>
-        <w:rPr>
-          <w:rFonts w:ascii="ＭＳ ゴシック" w:eastAsia="ＭＳ ゴシック" w:hAnsi="ＭＳ ゴシック"/>
-          <w:b/>
-          <w:bCs/>
-        </w:rPr>
-        <w:t>ポイント</w:t>
-      </w:r>
-      <w:r>
-        <w:rPr>
-          <w:rFonts w:ascii="ＭＳ ゴシック" w:eastAsia="ＭＳ ゴシック" w:hAnsi="ＭＳ ゴシック"/>
-        </w:rPr>
-        <w:t>: 自動入力された情報は編集可能です。</w:t>
-      </w:r>
-    </w:p>
-    <w:p>
-      <w:pPr>
-        <w:numPr>
-          <w:ilvl w:val="0"/>
-          <w:numId w:val="16"/>
-        </w:numPr>
-        <w:spacing w:line="240" w:lineRule="auto"/>
-        <w:rPr>
-          <w:rFonts w:ascii="ＭＳ ゴシック" w:eastAsia="ＭＳ ゴシック" w:hAnsi="ＭＳ ゴシック"/>
-        </w:rPr>
-      </w:pPr>
-      <w:r>
-        <w:rPr>
-          <w:rFonts w:ascii="ＭＳ ゴシック" w:eastAsia="ＭＳ ゴシック" w:hAnsi="ＭＳ ゴシック"/>
-          <w:b/>
-          <w:bCs/>
-        </w:rPr>
-        <w:t>本の保管場所</w:t>
-      </w:r>
-      <w:r>
-        <w:rPr>
-          <w:rFonts w:ascii="ＭＳ ゴシック" w:eastAsia="ＭＳ ゴシック" w:hAnsi="ＭＳ ゴシック"/>
-        </w:rPr>
-        <w:t>を入力し、【登録する】をタップして完了です。</w:t>
-      </w:r>
-    </w:p>
-    <w:p>
-      <w:pPr>
-        <w:spacing w:line="240" w:lineRule="auto"/>
-        <w:rPr>
-          <w:rFonts w:ascii="ＭＳ ゴシック" w:eastAsia="ＭＳ ゴシック" w:hAnsi="ＭＳ ゴシック"/>
-        </w:rPr>
-      </w:pPr>
-      <w:r>
-        <w:rPr>
-          <w:rFonts w:ascii="ＭＳ ゴシック" w:eastAsia="ＭＳ ゴシック" w:hAnsi="ＭＳ ゴシック"/>
-          <w:noProof/>
-        </w:rPr>
-        <w:lastRenderedPageBreak/>
-        <w:drawing>
-          <wp:inline distT="0" distB="0" distL="0" distR="0" wp14:anchorId="7611A09F" wp14:editId="2C1D9C19">
-            <wp:extent cx="3819525" cy="4581525"/>
-            <wp:effectExtent l="0" t="0" r="9525" b="9525"/>
-            <wp:docPr id="1920918109" name="図 14"/>
-            <wp:cNvGraphicFramePr>
-              <a:graphicFrameLocks xmlns:a="http://schemas.openxmlformats.org/drawingml/2006/main" noChangeAspect="1"/>
-            </wp:cNvGraphicFramePr>
-            <a:graphic xmlns:a="http://schemas.openxmlformats.org/drawingml/2006/main">
-              <a:graphicData uri="http://schemas.openxmlformats.org/drawingml/2006/picture">
-                <pic:pic xmlns:pic="http://schemas.openxmlformats.org/drawingml/2006/picture">
-                  <pic:nvPicPr>
-                    <pic:cNvPr id="1920918109" name="図 1920918109"/>
+                    <pic:cNvPr id="583568923" name="図 583568923"/>
                     <pic:cNvPicPr/>
                   </pic:nvPicPr>
                   <pic:blipFill>
@@ -2601,6 +2416,175 @@
     </w:p>
     <w:p>
       <w:pPr>
+        <w:widowControl/>
+        <w:rPr>
+          <w:rFonts w:ascii="ＭＳ ゴシック" w:eastAsia="ＭＳ ゴシック" w:hAnsi="ＭＳ ゴシック" w:cstheme="majorBidi"/>
+          <w:color w:val="000000" w:themeColor="text1"/>
+          <w:sz w:val="24"/>
+        </w:rPr>
+      </w:pPr>
+      <w:r>
+        <w:rPr>
+          <w:rFonts w:ascii="ＭＳ ゴシック" w:eastAsia="ＭＳ ゴシック" w:hAnsi="ＭＳ ゴシック"/>
+        </w:rPr>
+        <w:br w:type="page"/>
+      </w:r>
+    </w:p>
+    <w:p>
+      <w:pPr>
+        <w:pStyle w:val="3"/>
+        <w:rPr>
+          <w:rFonts w:ascii="ＭＳ ゴシック" w:eastAsia="ＭＳ ゴシック" w:hAnsi="ＭＳ ゴシック"/>
+        </w:rPr>
+      </w:pPr>
+      <w:r>
+        <w:rPr>
+          <w:rFonts w:ascii="ＭＳ ゴシック" w:eastAsia="ＭＳ ゴシック" w:hAnsi="ＭＳ ゴシック"/>
+        </w:rPr>
+        <w:lastRenderedPageBreak/>
+        <w:t>ログアウトする</w:t>
+      </w:r>
+    </w:p>
+    <w:p>
+      <w:pPr>
+        <w:numPr>
+          <w:ilvl w:val="0"/>
+          <w:numId w:val="15"/>
+        </w:numPr>
+        <w:spacing w:line="240" w:lineRule="auto"/>
+        <w:rPr>
+          <w:rFonts w:ascii="ＭＳ ゴシック" w:eastAsia="ＭＳ ゴシック" w:hAnsi="ＭＳ ゴシック"/>
+        </w:rPr>
+      </w:pPr>
+      <w:r>
+        <w:rPr>
+          <w:rFonts w:ascii="ＭＳ ゴシック" w:eastAsia="ＭＳ ゴシック" w:hAnsi="ＭＳ ゴシック"/>
+        </w:rPr>
+        <w:t>メニュー画面の【ログアウト】をタップすると、ログアウトが完了します。</w:t>
+      </w:r>
+    </w:p>
+    <w:p>
+      <w:pPr>
+        <w:spacing w:line="240" w:lineRule="auto"/>
+        <w:rPr>
+          <w:rFonts w:ascii="ＭＳ ゴシック" w:eastAsia="ＭＳ ゴシック" w:hAnsi="ＭＳ ゴシック"/>
+        </w:rPr>
+      </w:pPr>
+      <w:r>
+        <w:rPr>
+          <w:rFonts w:ascii="ＭＳ ゴシック" w:eastAsia="ＭＳ ゴシック" w:hAnsi="ＭＳ ゴシック" w:hint="eastAsia"/>
+          <w:noProof/>
+        </w:rPr>
+        <w:drawing>
+          <wp:inline distT="0" distB="0" distL="0" distR="0" wp14:anchorId="283CC845" wp14:editId="6A79D3E7">
+            <wp:extent cx="4962525" cy="4581525"/>
+            <wp:effectExtent l="0" t="0" r="9525" b="9525"/>
+            <wp:docPr id="1844910391" name="図 13"/>
+            <wp:cNvGraphicFramePr>
+              <a:graphicFrameLocks xmlns:a="http://schemas.openxmlformats.org/drawingml/2006/main" noChangeAspect="1"/>
+            </wp:cNvGraphicFramePr>
+            <a:graphic xmlns:a="http://schemas.openxmlformats.org/drawingml/2006/main">
+              <a:graphicData uri="http://schemas.openxmlformats.org/drawingml/2006/picture">
+                <pic:pic xmlns:pic="http://schemas.openxmlformats.org/drawingml/2006/picture">
+                  <pic:nvPicPr>
+                    <pic:cNvPr id="1844910391" name="図 1844910391"/>
+                    <pic:cNvPicPr/>
+                  </pic:nvPicPr>
+                  <pic:blipFill>
+                    <a:blip r:embed="rId19">
+                      <a:extLst>
+                        <a:ext uri="{28A0092B-C50C-407E-A947-70E740481C1C}">
+                          <a14:useLocalDpi xmlns:a14="http://schemas.microsoft.com/office/drawing/2010/main" val="0"/>
+                        </a:ext>
+                      </a:extLst>
+                    </a:blip>
+                    <a:stretch>
+                      <a:fillRect/>
+                    </a:stretch>
+                  </pic:blipFill>
+                  <pic:spPr>
+                    <a:xfrm>
+                      <a:off x="0" y="0"/>
+                      <a:ext cx="4962525" cy="4581525"/>
+                    </a:xfrm>
+                    <a:prstGeom prst="rect">
+                      <a:avLst/>
+                    </a:prstGeom>
+                  </pic:spPr>
+                </pic:pic>
+              </a:graphicData>
+            </a:graphic>
+          </wp:inline>
+        </w:drawing>
+      </w:r>
+    </w:p>
+    <w:p>
+      <w:pPr>
+        <w:widowControl/>
+        <w:rPr>
+          <w:rFonts w:asciiTheme="majorHAnsi" w:eastAsiaTheme="majorEastAsia" w:hAnsiTheme="majorHAnsi" w:cstheme="majorBidi"/>
+          <w:color w:val="000000" w:themeColor="text1"/>
+          <w:sz w:val="32"/>
+          <w:szCs w:val="32"/>
+        </w:rPr>
+      </w:pPr>
+      <w:r>
+        <w:br w:type="page"/>
+      </w:r>
+    </w:p>
+    <w:p>
+      <w:pPr>
+        <w:pStyle w:val="2"/>
+        <w:rPr>
+          <w:rFonts w:ascii="ＭＳ ゴシック" w:eastAsia="ＭＳ ゴシック" w:hAnsi="ＭＳ ゴシック"/>
+        </w:rPr>
+      </w:pPr>
+      <w:r>
+        <w:rPr>
+          <w:rFonts w:ascii="ＭＳ ゴシック" w:eastAsia="ＭＳ ゴシック" w:hAnsi="ＭＳ ゴシック"/>
+        </w:rPr>
+        <w:lastRenderedPageBreak/>
+        <w:t>2. 本を登録する</w:t>
+      </w:r>
+    </w:p>
+    <w:p>
+      <w:pPr>
+        <w:pStyle w:val="3"/>
+        <w:rPr>
+          <w:rFonts w:ascii="ＭＳ ゴシック" w:eastAsia="ＭＳ ゴシック" w:hAnsi="ＭＳ ゴシック"/>
+        </w:rPr>
+      </w:pPr>
+      <w:r>
+        <w:rPr>
+          <w:rFonts w:ascii="ＭＳ ゴシック" w:eastAsia="ＭＳ ゴシック" w:hAnsi="ＭＳ ゴシック"/>
+        </w:rPr>
+        <w:t>ISBNがわかる場合</w:t>
+      </w:r>
+    </w:p>
+    <w:p>
+      <w:pPr>
+        <w:numPr>
+          <w:ilvl w:val="0"/>
+          <w:numId w:val="16"/>
+        </w:numPr>
+        <w:spacing w:line="240" w:lineRule="auto"/>
+        <w:rPr>
+          <w:rFonts w:ascii="ＭＳ ゴシック" w:eastAsia="ＭＳ ゴシック" w:hAnsi="ＭＳ ゴシック"/>
+        </w:rPr>
+      </w:pPr>
+      <w:r>
+        <w:rPr>
+          <w:rFonts w:ascii="ＭＳ ゴシック" w:eastAsia="ＭＳ ゴシック" w:hAnsi="ＭＳ ゴシック"/>
+        </w:rPr>
+        <w:t>メニュー画面で【本を登録する】をタップします。</w:t>
+      </w:r>
+    </w:p>
+    <w:p>
+      <w:pPr>
+        <w:numPr>
+          <w:ilvl w:val="0"/>
+          <w:numId w:val="16"/>
+        </w:numPr>
         <w:spacing w:line="240" w:lineRule="auto"/>
         <w:rPr>
           <w:rFonts w:ascii="ＭＳ ゴシック" w:eastAsia="ＭＳ ゴシック" w:hAnsi="ＭＳ ゴシック"/>
@@ -2612,13 +2596,157 @@
           <w:b/>
           <w:bCs/>
         </w:rPr>
-        <w:t>ISBNがない、または不明な場合</w:t>
-      </w:r>
-      <w:r>
-        <w:rPr>
-          <w:rFonts w:ascii="ＭＳ ゴシック" w:eastAsia="ＭＳ ゴシック" w:hAnsi="ＭＳ ゴシック" w:hint="eastAsia"/>
+        <w:t>ISBN</w:t>
+      </w:r>
+      <w:r>
+        <w:rPr>
+          <w:rFonts w:ascii="ＭＳ ゴシック" w:eastAsia="ＭＳ ゴシック" w:hAnsi="ＭＳ ゴシック"/>
+        </w:rPr>
+        <w:t>（13桁）を入力し、【書籍情報を読み込む】をタップします。</w:t>
+      </w:r>
+    </w:p>
+    <w:p>
+      <w:pPr>
+        <w:numPr>
+          <w:ilvl w:val="0"/>
+          <w:numId w:val="16"/>
+        </w:numPr>
+        <w:spacing w:line="240" w:lineRule="auto"/>
+        <w:rPr>
+          <w:rFonts w:ascii="ＭＳ ゴシック" w:eastAsia="ＭＳ ゴシック" w:hAnsi="ＭＳ ゴシック"/>
+        </w:rPr>
+      </w:pPr>
+      <w:r>
+        <w:rPr>
+          <w:rFonts w:ascii="ＭＳ ゴシック" w:eastAsia="ＭＳ ゴシック" w:hAnsi="ＭＳ ゴシック"/>
+        </w:rPr>
+        <w:t>外部データベースから取得した書籍情報（タイトル、著者など）が自動で表示されます。</w:t>
+      </w:r>
+    </w:p>
+    <w:p>
+      <w:pPr>
+        <w:numPr>
+          <w:ilvl w:val="1"/>
+          <w:numId w:val="16"/>
+        </w:numPr>
+        <w:spacing w:line="240" w:lineRule="auto"/>
+        <w:rPr>
+          <w:rFonts w:ascii="ＭＳ ゴシック" w:eastAsia="ＭＳ ゴシック" w:hAnsi="ＭＳ ゴシック"/>
+        </w:rPr>
+      </w:pPr>
+      <w:r>
+        <w:rPr>
+          <w:rFonts w:ascii="ＭＳ ゴシック" w:eastAsia="ＭＳ ゴシック" w:hAnsi="ＭＳ ゴシック"/>
           <w:b/>
           <w:bCs/>
+        </w:rPr>
+        <w:t>ポイント</w:t>
+      </w:r>
+      <w:r>
+        <w:rPr>
+          <w:rFonts w:ascii="ＭＳ ゴシック" w:eastAsia="ＭＳ ゴシック" w:hAnsi="ＭＳ ゴシック"/>
+        </w:rPr>
+        <w:t>: 自動入力された情報は編集可能です。</w:t>
+      </w:r>
+    </w:p>
+    <w:p>
+      <w:pPr>
+        <w:numPr>
+          <w:ilvl w:val="0"/>
+          <w:numId w:val="16"/>
+        </w:numPr>
+        <w:spacing w:line="240" w:lineRule="auto"/>
+        <w:rPr>
+          <w:rFonts w:ascii="ＭＳ ゴシック" w:eastAsia="ＭＳ ゴシック" w:hAnsi="ＭＳ ゴシック"/>
+        </w:rPr>
+      </w:pPr>
+      <w:r>
+        <w:rPr>
+          <w:rFonts w:ascii="ＭＳ ゴシック" w:eastAsia="ＭＳ ゴシック" w:hAnsi="ＭＳ ゴシック"/>
+          <w:b/>
+          <w:bCs/>
+        </w:rPr>
+        <w:t>本の保管場所</w:t>
+      </w:r>
+      <w:r>
+        <w:rPr>
+          <w:rFonts w:ascii="ＭＳ ゴシック" w:eastAsia="ＭＳ ゴシック" w:hAnsi="ＭＳ ゴシック"/>
+        </w:rPr>
+        <w:t>を入力し、【登録する】をタップして完了です。</w:t>
+      </w:r>
+    </w:p>
+    <w:p>
+      <w:pPr>
+        <w:spacing w:line="240" w:lineRule="auto"/>
+        <w:rPr>
+          <w:rFonts w:ascii="ＭＳ ゴシック" w:eastAsia="ＭＳ ゴシック" w:hAnsi="ＭＳ ゴシック"/>
+        </w:rPr>
+      </w:pPr>
+      <w:r>
+        <w:rPr>
+          <w:rFonts w:ascii="ＭＳ ゴシック" w:eastAsia="ＭＳ ゴシック" w:hAnsi="ＭＳ ゴシック"/>
+          <w:noProof/>
+        </w:rPr>
+        <w:drawing>
+          <wp:inline distT="0" distB="0" distL="0" distR="0" wp14:anchorId="7611A09F" wp14:editId="2C1D9C19">
+            <wp:extent cx="3819525" cy="4581525"/>
+            <wp:effectExtent l="0" t="0" r="9525" b="9525"/>
+            <wp:docPr id="1920918109" name="図 14"/>
+            <wp:cNvGraphicFramePr>
+              <a:graphicFrameLocks xmlns:a="http://schemas.openxmlformats.org/drawingml/2006/main" noChangeAspect="1"/>
+            </wp:cNvGraphicFramePr>
+            <a:graphic xmlns:a="http://schemas.openxmlformats.org/drawingml/2006/main">
+              <a:graphicData uri="http://schemas.openxmlformats.org/drawingml/2006/picture">
+                <pic:pic xmlns:pic="http://schemas.openxmlformats.org/drawingml/2006/picture">
+                  <pic:nvPicPr>
+                    <pic:cNvPr id="1920918109" name="図 1920918109"/>
+                    <pic:cNvPicPr/>
+                  </pic:nvPicPr>
+                  <pic:blipFill>
+                    <a:blip r:embed="rId20">
+                      <a:extLst>
+                        <a:ext uri="{28A0092B-C50C-407E-A947-70E740481C1C}">
+                          <a14:useLocalDpi xmlns:a14="http://schemas.microsoft.com/office/drawing/2010/main" val="0"/>
+                        </a:ext>
+                      </a:extLst>
+                    </a:blip>
+                    <a:stretch>
+                      <a:fillRect/>
+                    </a:stretch>
+                  </pic:blipFill>
+                  <pic:spPr>
+                    <a:xfrm>
+                      <a:off x="0" y="0"/>
+                      <a:ext cx="3819525" cy="4581525"/>
+                    </a:xfrm>
+                    <a:prstGeom prst="rect">
+                      <a:avLst/>
+                    </a:prstGeom>
+                  </pic:spPr>
+                </pic:pic>
+              </a:graphicData>
+            </a:graphic>
+          </wp:inline>
+        </w:drawing>
+      </w:r>
+    </w:p>
+    <w:p>
+      <w:pPr>
+        <w:pStyle w:val="3"/>
+        <w:rPr>
+          <w:rFonts w:ascii="ＭＳ ゴシック" w:eastAsia="ＭＳ ゴシック" w:hAnsi="ＭＳ ゴシック"/>
+        </w:rPr>
+      </w:pPr>
+      <w:r>
+        <w:rPr>
+          <w:rFonts w:ascii="ＭＳ ゴシック" w:eastAsia="ＭＳ ゴシック" w:hAnsi="ＭＳ ゴシック"/>
+        </w:rPr>
+        <w:lastRenderedPageBreak/>
+        <w:t>ISBNがない、または不明な場合</w:t>
+      </w:r>
+      <w:r>
+        <w:rPr>
+          <w:rFonts w:ascii="ＭＳ ゴシック" w:eastAsia="ＭＳ ゴシック" w:hAnsi="ＭＳ ゴシック" w:hint="eastAsia"/>
         </w:rPr>
         <w:t>、ISBN検索で本が見つからなかった場合</w:t>
       </w:r>
@@ -2757,7 +2885,7 @@
       <w:pPr>
         <w:spacing w:line="240" w:lineRule="auto"/>
         <w:rPr>
-          <w:rFonts w:ascii="ＭＳ ゴシック" w:eastAsia="ＭＳ ゴシック" w:hAnsi="ＭＳ ゴシック" w:hint="eastAsia"/>
+          <w:rFonts w:ascii="ＭＳ ゴシック" w:eastAsia="ＭＳ ゴシック" w:hAnsi="ＭＳ ゴシック"/>
         </w:rPr>
       </w:pPr>
       <w:r>
@@ -2765,7 +2893,6 @@
           <w:rFonts w:ascii="ＭＳ ゴシック" w:eastAsia="ＭＳ ゴシック" w:hAnsi="ＭＳ ゴシック" w:hint="eastAsia"/>
           <w:noProof/>
         </w:rPr>
-        <w:lastRenderedPageBreak/>
         <w:drawing>
           <wp:inline distT="0" distB="0" distL="0" distR="0" wp14:anchorId="5A9851B4" wp14:editId="1133F8B9">
             <wp:extent cx="3914775" cy="4962525"/>
@@ -2782,7 +2909,7 @@
                     <pic:cNvPicPr/>
                   </pic:nvPicPr>
                   <pic:blipFill>
-                    <a:blip r:embed="rId19">
+                    <a:blip r:embed="rId21">
                       <a:extLst>
                         <a:ext uri="{28A0092B-C50C-407E-A947-70E740481C1C}">
                           <a14:useLocalDpi xmlns:a14="http://schemas.microsoft.com/office/drawing/2010/main" val="0"/>
@@ -2811,19 +2938,33 @@
     </w:p>
     <w:p>
       <w:pPr>
-        <w:spacing w:line="240" w:lineRule="auto"/>
-        <w:rPr>
-          <w:rFonts w:ascii="ＭＳ ゴシック" w:eastAsia="ＭＳ ゴシック" w:hAnsi="ＭＳ ゴシック"/>
-          <w:b/>
-          <w:bCs/>
-        </w:rPr>
-      </w:pPr>
-      <w:r>
-        <w:rPr>
-          <w:rFonts w:ascii="ＭＳ ゴシック" w:eastAsia="ＭＳ ゴシック" w:hAnsi="ＭＳ ゴシック"/>
-          <w:b/>
-          <w:bCs/>
-        </w:rPr>
+        <w:widowControl/>
+        <w:rPr>
+          <w:rFonts w:ascii="ＭＳ ゴシック" w:eastAsia="ＭＳ ゴシック" w:hAnsi="ＭＳ ゴシック" w:cstheme="majorBidi"/>
+          <w:color w:val="000000" w:themeColor="text1"/>
+          <w:sz w:val="28"/>
+          <w:szCs w:val="28"/>
+        </w:rPr>
+      </w:pPr>
+      <w:r>
+        <w:rPr>
+          <w:rFonts w:ascii="ＭＳ ゴシック" w:eastAsia="ＭＳ ゴシック" w:hAnsi="ＭＳ ゴシック"/>
+        </w:rPr>
+        <w:br w:type="page"/>
+      </w:r>
+    </w:p>
+    <w:p>
+      <w:pPr>
+        <w:pStyle w:val="2"/>
+        <w:rPr>
+          <w:rFonts w:ascii="ＭＳ ゴシック" w:eastAsia="ＭＳ ゴシック" w:hAnsi="ＭＳ ゴシック"/>
+        </w:rPr>
+      </w:pPr>
+      <w:r>
+        <w:rPr>
+          <w:rFonts w:ascii="ＭＳ ゴシック" w:eastAsia="ＭＳ ゴシック" w:hAnsi="ＭＳ ゴシック"/>
+        </w:rPr>
+        <w:lastRenderedPageBreak/>
         <w:t>3. 本を削除する</w:t>
       </w:r>
     </w:p>
@@ -2957,7 +3098,7 @@
       <w:pPr>
         <w:spacing w:line="240" w:lineRule="auto"/>
         <w:rPr>
-          <w:rFonts w:ascii="ＭＳ ゴシック" w:eastAsia="ＭＳ ゴシック" w:hAnsi="ＭＳ ゴシック" w:hint="eastAsia"/>
+          <w:rFonts w:ascii="ＭＳ ゴシック" w:eastAsia="ＭＳ ゴシック" w:hAnsi="ＭＳ ゴシック"/>
         </w:rPr>
       </w:pPr>
       <w:r>
@@ -2965,7 +3106,6 @@
           <w:rFonts w:ascii="ＭＳ ゴシック" w:eastAsia="ＭＳ ゴシック" w:hAnsi="ＭＳ ゴシック" w:hint="eastAsia"/>
           <w:noProof/>
         </w:rPr>
-        <w:lastRenderedPageBreak/>
         <w:drawing>
           <wp:inline distT="0" distB="0" distL="0" distR="0" wp14:anchorId="5F74942C" wp14:editId="2C8825AF">
             <wp:extent cx="4581525" cy="4962525"/>
@@ -2982,7 +3122,7 @@
                     <pic:cNvPicPr/>
                   </pic:nvPicPr>
                   <pic:blipFill>
-                    <a:blip r:embed="rId20">
+                    <a:blip r:embed="rId22">
                       <a:extLst>
                         <a:ext uri="{28A0092B-C50C-407E-A947-70E740481C1C}">
                           <a14:useLocalDpi xmlns:a14="http://schemas.microsoft.com/office/drawing/2010/main" val="0"/>
@@ -3010,13 +3150,110 @@
       </w:r>
     </w:p>
     <w:sectPr>
+      <w:footerReference w:type="default" r:id="rId23"/>
       <w:pgSz w:w="11906" w:h="16838"/>
       <w:pgMar w:top="1985" w:right="1701" w:bottom="1701" w:left="1701" w:header="851" w:footer="992" w:gutter="0"/>
+      <w:pgNumType w:start="0"/>
       <w:cols w:space="425"/>
+      <w:titlePg/>
       <w:docGrid w:type="lines" w:linePitch="360"/>
     </w:sectPr>
   </w:body>
 </w:document>
+</file>
+
+<file path=word/endnotes.xml><?xml version="1.0" encoding="utf-8"?>
+<w:endnotes xmlns:wpc="http://schemas.microsoft.com/office/word/2010/wordprocessingCanvas" xmlns:cx="http://schemas.microsoft.com/office/drawing/2014/chartex" xmlns:cx1="http://schemas.microsoft.com/office/drawing/2015/9/8/chartex" xmlns:cx2="http://schemas.microsoft.com/office/drawing/2015/10/21/chartex" xmlns:cx3="http://schemas.microsoft.com/office/drawing/2016/5/9/chartex" xmlns:cx4="http://schemas.microsoft.com/office/drawing/2016/5/10/chartex" xmlns:cx5="http://schemas.microsoft.com/office/drawing/2016/5/11/chartex" xmlns:cx6="http://schemas.microsoft.com/office/drawing/2016/5/12/chartex" xmlns:cx7="http://schemas.microsoft.com/office/drawing/2016/5/13/chartex" xmlns:cx8="http://schemas.microsoft.com/office/drawing/2016/5/14/chartex" xmlns:mc="http://schemas.openxmlformats.org/markup-compatibility/2006" xmlns:aink="http://schemas.microsoft.com/office/drawing/2016/ink" xmlns:am3d="http://schemas.microsoft.com/office/drawing/2017/model3d" xmlns:o="urn:schemas-microsoft-com:office:office" xmlns:oel="http://schemas.microsoft.com/office/2019/extlst" xmlns:r="http://schemas.openxmlformats.org/officeDocument/2006/relationships" xmlns:m="http://schemas.openxmlformats.org/officeDocument/2006/math" xmlns:v="urn:schemas-microsoft-com:vml" xmlns:wp14="http://schemas.microsoft.com/office/word/2010/wordprocessingDrawing" xmlns:wp="http://schemas.openxmlformats.org/drawingml/2006/wordprocessingDrawing" xmlns:w10="urn:schemas-microsoft-com:office:word" xmlns:w="http://schemas.openxmlformats.org/wordprocessingml/2006/main" xmlns:w14="http://schemas.microsoft.com/office/word/2010/wordml" xmlns:w15="http://schemas.microsoft.com/office/word/2012/wordml" xmlns:w16cex="http://schemas.microsoft.com/office/word/2018/wordml/cex" xmlns:w16cid="http://schemas.microsoft.com/office/word/2016/wordml/cid" xmlns:w16="http://schemas.microsoft.com/office/word/2018/wordml" xmlns:w16du="http://schemas.microsoft.com/office/word/2023/wordml/word16du" xmlns:w16sdtdh="http://schemas.microsoft.com/office/word/2020/wordml/sdtdatahash" xmlns:w16sdtfl="http://schemas.microsoft.com/office/word/2024/wordml/sdtformatlock" xmlns:w16se="http://schemas.microsoft.com/office/word/2015/wordml/symex" xmlns:wpg="http://schemas.microsoft.com/office/word/2010/wordprocessingGroup" xmlns:wpi="http://schemas.microsoft.com/office/word/2010/wordprocessingInk" xmlns:wne="http://schemas.microsoft.com/office/word/2006/wordml" xmlns:wps="http://schemas.microsoft.com/office/word/2010/wordprocessingShape" mc:Ignorable="w14 w15 w16se w16cid w16 w16cex w16sdtdh w16sdtfl w16du wp14">
+  <w:endnote w:type="separator" w:id="-1">
+    <w:p>
+      <w:pPr>
+        <w:spacing w:after="0" w:line="240" w:lineRule="auto"/>
+      </w:pPr>
+      <w:r>
+        <w:separator/>
+      </w:r>
+    </w:p>
+  </w:endnote>
+  <w:endnote w:type="continuationSeparator" w:id="0">
+    <w:p>
+      <w:pPr>
+        <w:spacing w:after="0" w:line="240" w:lineRule="auto"/>
+      </w:pPr>
+      <w:r>
+        <w:continuationSeparator/>
+      </w:r>
+    </w:p>
+  </w:endnote>
+</w:endnotes>
+</file>
+
+<file path=word/footer1.xml><?xml version="1.0" encoding="utf-8"?>
+<w:ftr xmlns:wpc="http://schemas.microsoft.com/office/word/2010/wordprocessingCanvas" xmlns:cx="http://schemas.microsoft.com/office/drawing/2014/chartex" xmlns:cx1="http://schemas.microsoft.com/office/drawing/2015/9/8/chartex" xmlns:cx2="http://schemas.microsoft.com/office/drawing/2015/10/21/chartex" xmlns:cx3="http://schemas.microsoft.com/office/drawing/2016/5/9/chartex" xmlns:cx4="http://schemas.microsoft.com/office/drawing/2016/5/10/chartex" xmlns:cx5="http://schemas.microsoft.com/office/drawing/2016/5/11/chartex" xmlns:cx6="http://schemas.microsoft.com/office/drawing/2016/5/12/chartex" xmlns:cx7="http://schemas.microsoft.com/office/drawing/2016/5/13/chartex" xmlns:cx8="http://schemas.microsoft.com/office/drawing/2016/5/14/chartex" xmlns:mc="http://schemas.openxmlformats.org/markup-compatibility/2006" xmlns:aink="http://schemas.microsoft.com/office/drawing/2016/ink" xmlns:am3d="http://schemas.microsoft.com/office/drawing/2017/model3d" xmlns:o="urn:schemas-microsoft-com:office:office" xmlns:oel="http://schemas.microsoft.com/office/2019/extlst" xmlns:r="http://schemas.openxmlformats.org/officeDocument/2006/relationships" xmlns:m="http://schemas.openxmlformats.org/officeDocument/2006/math" xmlns:v="urn:schemas-microsoft-com:vml" xmlns:wp14="http://schemas.microsoft.com/office/word/2010/wordprocessingDrawing" xmlns:wp="http://schemas.openxmlformats.org/drawingml/2006/wordprocessingDrawing" xmlns:w10="urn:schemas-microsoft-com:office:word" xmlns:w="http://schemas.openxmlformats.org/wordprocessingml/2006/main" xmlns:w14="http://schemas.microsoft.com/office/word/2010/wordml" xmlns:w15="http://schemas.microsoft.com/office/word/2012/wordml" xmlns:w16cex="http://schemas.microsoft.com/office/word/2018/wordml/cex" xmlns:w16cid="http://schemas.microsoft.com/office/word/2016/wordml/cid" xmlns:w16="http://schemas.microsoft.com/office/word/2018/wordml" xmlns:w16du="http://schemas.microsoft.com/office/word/2023/wordml/word16du" xmlns:w16sdtdh="http://schemas.microsoft.com/office/word/2020/wordml/sdtdatahash" xmlns:w16sdtfl="http://schemas.microsoft.com/office/word/2024/wordml/sdtformatlock" xmlns:w16se="http://schemas.microsoft.com/office/word/2015/wordml/symex" xmlns:wpg="http://schemas.microsoft.com/office/word/2010/wordprocessingGroup" xmlns:wpi="http://schemas.microsoft.com/office/word/2010/wordprocessingInk" xmlns:wne="http://schemas.microsoft.com/office/word/2006/wordml" xmlns:wps="http://schemas.microsoft.com/office/word/2010/wordprocessingShape" mc:Ignorable="w14 w15 w16se w16cid w16 w16cex w16sdtdh w16sdtfl w16du wp14">
+  <w:sdt>
+    <w:sdtPr>
+      <w:id w:val="-1481992891"/>
+      <w:docPartObj>
+        <w:docPartGallery w:val="Page Numbers (Bottom of Page)"/>
+        <w:docPartUnique/>
+      </w:docPartObj>
+    </w:sdtPr>
+    <w:sdtContent>
+      <w:p>
+        <w:pPr>
+          <w:pStyle w:val="ad"/>
+        </w:pPr>
+        <w:r>
+          <w:fldChar w:fldCharType="begin"/>
+        </w:r>
+        <w:r>
+          <w:instrText>PAGE   \* MERGEFORMAT</w:instrText>
+        </w:r>
+        <w:r>
+          <w:fldChar w:fldCharType="separate"/>
+        </w:r>
+        <w:r>
+          <w:rPr>
+            <w:lang w:val="ja-JP"/>
+          </w:rPr>
+          <w:t>2</w:t>
+        </w:r>
+        <w:r>
+          <w:fldChar w:fldCharType="end"/>
+        </w:r>
+      </w:p>
+    </w:sdtContent>
+  </w:sdt>
+  <w:p>
+    <w:pPr>
+      <w:pStyle w:val="ad"/>
+    </w:pPr>
+  </w:p>
+</w:ftr>
+</file>
+
+<file path=word/footnotes.xml><?xml version="1.0" encoding="utf-8"?>
+<w:footnotes xmlns:wpc="http://schemas.microsoft.com/office/word/2010/wordprocessingCanvas" xmlns:cx="http://schemas.microsoft.com/office/drawing/2014/chartex" xmlns:cx1="http://schemas.microsoft.com/office/drawing/2015/9/8/chartex" xmlns:cx2="http://schemas.microsoft.com/office/drawing/2015/10/21/chartex" xmlns:cx3="http://schemas.microsoft.com/office/drawing/2016/5/9/chartex" xmlns:cx4="http://schemas.microsoft.com/office/drawing/2016/5/10/chartex" xmlns:cx5="http://schemas.microsoft.com/office/drawing/2016/5/11/chartex" xmlns:cx6="http://schemas.microsoft.com/office/drawing/2016/5/12/chartex" xmlns:cx7="http://schemas.microsoft.com/office/drawing/2016/5/13/chartex" xmlns:cx8="http://schemas.microsoft.com/office/drawing/2016/5/14/chartex" xmlns:mc="http://schemas.openxmlformats.org/markup-compatibility/2006" xmlns:aink="http://schemas.microsoft.com/office/drawing/2016/ink" xmlns:am3d="http://schemas.microsoft.com/office/drawing/2017/model3d" xmlns:o="urn:schemas-microsoft-com:office:office" xmlns:oel="http://schemas.microsoft.com/office/2019/extlst" xmlns:r="http://schemas.openxmlformats.org/officeDocument/2006/relationships" xmlns:m="http://schemas.openxmlformats.org/officeDocument/2006/math" xmlns:v="urn:schemas-microsoft-com:vml" xmlns:wp14="http://schemas.microsoft.com/office/word/2010/wordprocessingDrawing" xmlns:wp="http://schemas.openxmlformats.org/drawingml/2006/wordprocessingDrawing" xmlns:w10="urn:schemas-microsoft-com:office:word" xmlns:w="http://schemas.openxmlformats.org/wordprocessingml/2006/main" xmlns:w14="http://schemas.microsoft.com/office/word/2010/wordml" xmlns:w15="http://schemas.microsoft.com/office/word/2012/wordml" xmlns:w16cex="http://schemas.microsoft.com/office/word/2018/wordml/cex" xmlns:w16cid="http://schemas.microsoft.com/office/word/2016/wordml/cid" xmlns:w16="http://schemas.microsoft.com/office/word/2018/wordml" xmlns:w16du="http://schemas.microsoft.com/office/word/2023/wordml/word16du" xmlns:w16sdtdh="http://schemas.microsoft.com/office/word/2020/wordml/sdtdatahash" xmlns:w16sdtfl="http://schemas.microsoft.com/office/word/2024/wordml/sdtformatlock" xmlns:w16se="http://schemas.microsoft.com/office/word/2015/wordml/symex" xmlns:wpg="http://schemas.microsoft.com/office/word/2010/wordprocessingGroup" xmlns:wpi="http://schemas.microsoft.com/office/word/2010/wordprocessingInk" xmlns:wne="http://schemas.microsoft.com/office/word/2006/wordml" xmlns:wps="http://schemas.microsoft.com/office/word/2010/wordprocessingShape" mc:Ignorable="w14 w15 w16se w16cid w16 w16cex w16sdtdh w16sdtfl w16du wp14">
+  <w:footnote w:type="separator" w:id="-1">
+    <w:p>
+      <w:pPr>
+        <w:spacing w:after="0" w:line="240" w:lineRule="auto"/>
+      </w:pPr>
+      <w:r>
+        <w:separator/>
+      </w:r>
+    </w:p>
+  </w:footnote>
+  <w:footnote w:type="continuationSeparator" w:id="0">
+    <w:p>
+      <w:pPr>
+        <w:spacing w:after="0" w:line="240" w:lineRule="auto"/>
+      </w:pPr>
+      <w:r>
+        <w:continuationSeparator/>
+      </w:r>
+    </w:p>
+  </w:footnote>
+</w:footnotes>
 </file>
 
 <file path=word/numbering.xml><?xml version="1.0" encoding="utf-8"?>
@@ -5676,7 +5913,6 @@
     <w:next w:val="a"/>
     <w:link w:val="20"/>
     <w:uiPriority w:val="9"/>
-    <w:semiHidden/>
     <w:unhideWhenUsed/>
     <w:qFormat/>
     <w:rsid w:val="00A24784"/>
@@ -5699,7 +5935,6 @@
     <w:next w:val="a"/>
     <w:link w:val="30"/>
     <w:uiPriority w:val="9"/>
-    <w:semiHidden/>
     <w:unhideWhenUsed/>
     <w:qFormat/>
     <w:rsid w:val="00A24784"/>
@@ -5891,7 +6126,6 @@
     <w:basedOn w:val="a0"/>
     <w:link w:val="2"/>
     <w:uiPriority w:val="9"/>
-    <w:semiHidden/>
     <w:rsid w:val="00A24784"/>
     <w:rPr>
       <w:rFonts w:asciiTheme="majorHAnsi" w:eastAsiaTheme="majorEastAsia" w:hAnsiTheme="majorHAnsi" w:cstheme="majorBidi"/>
@@ -5905,7 +6139,6 @@
     <w:basedOn w:val="a0"/>
     <w:link w:val="3"/>
     <w:uiPriority w:val="9"/>
-    <w:semiHidden/>
     <w:rsid w:val="00A24784"/>
     <w:rPr>
       <w:rFonts w:asciiTheme="majorHAnsi" w:eastAsiaTheme="majorEastAsia" w:hAnsiTheme="majorHAnsi" w:cstheme="majorBidi"/>
@@ -6167,6 +6400,50 @@
       <w:widowControl w:val="0"/>
       <w:spacing w:after="0" w:line="240" w:lineRule="auto"/>
     </w:pPr>
+  </w:style>
+  <w:style w:type="paragraph" w:styleId="ab">
+    <w:name w:val="header"/>
+    <w:basedOn w:val="a"/>
+    <w:link w:val="ac"/>
+    <w:uiPriority w:val="99"/>
+    <w:unhideWhenUsed/>
+    <w:rsid w:val="009D10B4"/>
+    <w:pPr>
+      <w:tabs>
+        <w:tab w:val="center" w:pos="4252"/>
+        <w:tab w:val="right" w:pos="8504"/>
+      </w:tabs>
+      <w:snapToGrid w:val="0"/>
+    </w:pPr>
+  </w:style>
+  <w:style w:type="character" w:customStyle="1" w:styleId="ac">
+    <w:name w:val="ヘッダー (文字)"/>
+    <w:basedOn w:val="a0"/>
+    <w:link w:val="ab"/>
+    <w:uiPriority w:val="99"/>
+    <w:rsid w:val="009D10B4"/>
+  </w:style>
+  <w:style w:type="paragraph" w:styleId="ad">
+    <w:name w:val="footer"/>
+    <w:basedOn w:val="a"/>
+    <w:link w:val="ae"/>
+    <w:uiPriority w:val="99"/>
+    <w:unhideWhenUsed/>
+    <w:rsid w:val="009D10B4"/>
+    <w:pPr>
+      <w:tabs>
+        <w:tab w:val="center" w:pos="4252"/>
+        <w:tab w:val="right" w:pos="8504"/>
+      </w:tabs>
+      <w:snapToGrid w:val="0"/>
+    </w:pPr>
+  </w:style>
+  <w:style w:type="character" w:customStyle="1" w:styleId="ae">
+    <w:name w:val="フッター (文字)"/>
+    <w:basedOn w:val="a0"/>
+    <w:link w:val="ad"/>
+    <w:uiPriority w:val="99"/>
+    <w:rsid w:val="009D10B4"/>
   </w:style>
 </w:styles>
 </file>

--- a/図書館アプリの操作マニュアル.docx
+++ b/図書館アプリの操作マニュアル.docx
@@ -591,14 +591,13 @@
       </w:pPr>
       <w:r>
         <w:rPr>
-          <w:rFonts w:ascii="ＭＳ ゴシック" w:eastAsia="ＭＳ ゴシック" w:hAnsi="ＭＳ ゴシック" w:hint="eastAsia"/>
-          <w:noProof/>
+          <w:rFonts w:ascii="ＭＳ ゴシック" w:eastAsia="ＭＳ ゴシック" w:hAnsi="ＭＳ ゴシック"/>
         </w:rPr>
         <w:drawing>
-          <wp:inline distT="0" distB="0" distL="0" distR="0" wp14:anchorId="314C4825" wp14:editId="73CAF998">
-            <wp:extent cx="3665220" cy="4396436"/>
-            <wp:effectExtent l="0" t="0" r="0" b="4445"/>
-            <wp:docPr id="503672165" name="図 2"/>
+          <wp:inline distT="0" distB="0" distL="0" distR="0" wp14:anchorId="5EC3C906" wp14:editId="32BB482F">
+            <wp:extent cx="5400040" cy="3206115"/>
+            <wp:effectExtent l="0" t="0" r="0" b="0"/>
+            <wp:docPr id="732029522" name="図 1"/>
             <wp:cNvGraphicFramePr>
               <a:graphicFrameLocks xmlns:a="http://schemas.openxmlformats.org/drawingml/2006/main" noChangeAspect="1"/>
             </wp:cNvGraphicFramePr>
@@ -606,17 +605,11 @@
               <a:graphicData uri="http://schemas.openxmlformats.org/drawingml/2006/picture">
                 <pic:pic xmlns:pic="http://schemas.openxmlformats.org/drawingml/2006/picture">
                   <pic:nvPicPr>
-                    <pic:cNvPr id="503672165" name="図 503672165"/>
+                    <pic:cNvPr id="732029522" name=""/>
                     <pic:cNvPicPr/>
                   </pic:nvPicPr>
                   <pic:blipFill>
-                    <a:blip r:embed="rId8">
-                      <a:extLst>
-                        <a:ext uri="{28A0092B-C50C-407E-A947-70E740481C1C}">
-                          <a14:useLocalDpi xmlns:a14="http://schemas.microsoft.com/office/drawing/2010/main" val="0"/>
-                        </a:ext>
-                      </a:extLst>
-                    </a:blip>
+                    <a:blip r:embed="rId8"/>
                     <a:stretch>
                       <a:fillRect/>
                     </a:stretch>
@@ -624,7 +617,7 @@
                   <pic:spPr>
                     <a:xfrm>
                       <a:off x="0" y="0"/>
-                      <a:ext cx="3669496" cy="4401565"/>
+                      <a:ext cx="5400040" cy="3206115"/>
                     </a:xfrm>
                     <a:prstGeom prst="rect">
                       <a:avLst/>
@@ -639,6 +632,20 @@
     </w:p>
     <w:p>
       <w:pPr>
+        <w:widowControl/>
+        <w:rPr>
+          <w:rFonts w:ascii="ＭＳ ゴシック" w:eastAsia="ＭＳ ゴシック" w:hAnsi="ＭＳ ゴシック" w:hint="eastAsia"/>
+        </w:rPr>
+      </w:pPr>
+      <w:r>
+        <w:rPr>
+          <w:rFonts w:ascii="ＭＳ ゴシック" w:eastAsia="ＭＳ ゴシック" w:hAnsi="ＭＳ ゴシック"/>
+        </w:rPr>
+        <w:br w:type="page"/>
+      </w:r>
+    </w:p>
+    <w:p>
+      <w:pPr>
         <w:pStyle w:val="3"/>
         <w:rPr>
           <w:rFonts w:ascii="ＭＳ ゴシック" w:eastAsia="ＭＳ ゴシック" w:hAnsi="ＭＳ ゴシック"/>
@@ -679,14 +686,13 @@
       </w:pPr>
       <w:r>
         <w:rPr>
-          <w:rFonts w:ascii="ＭＳ ゴシック" w:eastAsia="ＭＳ ゴシック" w:hAnsi="ＭＳ ゴシック" w:hint="eastAsia"/>
-          <w:noProof/>
+          <w:rFonts w:ascii="ＭＳ ゴシック" w:eastAsia="ＭＳ ゴシック" w:hAnsi="ＭＳ ゴシック"/>
         </w:rPr>
         <w:drawing>
-          <wp:inline distT="0" distB="0" distL="0" distR="0" wp14:anchorId="6617B21D" wp14:editId="3D63B247">
-            <wp:extent cx="3819525" cy="4581525"/>
-            <wp:effectExtent l="0" t="0" r="9525" b="9525"/>
-            <wp:docPr id="705201821" name="図 3"/>
+          <wp:inline distT="0" distB="0" distL="0" distR="0" wp14:anchorId="55901EE2" wp14:editId="6DDB7D7C">
+            <wp:extent cx="5400040" cy="3206115"/>
+            <wp:effectExtent l="0" t="0" r="0" b="0"/>
+            <wp:docPr id="312091487" name="図 1"/>
             <wp:cNvGraphicFramePr>
               <a:graphicFrameLocks xmlns:a="http://schemas.openxmlformats.org/drawingml/2006/main" noChangeAspect="1"/>
             </wp:cNvGraphicFramePr>
@@ -694,17 +700,11 @@
               <a:graphicData uri="http://schemas.openxmlformats.org/drawingml/2006/picture">
                 <pic:pic xmlns:pic="http://schemas.openxmlformats.org/drawingml/2006/picture">
                   <pic:nvPicPr>
-                    <pic:cNvPr id="705201821" name="図 705201821"/>
+                    <pic:cNvPr id="312091487" name=""/>
                     <pic:cNvPicPr/>
                   </pic:nvPicPr>
                   <pic:blipFill>
-                    <a:blip r:embed="rId9">
-                      <a:extLst>
-                        <a:ext uri="{28A0092B-C50C-407E-A947-70E740481C1C}">
-                          <a14:useLocalDpi xmlns:a14="http://schemas.microsoft.com/office/drawing/2010/main" val="0"/>
-                        </a:ext>
-                      </a:extLst>
-                    </a:blip>
+                    <a:blip r:embed="rId9"/>
                     <a:stretch>
                       <a:fillRect/>
                     </a:stretch>
@@ -712,7 +712,7 @@
                   <pic:spPr>
                     <a:xfrm>
                       <a:off x="0" y="0"/>
-                      <a:ext cx="3819525" cy="4581525"/>
+                      <a:ext cx="5400040" cy="3206115"/>
                     </a:xfrm>
                     <a:prstGeom prst="rect">
                       <a:avLst/>
@@ -978,14 +978,13 @@
       </w:pPr>
       <w:r>
         <w:rPr>
-          <w:rFonts w:ascii="ＭＳ ゴシック" w:eastAsia="ＭＳ ゴシック" w:hAnsi="ＭＳ ゴシック" w:hint="eastAsia"/>
-          <w:noProof/>
+          <w:rFonts w:ascii="ＭＳ ゴシック" w:eastAsia="ＭＳ ゴシック" w:hAnsi="ＭＳ ゴシック"/>
         </w:rPr>
         <w:drawing>
-          <wp:inline distT="0" distB="0" distL="0" distR="0" wp14:anchorId="4C8E6A86" wp14:editId="061A01C8">
-            <wp:extent cx="4229100" cy="3877505"/>
-            <wp:effectExtent l="0" t="0" r="0" b="8890"/>
-            <wp:docPr id="425715322" name="図 4"/>
+          <wp:inline distT="0" distB="0" distL="0" distR="0" wp14:anchorId="7FFCD86F" wp14:editId="6065C3BF">
+            <wp:extent cx="5400040" cy="3206115"/>
+            <wp:effectExtent l="0" t="0" r="0" b="0"/>
+            <wp:docPr id="194495340" name="図 1"/>
             <wp:cNvGraphicFramePr>
               <a:graphicFrameLocks xmlns:a="http://schemas.openxmlformats.org/drawingml/2006/main" noChangeAspect="1"/>
             </wp:cNvGraphicFramePr>
@@ -993,17 +992,11 @@
               <a:graphicData uri="http://schemas.openxmlformats.org/drawingml/2006/picture">
                 <pic:pic xmlns:pic="http://schemas.openxmlformats.org/drawingml/2006/picture">
                   <pic:nvPicPr>
-                    <pic:cNvPr id="425715322" name="図 425715322"/>
+                    <pic:cNvPr id="194495340" name=""/>
                     <pic:cNvPicPr/>
                   </pic:nvPicPr>
                   <pic:blipFill>
-                    <a:blip r:embed="rId10">
-                      <a:extLst>
-                        <a:ext uri="{28A0092B-C50C-407E-A947-70E740481C1C}">
-                          <a14:useLocalDpi xmlns:a14="http://schemas.microsoft.com/office/drawing/2010/main" val="0"/>
-                        </a:ext>
-                      </a:extLst>
-                    </a:blip>
+                    <a:blip r:embed="rId10"/>
                     <a:stretch>
                       <a:fillRect/>
                     </a:stretch>
@@ -1011,7 +1004,7 @@
                   <pic:spPr>
                     <a:xfrm>
                       <a:off x="0" y="0"/>
-                      <a:ext cx="4243749" cy="3890936"/>
+                      <a:ext cx="5400040" cy="3206115"/>
                     </a:xfrm>
                     <a:prstGeom prst="rect">
                       <a:avLst/>
@@ -1116,14 +1109,13 @@
       </w:pPr>
       <w:r>
         <w:rPr>
-          <w:rFonts w:ascii="ＭＳ ゴシック" w:eastAsia="ＭＳ ゴシック" w:hAnsi="ＭＳ ゴシック" w:hint="eastAsia"/>
-          <w:noProof/>
+          <w:rFonts w:ascii="ＭＳ ゴシック" w:eastAsia="ＭＳ ゴシック" w:hAnsi="ＭＳ ゴシック"/>
         </w:rPr>
         <w:drawing>
-          <wp:inline distT="0" distB="0" distL="0" distR="0" wp14:anchorId="2E8C8902" wp14:editId="6720CBFF">
-            <wp:extent cx="3429000" cy="5823314"/>
-            <wp:effectExtent l="0" t="0" r="0" b="6350"/>
-            <wp:docPr id="1291244580" name="図 5"/>
+          <wp:inline distT="0" distB="0" distL="0" distR="0" wp14:anchorId="72DFAD15" wp14:editId="5D23F868">
+            <wp:extent cx="5400040" cy="3954780"/>
+            <wp:effectExtent l="0" t="0" r="0" b="7620"/>
+            <wp:docPr id="2125714453" name="図 1"/>
             <wp:cNvGraphicFramePr>
               <a:graphicFrameLocks xmlns:a="http://schemas.openxmlformats.org/drawingml/2006/main" noChangeAspect="1"/>
             </wp:cNvGraphicFramePr>
@@ -1131,17 +1123,11 @@
               <a:graphicData uri="http://schemas.openxmlformats.org/drawingml/2006/picture">
                 <pic:pic xmlns:pic="http://schemas.openxmlformats.org/drawingml/2006/picture">
                   <pic:nvPicPr>
-                    <pic:cNvPr id="1291244580" name="図 1291244580"/>
+                    <pic:cNvPr id="2125714453" name=""/>
                     <pic:cNvPicPr/>
                   </pic:nvPicPr>
                   <pic:blipFill>
-                    <a:blip r:embed="rId11">
-                      <a:extLst>
-                        <a:ext uri="{28A0092B-C50C-407E-A947-70E740481C1C}">
-                          <a14:useLocalDpi xmlns:a14="http://schemas.microsoft.com/office/drawing/2010/main" val="0"/>
-                        </a:ext>
-                      </a:extLst>
-                    </a:blip>
+                    <a:blip r:embed="rId11"/>
                     <a:stretch>
                       <a:fillRect/>
                     </a:stretch>
@@ -1149,7 +1135,7 @@
                   <pic:spPr>
                     <a:xfrm>
                       <a:off x="0" y="0"/>
-                      <a:ext cx="3434159" cy="5832075"/>
+                      <a:ext cx="5400040" cy="3954780"/>
                     </a:xfrm>
                     <a:prstGeom prst="rect">
                       <a:avLst/>
@@ -1171,15 +1157,14 @@
       </w:pPr>
       <w:r>
         <w:rPr>
-          <w:rFonts w:ascii="ＭＳ ゴシック" w:eastAsia="ＭＳ ゴシック" w:hAnsi="ＭＳ ゴシック" w:hint="eastAsia"/>
-          <w:noProof/>
+          <w:rFonts w:ascii="ＭＳ ゴシック" w:eastAsia="ＭＳ ゴシック" w:hAnsi="ＭＳ ゴシック"/>
         </w:rPr>
         <w:lastRenderedPageBreak/>
         <w:drawing>
-          <wp:inline distT="0" distB="0" distL="0" distR="0" wp14:anchorId="3E9E8F60" wp14:editId="314DBE09">
-            <wp:extent cx="3819525" cy="4581525"/>
-            <wp:effectExtent l="0" t="0" r="9525" b="9525"/>
-            <wp:docPr id="2141961620" name="図 6"/>
+          <wp:inline distT="0" distB="0" distL="0" distR="0" wp14:anchorId="13D21928" wp14:editId="2B6A362E">
+            <wp:extent cx="5400040" cy="4312920"/>
+            <wp:effectExtent l="0" t="0" r="0" b="0"/>
+            <wp:docPr id="1570328443" name="図 1"/>
             <wp:cNvGraphicFramePr>
               <a:graphicFrameLocks xmlns:a="http://schemas.openxmlformats.org/drawingml/2006/main" noChangeAspect="1"/>
             </wp:cNvGraphicFramePr>
@@ -1187,17 +1172,11 @@
               <a:graphicData uri="http://schemas.openxmlformats.org/drawingml/2006/picture">
                 <pic:pic xmlns:pic="http://schemas.openxmlformats.org/drawingml/2006/picture">
                   <pic:nvPicPr>
-                    <pic:cNvPr id="2141961620" name="図 2141961620"/>
+                    <pic:cNvPr id="1570328443" name=""/>
                     <pic:cNvPicPr/>
                   </pic:nvPicPr>
                   <pic:blipFill>
-                    <a:blip r:embed="rId12">
-                      <a:extLst>
-                        <a:ext uri="{28A0092B-C50C-407E-A947-70E740481C1C}">
-                          <a14:useLocalDpi xmlns:a14="http://schemas.microsoft.com/office/drawing/2010/main" val="0"/>
-                        </a:ext>
-                      </a:extLst>
-                    </a:blip>
+                    <a:blip r:embed="rId12"/>
                     <a:stretch>
                       <a:fillRect/>
                     </a:stretch>
@@ -1205,7 +1184,7 @@
                   <pic:spPr>
                     <a:xfrm>
                       <a:off x="0" y="0"/>
-                      <a:ext cx="3819525" cy="4581525"/>
+                      <a:ext cx="5400040" cy="4312920"/>
                     </a:xfrm>
                     <a:prstGeom prst="rect">
                       <a:avLst/>
@@ -1452,14 +1431,13 @@
       </w:pPr>
       <w:r>
         <w:rPr>
-          <w:rFonts w:ascii="ＭＳ ゴシック" w:eastAsia="ＭＳ ゴシック" w:hAnsi="ＭＳ ゴシック" w:hint="eastAsia"/>
-          <w:noProof/>
+          <w:rFonts w:ascii="ＭＳ ゴシック" w:eastAsia="ＭＳ ゴシック" w:hAnsi="ＭＳ ゴシック"/>
         </w:rPr>
         <w:drawing>
-          <wp:inline distT="0" distB="0" distL="0" distR="0" wp14:anchorId="230130F0" wp14:editId="1562B764">
-            <wp:extent cx="3819525" cy="4543425"/>
-            <wp:effectExtent l="0" t="0" r="9525" b="9525"/>
-            <wp:docPr id="575842551" name="図 7"/>
+          <wp:inline distT="0" distB="0" distL="0" distR="0" wp14:anchorId="65F6E0F2" wp14:editId="7D3D6AC6">
+            <wp:extent cx="5400040" cy="4008120"/>
+            <wp:effectExtent l="0" t="0" r="0" b="0"/>
+            <wp:docPr id="203464735" name="図 1"/>
             <wp:cNvGraphicFramePr>
               <a:graphicFrameLocks xmlns:a="http://schemas.openxmlformats.org/drawingml/2006/main" noChangeAspect="1"/>
             </wp:cNvGraphicFramePr>
@@ -1467,17 +1445,11 @@
               <a:graphicData uri="http://schemas.openxmlformats.org/drawingml/2006/picture">
                 <pic:pic xmlns:pic="http://schemas.openxmlformats.org/drawingml/2006/picture">
                   <pic:nvPicPr>
-                    <pic:cNvPr id="575842551" name="図 575842551"/>
+                    <pic:cNvPr id="203464735" name=""/>
                     <pic:cNvPicPr/>
                   </pic:nvPicPr>
                   <pic:blipFill>
-                    <a:blip r:embed="rId13">
-                      <a:extLst>
-                        <a:ext uri="{28A0092B-C50C-407E-A947-70E740481C1C}">
-                          <a14:useLocalDpi xmlns:a14="http://schemas.microsoft.com/office/drawing/2010/main" val="0"/>
-                        </a:ext>
-                      </a:extLst>
-                    </a:blip>
+                    <a:blip r:embed="rId13"/>
                     <a:stretch>
                       <a:fillRect/>
                     </a:stretch>
@@ -1485,7 +1457,7 @@
                   <pic:spPr>
                     <a:xfrm>
                       <a:off x="0" y="0"/>
-                      <a:ext cx="3819525" cy="4543425"/>
+                      <a:ext cx="5400040" cy="4008120"/>
                     </a:xfrm>
                     <a:prstGeom prst="rect">
                       <a:avLst/>
@@ -1500,6 +1472,28 @@
     </w:p>
     <w:p>
       <w:pPr>
+        <w:widowControl/>
+        <w:rPr>
+          <w:rFonts w:ascii="ＭＳ ゴシック" w:eastAsia="ＭＳ ゴシック" w:hAnsi="ＭＳ ゴシック"/>
+        </w:rPr>
+      </w:pPr>
+      <w:r>
+        <w:rPr>
+          <w:rFonts w:ascii="ＭＳ ゴシック" w:eastAsia="ＭＳ ゴシック" w:hAnsi="ＭＳ ゴシック"/>
+        </w:rPr>
+        <w:br w:type="page"/>
+      </w:r>
+    </w:p>
+    <w:p>
+      <w:pPr>
+        <w:spacing w:line="240" w:lineRule="auto"/>
+        <w:rPr>
+          <w:rFonts w:ascii="ＭＳ ゴシック" w:eastAsia="ＭＳ ゴシック" w:hAnsi="ＭＳ ゴシック"/>
+        </w:rPr>
+      </w:pPr>
+    </w:p>
+    <w:p>
+      <w:pPr>
         <w:pStyle w:val="2"/>
         <w:rPr>
           <w:rFonts w:ascii="ＭＳ ゴシック" w:eastAsia="ＭＳ ゴシック" w:hAnsi="ＭＳ ゴシック"/>
@@ -1509,7 +1503,6 @@
         <w:rPr>
           <w:rFonts w:ascii="ＭＳ ゴシック" w:eastAsia="ＭＳ ゴシック" w:hAnsi="ＭＳ ゴシック"/>
         </w:rPr>
-        <w:lastRenderedPageBreak/>
         <w:t>5. 貸出履歴・予約状況を見る</w:t>
       </w:r>
     </w:p>
@@ -1622,14 +1615,13 @@
       </w:pPr>
       <w:r>
         <w:rPr>
-          <w:rFonts w:ascii="ＭＳ ゴシック" w:eastAsia="ＭＳ ゴシック" w:hAnsi="ＭＳ ゴシック" w:hint="eastAsia"/>
-          <w:noProof/>
+          <w:rFonts w:ascii="ＭＳ ゴシック" w:eastAsia="ＭＳ ゴシック" w:hAnsi="ＭＳ ゴシック"/>
         </w:rPr>
         <w:drawing>
-          <wp:inline distT="0" distB="0" distL="0" distR="0" wp14:anchorId="4A43C5A6" wp14:editId="2C901CC5">
-            <wp:extent cx="4962525" cy="4581525"/>
-            <wp:effectExtent l="0" t="0" r="9525" b="9525"/>
-            <wp:docPr id="101205952" name="図 8"/>
+          <wp:inline distT="0" distB="0" distL="0" distR="0" wp14:anchorId="33A75D67" wp14:editId="274E9FBD">
+            <wp:extent cx="5400040" cy="3970020"/>
+            <wp:effectExtent l="0" t="0" r="0" b="0"/>
+            <wp:docPr id="1145674548" name="図 1"/>
             <wp:cNvGraphicFramePr>
               <a:graphicFrameLocks xmlns:a="http://schemas.openxmlformats.org/drawingml/2006/main" noChangeAspect="1"/>
             </wp:cNvGraphicFramePr>
@@ -1637,17 +1629,11 @@
               <a:graphicData uri="http://schemas.openxmlformats.org/drawingml/2006/picture">
                 <pic:pic xmlns:pic="http://schemas.openxmlformats.org/drawingml/2006/picture">
                   <pic:nvPicPr>
-                    <pic:cNvPr id="101205952" name="図 101205952"/>
+                    <pic:cNvPr id="1145674548" name=""/>
                     <pic:cNvPicPr/>
                   </pic:nvPicPr>
                   <pic:blipFill>
-                    <a:blip r:embed="rId14">
-                      <a:extLst>
-                        <a:ext uri="{28A0092B-C50C-407E-A947-70E740481C1C}">
-                          <a14:useLocalDpi xmlns:a14="http://schemas.microsoft.com/office/drawing/2010/main" val="0"/>
-                        </a:ext>
-                      </a:extLst>
-                    </a:blip>
+                    <a:blip r:embed="rId14"/>
                     <a:stretch>
                       <a:fillRect/>
                     </a:stretch>
@@ -1655,7 +1641,7 @@
                   <pic:spPr>
                     <a:xfrm>
                       <a:off x="0" y="0"/>
-                      <a:ext cx="4962525" cy="4581525"/>
+                      <a:ext cx="5400040" cy="3970020"/>
                     </a:xfrm>
                     <a:prstGeom prst="rect">
                       <a:avLst/>
@@ -1797,14 +1783,13 @@
       </w:pPr>
       <w:r>
         <w:rPr>
-          <w:rFonts w:ascii="ＭＳ ゴシック" w:eastAsia="ＭＳ ゴシック" w:hAnsi="ＭＳ ゴシック" w:hint="eastAsia"/>
-          <w:noProof/>
+          <w:rFonts w:ascii="ＭＳ ゴシック" w:eastAsia="ＭＳ ゴシック" w:hAnsi="ＭＳ ゴシック"/>
         </w:rPr>
         <w:drawing>
-          <wp:inline distT="0" distB="0" distL="0" distR="0" wp14:anchorId="22F49F1E" wp14:editId="5E75DD52">
-            <wp:extent cx="3819525" cy="4581525"/>
-            <wp:effectExtent l="0" t="0" r="9525" b="9525"/>
-            <wp:docPr id="1102689363" name="図 9"/>
+          <wp:inline distT="0" distB="0" distL="0" distR="0" wp14:anchorId="66447E4E" wp14:editId="3FD4BAF1">
+            <wp:extent cx="5400040" cy="4099560"/>
+            <wp:effectExtent l="0" t="0" r="0" b="0"/>
+            <wp:docPr id="724091133" name="図 1"/>
             <wp:cNvGraphicFramePr>
               <a:graphicFrameLocks xmlns:a="http://schemas.openxmlformats.org/drawingml/2006/main" noChangeAspect="1"/>
             </wp:cNvGraphicFramePr>
@@ -1812,17 +1797,11 @@
               <a:graphicData uri="http://schemas.openxmlformats.org/drawingml/2006/picture">
                 <pic:pic xmlns:pic="http://schemas.openxmlformats.org/drawingml/2006/picture">
                   <pic:nvPicPr>
-                    <pic:cNvPr id="1102689363" name="図 1102689363"/>
+                    <pic:cNvPr id="724091133" name=""/>
                     <pic:cNvPicPr/>
                   </pic:nvPicPr>
                   <pic:blipFill>
-                    <a:blip r:embed="rId15">
-                      <a:extLst>
-                        <a:ext uri="{28A0092B-C50C-407E-A947-70E740481C1C}">
-                          <a14:useLocalDpi xmlns:a14="http://schemas.microsoft.com/office/drawing/2010/main" val="0"/>
-                        </a:ext>
-                      </a:extLst>
-                    </a:blip>
+                    <a:blip r:embed="rId15"/>
                     <a:stretch>
                       <a:fillRect/>
                     </a:stretch>
@@ -1830,7 +1809,7 @@
                   <pic:spPr>
                     <a:xfrm>
                       <a:off x="0" y="0"/>
-                      <a:ext cx="3819525" cy="4581525"/>
+                      <a:ext cx="5400040" cy="4099560"/>
                     </a:xfrm>
                     <a:prstGeom prst="rect">
                       <a:avLst/>
@@ -1957,14 +1936,13 @@
       </w:pPr>
       <w:r>
         <w:rPr>
-          <w:rFonts w:ascii="ＭＳ ゴシック" w:eastAsia="ＭＳ ゴシック" w:hAnsi="ＭＳ ゴシック" w:hint="eastAsia"/>
-          <w:noProof/>
+          <w:rFonts w:ascii="ＭＳ ゴシック" w:eastAsia="ＭＳ ゴシック" w:hAnsi="ＭＳ ゴシック"/>
         </w:rPr>
         <w:drawing>
-          <wp:inline distT="0" distB="0" distL="0" distR="0" wp14:anchorId="37C62BD4" wp14:editId="024B9502">
-            <wp:extent cx="3819525" cy="4962525"/>
-            <wp:effectExtent l="0" t="0" r="9525" b="9525"/>
-            <wp:docPr id="1781713231" name="図 10"/>
+          <wp:inline distT="0" distB="0" distL="0" distR="0" wp14:anchorId="19BFB889" wp14:editId="68DBC10F">
+            <wp:extent cx="5400040" cy="3206115"/>
+            <wp:effectExtent l="0" t="0" r="0" b="0"/>
+            <wp:docPr id="57929571" name="図 1"/>
             <wp:cNvGraphicFramePr>
               <a:graphicFrameLocks xmlns:a="http://schemas.openxmlformats.org/drawingml/2006/main" noChangeAspect="1"/>
             </wp:cNvGraphicFramePr>
@@ -1972,17 +1950,11 @@
               <a:graphicData uri="http://schemas.openxmlformats.org/drawingml/2006/picture">
                 <pic:pic xmlns:pic="http://schemas.openxmlformats.org/drawingml/2006/picture">
                   <pic:nvPicPr>
-                    <pic:cNvPr id="1781713231" name="図 1781713231"/>
+                    <pic:cNvPr id="57929571" name=""/>
                     <pic:cNvPicPr/>
                   </pic:nvPicPr>
                   <pic:blipFill>
-                    <a:blip r:embed="rId16">
-                      <a:extLst>
-                        <a:ext uri="{28A0092B-C50C-407E-A947-70E740481C1C}">
-                          <a14:useLocalDpi xmlns:a14="http://schemas.microsoft.com/office/drawing/2010/main" val="0"/>
-                        </a:ext>
-                      </a:extLst>
-                    </a:blip>
+                    <a:blip r:embed="rId16"/>
                     <a:stretch>
                       <a:fillRect/>
                     </a:stretch>
@@ -1990,7 +1962,7 @@
                   <pic:spPr>
                     <a:xfrm>
                       <a:off x="0" y="0"/>
-                      <a:ext cx="3819525" cy="4962525"/>
+                      <a:ext cx="5400040" cy="3206115"/>
                     </a:xfrm>
                     <a:prstGeom prst="rect">
                       <a:avLst/>
@@ -2163,14 +2135,13 @@
       </w:pPr>
       <w:r>
         <w:rPr>
-          <w:rFonts w:ascii="ＭＳ ゴシック" w:eastAsia="ＭＳ ゴシック" w:hAnsi="ＭＳ ゴシック" w:hint="eastAsia"/>
-          <w:noProof/>
+          <w:rFonts w:ascii="ＭＳ ゴシック" w:eastAsia="ＭＳ ゴシック" w:hAnsi="ＭＳ ゴシック"/>
         </w:rPr>
         <w:drawing>
-          <wp:inline distT="0" distB="0" distL="0" distR="0" wp14:anchorId="6E68D92F" wp14:editId="2CE011C6">
-            <wp:extent cx="3819525" cy="4581525"/>
-            <wp:effectExtent l="0" t="0" r="9525" b="9525"/>
-            <wp:docPr id="1990136964" name="図 11"/>
+          <wp:inline distT="0" distB="0" distL="0" distR="0" wp14:anchorId="5A01A400" wp14:editId="6F941686">
+            <wp:extent cx="5400040" cy="3206115"/>
+            <wp:effectExtent l="0" t="0" r="0" b="0"/>
+            <wp:docPr id="1959747280" name="図 1"/>
             <wp:cNvGraphicFramePr>
               <a:graphicFrameLocks xmlns:a="http://schemas.openxmlformats.org/drawingml/2006/main" noChangeAspect="1"/>
             </wp:cNvGraphicFramePr>
@@ -2178,17 +2149,11 @@
               <a:graphicData uri="http://schemas.openxmlformats.org/drawingml/2006/picture">
                 <pic:pic xmlns:pic="http://schemas.openxmlformats.org/drawingml/2006/picture">
                   <pic:nvPicPr>
-                    <pic:cNvPr id="1990136964" name="図 1990136964"/>
+                    <pic:cNvPr id="1959747280" name=""/>
                     <pic:cNvPicPr/>
                   </pic:nvPicPr>
                   <pic:blipFill>
-                    <a:blip r:embed="rId17">
-                      <a:extLst>
-                        <a:ext uri="{28A0092B-C50C-407E-A947-70E740481C1C}">
-                          <a14:useLocalDpi xmlns:a14="http://schemas.microsoft.com/office/drawing/2010/main" val="0"/>
-                        </a:ext>
-                      </a:extLst>
-                    </a:blip>
+                    <a:blip r:embed="rId17"/>
                     <a:stretch>
                       <a:fillRect/>
                     </a:stretch>
@@ -2196,7 +2161,7 @@
                   <pic:spPr>
                     <a:xfrm>
                       <a:off x="0" y="0"/>
-                      <a:ext cx="3819525" cy="4581525"/>
+                      <a:ext cx="5400040" cy="3206115"/>
                     </a:xfrm>
                     <a:prstGeom prst="rect">
                       <a:avLst/>
@@ -2368,14 +2333,13 @@
       </w:pPr>
       <w:r>
         <w:rPr>
-          <w:rFonts w:ascii="ＭＳ ゴシック" w:eastAsia="ＭＳ ゴシック" w:hAnsi="ＭＳ ゴシック" w:hint="eastAsia"/>
-          <w:noProof/>
+          <w:rFonts w:ascii="ＭＳ ゴシック" w:eastAsia="ＭＳ ゴシック" w:hAnsi="ＭＳ ゴシック"/>
         </w:rPr>
         <w:drawing>
-          <wp:inline distT="0" distB="0" distL="0" distR="0" wp14:anchorId="1D7E3506" wp14:editId="1119E227">
-            <wp:extent cx="3819525" cy="4581525"/>
-            <wp:effectExtent l="0" t="0" r="9525" b="9525"/>
-            <wp:docPr id="583568923" name="図 12"/>
+          <wp:inline distT="0" distB="0" distL="0" distR="0" wp14:anchorId="04D33C61" wp14:editId="119C1CDE">
+            <wp:extent cx="5400040" cy="3206115"/>
+            <wp:effectExtent l="0" t="0" r="0" b="0"/>
+            <wp:docPr id="1873475250" name="図 1"/>
             <wp:cNvGraphicFramePr>
               <a:graphicFrameLocks xmlns:a="http://schemas.openxmlformats.org/drawingml/2006/main" noChangeAspect="1"/>
             </wp:cNvGraphicFramePr>
@@ -2383,17 +2347,11 @@
               <a:graphicData uri="http://schemas.openxmlformats.org/drawingml/2006/picture">
                 <pic:pic xmlns:pic="http://schemas.openxmlformats.org/drawingml/2006/picture">
                   <pic:nvPicPr>
-                    <pic:cNvPr id="583568923" name="図 583568923"/>
+                    <pic:cNvPr id="1873475250" name=""/>
                     <pic:cNvPicPr/>
                   </pic:nvPicPr>
                   <pic:blipFill>
-                    <a:blip r:embed="rId18">
-                      <a:extLst>
-                        <a:ext uri="{28A0092B-C50C-407E-A947-70E740481C1C}">
-                          <a14:useLocalDpi xmlns:a14="http://schemas.microsoft.com/office/drawing/2010/main" val="0"/>
-                        </a:ext>
-                      </a:extLst>
-                    </a:blip>
+                    <a:blip r:embed="rId18"/>
                     <a:stretch>
                       <a:fillRect/>
                     </a:stretch>
@@ -2401,7 +2359,7 @@
                   <pic:spPr>
                     <a:xfrm>
                       <a:off x="0" y="0"/>
-                      <a:ext cx="3819525" cy="4581525"/>
+                      <a:ext cx="5400040" cy="3206115"/>
                     </a:xfrm>
                     <a:prstGeom prst="rect">
                       <a:avLst/>
@@ -2472,14 +2430,13 @@
       </w:pPr>
       <w:r>
         <w:rPr>
-          <w:rFonts w:ascii="ＭＳ ゴシック" w:eastAsia="ＭＳ ゴシック" w:hAnsi="ＭＳ ゴシック" w:hint="eastAsia"/>
-          <w:noProof/>
+          <w:rFonts w:ascii="ＭＳ ゴシック" w:eastAsia="ＭＳ ゴシック" w:hAnsi="ＭＳ ゴシック"/>
         </w:rPr>
         <w:drawing>
-          <wp:inline distT="0" distB="0" distL="0" distR="0" wp14:anchorId="283CC845" wp14:editId="6A79D3E7">
-            <wp:extent cx="4962525" cy="4581525"/>
-            <wp:effectExtent l="0" t="0" r="9525" b="9525"/>
-            <wp:docPr id="1844910391" name="図 13"/>
+          <wp:inline distT="0" distB="0" distL="0" distR="0" wp14:anchorId="08EFDBDE" wp14:editId="5FC22AC5">
+            <wp:extent cx="5400040" cy="3206115"/>
+            <wp:effectExtent l="0" t="0" r="0" b="0"/>
+            <wp:docPr id="372506872" name="図 1"/>
             <wp:cNvGraphicFramePr>
               <a:graphicFrameLocks xmlns:a="http://schemas.openxmlformats.org/drawingml/2006/main" noChangeAspect="1"/>
             </wp:cNvGraphicFramePr>
@@ -2487,17 +2444,11 @@
               <a:graphicData uri="http://schemas.openxmlformats.org/drawingml/2006/picture">
                 <pic:pic xmlns:pic="http://schemas.openxmlformats.org/drawingml/2006/picture">
                   <pic:nvPicPr>
-                    <pic:cNvPr id="1844910391" name="図 1844910391"/>
+                    <pic:cNvPr id="372506872" name=""/>
                     <pic:cNvPicPr/>
                   </pic:nvPicPr>
                   <pic:blipFill>
-                    <a:blip r:embed="rId19">
-                      <a:extLst>
-                        <a:ext uri="{28A0092B-C50C-407E-A947-70E740481C1C}">
-                          <a14:useLocalDpi xmlns:a14="http://schemas.microsoft.com/office/drawing/2010/main" val="0"/>
-                        </a:ext>
-                      </a:extLst>
-                    </a:blip>
+                    <a:blip r:embed="rId19"/>
                     <a:stretch>
                       <a:fillRect/>
                     </a:stretch>
@@ -2505,7 +2456,7 @@
                   <pic:spPr>
                     <a:xfrm>
                       <a:off x="0" y="0"/>
-                      <a:ext cx="4962525" cy="4581525"/>
+                      <a:ext cx="5400040" cy="3206115"/>
                     </a:xfrm>
                     <a:prstGeom prst="rect">
                       <a:avLst/>
@@ -2685,13 +2636,12 @@
       <w:r>
         <w:rPr>
           <w:rFonts w:ascii="ＭＳ ゴシック" w:eastAsia="ＭＳ ゴシック" w:hAnsi="ＭＳ ゴシック"/>
-          <w:noProof/>
         </w:rPr>
         <w:drawing>
-          <wp:inline distT="0" distB="0" distL="0" distR="0" wp14:anchorId="7611A09F" wp14:editId="2C1D9C19">
-            <wp:extent cx="3819525" cy="4581525"/>
-            <wp:effectExtent l="0" t="0" r="9525" b="9525"/>
-            <wp:docPr id="1920918109" name="図 14"/>
+          <wp:inline distT="0" distB="0" distL="0" distR="0" wp14:anchorId="7D5FE21D" wp14:editId="3F31F47D">
+            <wp:extent cx="5400040" cy="3206115"/>
+            <wp:effectExtent l="0" t="0" r="0" b="0"/>
+            <wp:docPr id="1265798575" name="図 1"/>
             <wp:cNvGraphicFramePr>
               <a:graphicFrameLocks xmlns:a="http://schemas.openxmlformats.org/drawingml/2006/main" noChangeAspect="1"/>
             </wp:cNvGraphicFramePr>
@@ -2699,17 +2649,11 @@
               <a:graphicData uri="http://schemas.openxmlformats.org/drawingml/2006/picture">
                 <pic:pic xmlns:pic="http://schemas.openxmlformats.org/drawingml/2006/picture">
                   <pic:nvPicPr>
-                    <pic:cNvPr id="1920918109" name="図 1920918109"/>
+                    <pic:cNvPr id="1265798575" name=""/>
                     <pic:cNvPicPr/>
                   </pic:nvPicPr>
                   <pic:blipFill>
-                    <a:blip r:embed="rId20">
-                      <a:extLst>
-                        <a:ext uri="{28A0092B-C50C-407E-A947-70E740481C1C}">
-                          <a14:useLocalDpi xmlns:a14="http://schemas.microsoft.com/office/drawing/2010/main" val="0"/>
-                        </a:ext>
-                      </a:extLst>
-                    </a:blip>
+                    <a:blip r:embed="rId20"/>
                     <a:stretch>
                       <a:fillRect/>
                     </a:stretch>
@@ -2717,7 +2661,7 @@
                   <pic:spPr>
                     <a:xfrm>
                       <a:off x="0" y="0"/>
-                      <a:ext cx="3819525" cy="4581525"/>
+                      <a:ext cx="5400040" cy="3206115"/>
                     </a:xfrm>
                     <a:prstGeom prst="rect">
                       <a:avLst/>
@@ -2732,6 +2676,28 @@
     </w:p>
     <w:p>
       <w:pPr>
+        <w:widowControl/>
+        <w:rPr>
+          <w:rFonts w:ascii="ＭＳ ゴシック" w:eastAsia="ＭＳ ゴシック" w:hAnsi="ＭＳ ゴシック"/>
+        </w:rPr>
+      </w:pPr>
+      <w:r>
+        <w:rPr>
+          <w:rFonts w:ascii="ＭＳ ゴシック" w:eastAsia="ＭＳ ゴシック" w:hAnsi="ＭＳ ゴシック"/>
+        </w:rPr>
+        <w:br w:type="page"/>
+      </w:r>
+    </w:p>
+    <w:p>
+      <w:pPr>
+        <w:spacing w:line="240" w:lineRule="auto"/>
+        <w:rPr>
+          <w:rFonts w:ascii="ＭＳ ゴシック" w:eastAsia="ＭＳ ゴシック" w:hAnsi="ＭＳ ゴシック" w:hint="eastAsia"/>
+        </w:rPr>
+      </w:pPr>
+    </w:p>
+    <w:p>
+      <w:pPr>
         <w:pStyle w:val="3"/>
         <w:rPr>
           <w:rFonts w:ascii="ＭＳ ゴシック" w:eastAsia="ＭＳ ゴシック" w:hAnsi="ＭＳ ゴシック"/>
@@ -2741,7 +2707,6 @@
         <w:rPr>
           <w:rFonts w:ascii="ＭＳ ゴシック" w:eastAsia="ＭＳ ゴシック" w:hAnsi="ＭＳ ゴシック"/>
         </w:rPr>
-        <w:lastRenderedPageBreak/>
         <w:t>ISBNがない、または不明な場合</w:t>
       </w:r>
       <w:r>
@@ -2890,14 +2855,13 @@
       </w:pPr>
       <w:r>
         <w:rPr>
-          <w:rFonts w:ascii="ＭＳ ゴシック" w:eastAsia="ＭＳ ゴシック" w:hAnsi="ＭＳ ゴシック" w:hint="eastAsia"/>
-          <w:noProof/>
+          <w:rFonts w:ascii="ＭＳ ゴシック" w:eastAsia="ＭＳ ゴシック" w:hAnsi="ＭＳ ゴシック"/>
         </w:rPr>
         <w:drawing>
-          <wp:inline distT="0" distB="0" distL="0" distR="0" wp14:anchorId="5A9851B4" wp14:editId="1133F8B9">
-            <wp:extent cx="3914775" cy="4962525"/>
-            <wp:effectExtent l="0" t="0" r="9525" b="9525"/>
-            <wp:docPr id="871937595" name="図 15"/>
+          <wp:inline distT="0" distB="0" distL="0" distR="0" wp14:anchorId="214D4BE5" wp14:editId="323972FB">
+            <wp:extent cx="5400040" cy="3206115"/>
+            <wp:effectExtent l="0" t="0" r="0" b="0"/>
+            <wp:docPr id="446877530" name="図 1"/>
             <wp:cNvGraphicFramePr>
               <a:graphicFrameLocks xmlns:a="http://schemas.openxmlformats.org/drawingml/2006/main" noChangeAspect="1"/>
             </wp:cNvGraphicFramePr>
@@ -2905,17 +2869,11 @@
               <a:graphicData uri="http://schemas.openxmlformats.org/drawingml/2006/picture">
                 <pic:pic xmlns:pic="http://schemas.openxmlformats.org/drawingml/2006/picture">
                   <pic:nvPicPr>
-                    <pic:cNvPr id="871937595" name="図 871937595"/>
+                    <pic:cNvPr id="446877530" name=""/>
                     <pic:cNvPicPr/>
                   </pic:nvPicPr>
                   <pic:blipFill>
-                    <a:blip r:embed="rId21">
-                      <a:extLst>
-                        <a:ext uri="{28A0092B-C50C-407E-A947-70E740481C1C}">
-                          <a14:useLocalDpi xmlns:a14="http://schemas.microsoft.com/office/drawing/2010/main" val="0"/>
-                        </a:ext>
-                      </a:extLst>
-                    </a:blip>
+                    <a:blip r:embed="rId21"/>
                     <a:stretch>
                       <a:fillRect/>
                     </a:stretch>
@@ -2923,7 +2881,7 @@
                   <pic:spPr>
                     <a:xfrm>
                       <a:off x="0" y="0"/>
-                      <a:ext cx="3914775" cy="4962525"/>
+                      <a:ext cx="5400040" cy="3206115"/>
                     </a:xfrm>
                     <a:prstGeom prst="rect">
                       <a:avLst/>
@@ -3103,14 +3061,13 @@
       </w:pPr>
       <w:r>
         <w:rPr>
-          <w:rFonts w:ascii="ＭＳ ゴシック" w:eastAsia="ＭＳ ゴシック" w:hAnsi="ＭＳ ゴシック" w:hint="eastAsia"/>
-          <w:noProof/>
+          <w:rFonts w:ascii="ＭＳ ゴシック" w:eastAsia="ＭＳ ゴシック" w:hAnsi="ＭＳ ゴシック"/>
         </w:rPr>
         <w:drawing>
-          <wp:inline distT="0" distB="0" distL="0" distR="0" wp14:anchorId="5F74942C" wp14:editId="2C8825AF">
-            <wp:extent cx="4581525" cy="4962525"/>
-            <wp:effectExtent l="0" t="0" r="9525" b="9525"/>
-            <wp:docPr id="1915393328" name="図 16"/>
+          <wp:inline distT="0" distB="0" distL="0" distR="0" wp14:anchorId="3D596BDE" wp14:editId="506D1796">
+            <wp:extent cx="5400040" cy="3206115"/>
+            <wp:effectExtent l="0" t="0" r="0" b="0"/>
+            <wp:docPr id="701456879" name="図 1"/>
             <wp:cNvGraphicFramePr>
               <a:graphicFrameLocks xmlns:a="http://schemas.openxmlformats.org/drawingml/2006/main" noChangeAspect="1"/>
             </wp:cNvGraphicFramePr>
@@ -3118,17 +3075,11 @@
               <a:graphicData uri="http://schemas.openxmlformats.org/drawingml/2006/picture">
                 <pic:pic xmlns:pic="http://schemas.openxmlformats.org/drawingml/2006/picture">
                   <pic:nvPicPr>
-                    <pic:cNvPr id="1915393328" name="図 1915393328"/>
+                    <pic:cNvPr id="701456879" name=""/>
                     <pic:cNvPicPr/>
                   </pic:nvPicPr>
                   <pic:blipFill>
-                    <a:blip r:embed="rId22">
-                      <a:extLst>
-                        <a:ext uri="{28A0092B-C50C-407E-A947-70E740481C1C}">
-                          <a14:useLocalDpi xmlns:a14="http://schemas.microsoft.com/office/drawing/2010/main" val="0"/>
-                        </a:ext>
-                      </a:extLst>
-                    </a:blip>
+                    <a:blip r:embed="rId22"/>
                     <a:stretch>
                       <a:fillRect/>
                     </a:stretch>
@@ -3136,7 +3087,7 @@
                   <pic:spPr>
                     <a:xfrm>
                       <a:off x="0" y="0"/>
-                      <a:ext cx="4581525" cy="4962525"/>
+                      <a:ext cx="5400040" cy="3206115"/>
                     </a:xfrm>
                     <a:prstGeom prst="rect">
                       <a:avLst/>
@@ -3149,8 +3100,57 @@
         </w:drawing>
       </w:r>
     </w:p>
+    <w:p>
+      <w:pPr>
+        <w:spacing w:line="240" w:lineRule="auto"/>
+        <w:rPr>
+          <w:rFonts w:ascii="ＭＳ ゴシック" w:eastAsia="ＭＳ ゴシック" w:hAnsi="ＭＳ ゴシック" w:hint="eastAsia"/>
+        </w:rPr>
+      </w:pPr>
+      <w:r>
+        <w:rPr>
+          <w:rFonts w:ascii="ＭＳ ゴシック" w:eastAsia="ＭＳ ゴシック" w:hAnsi="ＭＳ ゴシック"/>
+        </w:rPr>
+        <w:lastRenderedPageBreak/>
+        <w:drawing>
+          <wp:inline distT="0" distB="0" distL="0" distR="0" wp14:anchorId="0F150EE6" wp14:editId="3945FB5D">
+            <wp:extent cx="5400040" cy="3206115"/>
+            <wp:effectExtent l="0" t="0" r="0" b="0"/>
+            <wp:docPr id="128750243" name="図 1"/>
+            <wp:cNvGraphicFramePr>
+              <a:graphicFrameLocks xmlns:a="http://schemas.openxmlformats.org/drawingml/2006/main" noChangeAspect="1"/>
+            </wp:cNvGraphicFramePr>
+            <a:graphic xmlns:a="http://schemas.openxmlformats.org/drawingml/2006/main">
+              <a:graphicData uri="http://schemas.openxmlformats.org/drawingml/2006/picture">
+                <pic:pic xmlns:pic="http://schemas.openxmlformats.org/drawingml/2006/picture">
+                  <pic:nvPicPr>
+                    <pic:cNvPr id="128750243" name=""/>
+                    <pic:cNvPicPr/>
+                  </pic:nvPicPr>
+                  <pic:blipFill>
+                    <a:blip r:embed="rId23"/>
+                    <a:stretch>
+                      <a:fillRect/>
+                    </a:stretch>
+                  </pic:blipFill>
+                  <pic:spPr>
+                    <a:xfrm>
+                      <a:off x="0" y="0"/>
+                      <a:ext cx="5400040" cy="3206115"/>
+                    </a:xfrm>
+                    <a:prstGeom prst="rect">
+                      <a:avLst/>
+                    </a:prstGeom>
+                  </pic:spPr>
+                </pic:pic>
+              </a:graphicData>
+            </a:graphic>
+          </wp:inline>
+        </w:drawing>
+      </w:r>
+    </w:p>
     <w:sectPr>
-      <w:footerReference w:type="default" r:id="rId23"/>
+      <w:footerReference w:type="default" r:id="rId24"/>
       <w:pgSz w:w="11906" w:h="16838"/>
       <w:pgMar w:top="1985" w:right="1701" w:bottom="1701" w:left="1701" w:header="851" w:footer="992" w:gutter="0"/>
       <w:pgNumType w:start="0"/>
